--- a/ГОСТ 19.201-78.docx
+++ b/ГОСТ 19.201-78.docx
@@ -3,198 +3,3293 @@
 <w:document xmlns:wpc="http://schemas.microsoft.com/office/word/2010/wordprocessingCanvas" xmlns:cx="http://schemas.microsoft.com/office/drawing/2014/chartex" xmlns:cx1="http://schemas.microsoft.com/office/drawing/2015/9/8/chartex" xmlns:mc="http://schemas.openxmlformats.org/markup-compatibility/2006" xmlns:o="urn:schemas-microsoft-com:office:office" xmlns:r="http://schemas.openxmlformats.org/officeDocument/2006/relationships" xmlns:m="http://schemas.openxmlformats.org/officeDocument/2006/math" xmlns:v="urn:schemas-microsoft-com:vml" xmlns:wp14="http://schemas.microsoft.com/office/word/2010/wordprocessingDrawing" xmlns:wp="http://schemas.openxmlformats.org/drawingml/2006/wordprocessingDrawing" xmlns:w10="urn:schemas-microsoft-com:office:word" xmlns:w="http://schemas.openxmlformats.org/wordprocessingml/2006/main" xmlns:w14="http://schemas.microsoft.com/office/word/2010/wordml" xmlns:w15="http://schemas.microsoft.com/office/word/2012/wordml" xmlns:w16se="http://schemas.microsoft.com/office/word/2015/wordml/symex" xmlns:wpg="http://schemas.microsoft.com/office/word/2010/wordprocessingGroup" xmlns:wpi="http://schemas.microsoft.com/office/word/2010/wordprocessingInk" xmlns:wne="http://schemas.microsoft.com/office/word/2006/wordml" xmlns:wps="http://schemas.microsoft.com/office/word/2010/wordprocessingShape" mc:Ignorable="w14 w15 w16se wp14">
   <w:body>
     <w:p>
-      <w:r>
-        <w:t>Основание для разработки</w:t>
-      </w:r>
-    </w:p>
-    <w:p>
-      <w:r>
-        <w:t>Повышение интереса к программированию: программа может помочь студентам развить интерес к программированию и алгоритмам сортировки, а также побудить их к дальнейшему изучению этой области.</w:t>
-      </w:r>
-    </w:p>
-    <w:p>
-      <w:r>
-        <w:t>Обучение основам алгоритмов сортировки: программа может сл</w:t>
-      </w:r>
-      <w:r>
-        <w:t xml:space="preserve">ужить инструментом для обучения </w:t>
-      </w:r>
-      <w:r>
-        <w:t>основам алгоритмов сортиров</w:t>
-      </w:r>
-      <w:r>
-        <w:t>ки: выборки и вставки.</w:t>
-      </w:r>
-    </w:p>
-    <w:p>
-      <w:r>
-        <w:t>Понимание принципов работы алгоритмов сортировки: программа может помочь понять, как работают алгоритмы сортировки выбор</w:t>
-      </w:r>
-      <w:r>
-        <w:t>кой</w:t>
-      </w:r>
-      <w:r>
-        <w:t xml:space="preserve"> и вставк</w:t>
-      </w:r>
-      <w:r>
-        <w:t>ой</w:t>
-      </w:r>
-      <w:r>
-        <w:t>, и какие преимущества и недостатки у них есть.</w:t>
-      </w:r>
-    </w:p>
-    <w:p>
-      <w:pPr>
-        <w:rPr>
-          <w:lang w:val="en-US"/>
-        </w:rPr>
-      </w:pPr>
-      <w:r>
-        <w:rPr>
-          <w:lang w:val="en-US"/>
-        </w:rPr>
-        <w:t>/</w:t>
-      </w:r>
-    </w:p>
-    <w:p>
-      <w:r>
-        <w:t>Назначение разработки</w:t>
-      </w:r>
-    </w:p>
-    <w:p>
-      <w:r>
-        <w:t>Внедрение практических навыков: программа может помочь развить практические навыки работы с алгоритмами сортировки, такие как написание кода, тестирование и оптимизация алгоритмов.</w:t>
-      </w:r>
-    </w:p>
-    <w:p>
-      <w:r>
-        <w:t xml:space="preserve">Внедрение теоретических </w:t>
-      </w:r>
-      <w:r>
-        <w:t>знаний: программа может помочь</w:t>
-      </w:r>
-      <w:r>
-        <w:t xml:space="preserve"> развить теоретические знания в области алгоритмов сортировки, такие как анализ времени работы алгоритмов и их сложности.</w:t>
-      </w:r>
-    </w:p>
-    <w:p>
-      <w:r>
-        <w:t>/</w:t>
-      </w:r>
-    </w:p>
-    <w:p>
-      <w:r>
-        <w:t>Требования к программе или программному изделию</w:t>
-      </w:r>
-    </w:p>
-    <w:p>
-      <w:r>
-        <w:t xml:space="preserve">Обучающий контент: программа должна содержать обучающий контент, который </w:t>
-      </w:r>
-      <w:r>
-        <w:t xml:space="preserve">поможет </w:t>
-      </w:r>
-      <w:r>
-        <w:t>понять, как работают алгоритмы сортировки выбором и вставками, и какие преимущества и недостатки у них есть.</w:t>
-      </w:r>
-    </w:p>
-    <w:p/>
-    <w:p>
-      <w:r>
-        <w:t xml:space="preserve">Визуальное представление: программа должна предоставлять визуальное представление работы алгоритмов сортировки выбором и вставками, чтобы </w:t>
-      </w:r>
-      <w:r>
-        <w:t>люди</w:t>
-      </w:r>
-      <w:r>
-        <w:t xml:space="preserve"> могли легко понять, как они работают.</w:t>
-      </w:r>
-    </w:p>
-    <w:p/>
-    <w:p>
-      <w:r>
-        <w:t>Возможность настройки парамет</w:t>
-      </w:r>
-      <w:r>
-        <w:t xml:space="preserve">ров: программа должна позволять </w:t>
-      </w:r>
-      <w:r>
-        <w:t>настраивать параметры, такие как размер массива, тип сортировки и т.д., чтобы они могли изучать алгоритмы сортировки в различных условиях.</w:t>
-      </w:r>
-    </w:p>
-    <w:p/>
-    <w:p>
-      <w:r>
-        <w:t>Возможность запуска алгорит</w:t>
-      </w:r>
-      <w:r>
-        <w:t xml:space="preserve">мов: программа должна позволять </w:t>
-      </w:r>
-      <w:r>
-        <w:t>запускать алгоритмы сортировки выбором и вставками на различных массивах, чтобы они могли изучать их работу на практике.</w:t>
-      </w:r>
-    </w:p>
-    <w:p/>
-    <w:p>
-      <w:r>
-        <w:t>Возможность отладки: программа должна позволять отлаживать алгоритмы сортировки выбор</w:t>
-      </w:r>
-      <w:r>
-        <w:t>кой и вставкой</w:t>
-      </w:r>
-      <w:r>
-        <w:t>, чтобы они могли исправлять ошибки и улучшать их работу.</w:t>
-      </w:r>
-    </w:p>
-    <w:p/>
-    <w:p>
-      <w:r>
-        <w:t>Возможность сравнения алгорит</w:t>
-      </w:r>
-      <w:r>
-        <w:t>мов: программа должна позволять</w:t>
-      </w:r>
-      <w:r>
-        <w:t xml:space="preserve"> сравнивать алгоритмы сортировки выбор</w:t>
-      </w:r>
-      <w:r>
-        <w:t>кой и вставкой</w:t>
-      </w:r>
-      <w:r>
-        <w:t>, чтобы они могли оценить их эффективность и выбрать наиболее подходящий для конкретной задачи.</w:t>
-      </w:r>
-    </w:p>
-    <w:p/>
-    <w:p>
-      <w:r>
-        <w:lastRenderedPageBreak/>
-        <w:t xml:space="preserve">Документация: программа должна содержать подробную документацию, которая поможет </w:t>
-      </w:r>
-      <w:r>
-        <w:t>человеку</w:t>
-      </w:r>
-      <w:r>
-        <w:t xml:space="preserve"> понять, как использовать программу и как изуч</w:t>
-      </w:r>
-      <w:r>
-        <w:t>ать алгоритмы сортировки выборкой</w:t>
-      </w:r>
-      <w:r>
-        <w:t xml:space="preserve"> и вставк</w:t>
-      </w:r>
-      <w:r>
-        <w:t>ой</w:t>
-      </w:r>
-    </w:p>
-    <w:p>
+      <w:pPr>
+        <w:rPr>
+          <w:rFonts w:ascii="Times New Roman" w:hAnsi="Times New Roman" w:cs="Times New Roman"/>
+          <w:sz w:val="28"/>
+          <w:szCs w:val="28"/>
+        </w:rPr>
+      </w:pPr>
+      <w:r>
+        <w:rPr>
+          <w:rFonts w:ascii="Times New Roman" w:hAnsi="Times New Roman" w:cs="Times New Roman"/>
+          <w:sz w:val="28"/>
+          <w:szCs w:val="28"/>
+        </w:rPr>
+        <w:t>Введение:</w:t>
+      </w:r>
+    </w:p>
+    <w:p>
+      <w:pPr>
+        <w:rPr>
+          <w:rFonts w:ascii="Times New Roman" w:hAnsi="Times New Roman" w:cs="Times New Roman"/>
+          <w:sz w:val="28"/>
+          <w:szCs w:val="28"/>
+        </w:rPr>
+      </w:pPr>
+      <w:r>
+        <w:rPr>
+          <w:rFonts w:ascii="Times New Roman" w:hAnsi="Times New Roman" w:cs="Times New Roman"/>
+          <w:sz w:val="28"/>
+          <w:szCs w:val="28"/>
+        </w:rPr>
+        <w:t>Сортировка является одним из основных алгоритмов</w:t>
+      </w:r>
       <w:bookmarkStart w:id="0" w:name="_GoBack"/>
       <w:bookmarkEnd w:id="0"/>
       <w:r>
-        <w:t>.</w:t>
-      </w:r>
-    </w:p>
-    <w:p/>
-    <w:p/>
+        <w:rPr>
+          <w:rFonts w:ascii="Times New Roman" w:hAnsi="Times New Roman" w:cs="Times New Roman"/>
+          <w:sz w:val="28"/>
+          <w:szCs w:val="28"/>
+        </w:rPr>
+        <w:t xml:space="preserve"> обработки данных, который используется во многих областях, таких как информатика, программирование, статистика и других. Методы сортировки выбором и вставками являются двумя из самых распространенных и простых методов сортировки. Однако, несмотря на их простоту, понимание их работы может быть сложным для новичков.</w:t>
+      </w:r>
+    </w:p>
+    <w:p>
+      <w:pPr>
+        <w:rPr>
+          <w:rFonts w:ascii="Times New Roman" w:hAnsi="Times New Roman" w:cs="Times New Roman"/>
+          <w:sz w:val="28"/>
+          <w:szCs w:val="28"/>
+        </w:rPr>
+      </w:pPr>
+    </w:p>
+    <w:p>
+      <w:pPr>
+        <w:rPr>
+          <w:rFonts w:ascii="Times New Roman" w:hAnsi="Times New Roman" w:cs="Times New Roman"/>
+          <w:sz w:val="28"/>
+          <w:szCs w:val="28"/>
+        </w:rPr>
+      </w:pPr>
+      <w:r>
+        <w:rPr>
+          <w:rFonts w:ascii="Times New Roman" w:hAnsi="Times New Roman" w:cs="Times New Roman"/>
+          <w:sz w:val="28"/>
+          <w:szCs w:val="28"/>
+        </w:rPr>
+        <w:t>В связи с этим, было принято решение разработать программу, которая наглядно иллюстрирует работу методов сортировки выбором и вставками. Программа будет предназначена для обучения студентов основам алгоритмов сортировки, а также для демонстрации различий между методами сортировки выбором и вставками.</w:t>
+      </w:r>
+    </w:p>
+    <w:p>
+      <w:pPr>
+        <w:rPr>
+          <w:rFonts w:ascii="Times New Roman" w:hAnsi="Times New Roman" w:cs="Times New Roman"/>
+          <w:sz w:val="28"/>
+          <w:szCs w:val="28"/>
+        </w:rPr>
+      </w:pPr>
+    </w:p>
+    <w:p>
+      <w:pPr>
+        <w:rPr>
+          <w:rFonts w:ascii="Times New Roman" w:hAnsi="Times New Roman" w:cs="Times New Roman"/>
+          <w:sz w:val="28"/>
+          <w:szCs w:val="28"/>
+        </w:rPr>
+      </w:pPr>
+      <w:r>
+        <w:rPr>
+          <w:rFonts w:ascii="Times New Roman" w:hAnsi="Times New Roman" w:cs="Times New Roman"/>
+          <w:sz w:val="28"/>
+          <w:szCs w:val="28"/>
+        </w:rPr>
+        <w:t>Программа будет разработана с учетом современных стандартов и рекомендаций по разработке программного обеспечения, а также методологических рекомендаций по разработке программ для обучения основам алгоритмов сортировки.</w:t>
+      </w:r>
+    </w:p>
+    <w:p>
+      <w:pPr>
+        <w:rPr>
+          <w:rFonts w:ascii="Times New Roman" w:hAnsi="Times New Roman" w:cs="Times New Roman"/>
+          <w:sz w:val="28"/>
+          <w:szCs w:val="28"/>
+        </w:rPr>
+      </w:pPr>
+    </w:p>
+    <w:p>
+      <w:pPr>
+        <w:rPr>
+          <w:rFonts w:ascii="Times New Roman" w:hAnsi="Times New Roman" w:cs="Times New Roman"/>
+          <w:sz w:val="28"/>
+          <w:szCs w:val="28"/>
+        </w:rPr>
+      </w:pPr>
+      <w:r>
+        <w:rPr>
+          <w:rFonts w:ascii="Times New Roman" w:hAnsi="Times New Roman" w:cs="Times New Roman"/>
+          <w:sz w:val="28"/>
+          <w:szCs w:val="28"/>
+        </w:rPr>
+        <w:t xml:space="preserve">В данном </w:t>
+      </w:r>
+      <w:r>
+        <w:rPr>
+          <w:rFonts w:ascii="Times New Roman" w:hAnsi="Times New Roman" w:cs="Times New Roman"/>
+          <w:sz w:val="28"/>
+          <w:szCs w:val="28"/>
+        </w:rPr>
+        <w:t>техническом задании</w:t>
+      </w:r>
+      <w:r>
+        <w:rPr>
+          <w:rFonts w:ascii="Times New Roman" w:hAnsi="Times New Roman" w:cs="Times New Roman"/>
+          <w:sz w:val="28"/>
+          <w:szCs w:val="28"/>
+        </w:rPr>
+        <w:t xml:space="preserve"> будут представлены основные требования и особенности разработки программы, а также будут определены основные этапы разработки и тестирования программы.</w:t>
+      </w:r>
+    </w:p>
+    <w:p>
+      <w:pPr>
+        <w:rPr>
+          <w:rFonts w:ascii="Times New Roman" w:hAnsi="Times New Roman" w:cs="Times New Roman"/>
+          <w:sz w:val="28"/>
+          <w:szCs w:val="28"/>
+        </w:rPr>
+      </w:pPr>
+      <w:r>
+        <w:rPr>
+          <w:rFonts w:ascii="Times New Roman" w:hAnsi="Times New Roman" w:cs="Times New Roman"/>
+          <w:sz w:val="28"/>
+          <w:szCs w:val="28"/>
+        </w:rPr>
+        <w:t>/</w:t>
+      </w:r>
+    </w:p>
+    <w:p>
+      <w:pPr>
+        <w:rPr>
+          <w:rFonts w:ascii="Times New Roman" w:hAnsi="Times New Roman" w:cs="Times New Roman"/>
+          <w:sz w:val="28"/>
+          <w:szCs w:val="28"/>
+        </w:rPr>
+      </w:pPr>
+      <w:r>
+        <w:rPr>
+          <w:rFonts w:ascii="Times New Roman" w:hAnsi="Times New Roman" w:cs="Times New Roman"/>
+          <w:sz w:val="28"/>
+          <w:szCs w:val="28"/>
+        </w:rPr>
+        <w:t>Основание для разработки</w:t>
+      </w:r>
+    </w:p>
+    <w:p>
+      <w:pPr>
+        <w:rPr>
+          <w:rFonts w:ascii="Times New Roman" w:hAnsi="Times New Roman" w:cs="Times New Roman"/>
+          <w:sz w:val="28"/>
+          <w:szCs w:val="28"/>
+        </w:rPr>
+      </w:pPr>
+      <w:r>
+        <w:rPr>
+          <w:rFonts w:ascii="Times New Roman" w:hAnsi="Times New Roman" w:cs="Times New Roman"/>
+          <w:sz w:val="28"/>
+          <w:szCs w:val="28"/>
+        </w:rPr>
+        <w:t>Документы:</w:t>
+      </w:r>
+    </w:p>
+    <w:p>
+      <w:pPr>
+        <w:rPr>
+          <w:rFonts w:ascii="Times New Roman" w:hAnsi="Times New Roman" w:cs="Times New Roman"/>
+          <w:sz w:val="28"/>
+          <w:szCs w:val="28"/>
+        </w:rPr>
+      </w:pPr>
+    </w:p>
+    <w:p>
+      <w:pPr>
+        <w:pStyle w:val="a3"/>
+        <w:numPr>
+          <w:ilvl w:val="0"/>
+          <w:numId w:val="17"/>
+        </w:numPr>
+        <w:rPr>
+          <w:rFonts w:ascii="Times New Roman" w:hAnsi="Times New Roman" w:cs="Times New Roman"/>
+          <w:sz w:val="28"/>
+          <w:szCs w:val="28"/>
+        </w:rPr>
+      </w:pPr>
+      <w:r>
+        <w:rPr>
+          <w:rFonts w:ascii="Times New Roman" w:hAnsi="Times New Roman" w:cs="Times New Roman"/>
+          <w:sz w:val="28"/>
+          <w:szCs w:val="28"/>
+        </w:rPr>
+        <w:t>Стандарты и рекомендации по разработке программного обеспечения.</w:t>
+      </w:r>
+    </w:p>
+    <w:p>
+      <w:pPr>
+        <w:rPr>
+          <w:rFonts w:ascii="Times New Roman" w:hAnsi="Times New Roman" w:cs="Times New Roman"/>
+          <w:sz w:val="28"/>
+          <w:szCs w:val="28"/>
+        </w:rPr>
+      </w:pPr>
+    </w:p>
+    <w:p>
+      <w:pPr>
+        <w:pStyle w:val="a3"/>
+        <w:numPr>
+          <w:ilvl w:val="0"/>
+          <w:numId w:val="17"/>
+        </w:numPr>
+        <w:rPr>
+          <w:rFonts w:ascii="Times New Roman" w:hAnsi="Times New Roman" w:cs="Times New Roman"/>
+          <w:sz w:val="28"/>
+          <w:szCs w:val="28"/>
+        </w:rPr>
+      </w:pPr>
+      <w:r>
+        <w:rPr>
+          <w:rFonts w:ascii="Times New Roman" w:hAnsi="Times New Roman" w:cs="Times New Roman"/>
+          <w:sz w:val="28"/>
+          <w:szCs w:val="28"/>
+        </w:rPr>
+        <w:t>Методические рекомендации по разработке программ для обучения основам алгоритмов сортировки.</w:t>
+      </w:r>
+    </w:p>
+    <w:p>
+      <w:pPr>
+        <w:rPr>
+          <w:rFonts w:ascii="Times New Roman" w:hAnsi="Times New Roman" w:cs="Times New Roman"/>
+          <w:sz w:val="28"/>
+          <w:szCs w:val="28"/>
+        </w:rPr>
+      </w:pPr>
+    </w:p>
+    <w:p>
+      <w:pPr>
+        <w:pStyle w:val="a3"/>
+        <w:numPr>
+          <w:ilvl w:val="0"/>
+          <w:numId w:val="17"/>
+        </w:numPr>
+        <w:rPr>
+          <w:rFonts w:ascii="Times New Roman" w:hAnsi="Times New Roman" w:cs="Times New Roman"/>
+          <w:sz w:val="28"/>
+          <w:szCs w:val="28"/>
+        </w:rPr>
+      </w:pPr>
+      <w:r>
+        <w:rPr>
+          <w:rFonts w:ascii="Times New Roman" w:hAnsi="Times New Roman" w:cs="Times New Roman"/>
+          <w:sz w:val="28"/>
+          <w:szCs w:val="28"/>
+        </w:rPr>
+        <w:t>Научные статьи и публикации по методам сортировки выбором и вставками.</w:t>
+      </w:r>
+    </w:p>
+    <w:p>
+      <w:pPr>
+        <w:rPr>
+          <w:rFonts w:ascii="Times New Roman" w:hAnsi="Times New Roman" w:cs="Times New Roman"/>
+          <w:sz w:val="28"/>
+          <w:szCs w:val="28"/>
+        </w:rPr>
+      </w:pPr>
+    </w:p>
+    <w:p>
+      <w:pPr>
+        <w:rPr>
+          <w:rFonts w:ascii="Times New Roman" w:hAnsi="Times New Roman" w:cs="Times New Roman"/>
+          <w:sz w:val="28"/>
+          <w:szCs w:val="28"/>
+        </w:rPr>
+      </w:pPr>
+      <w:r>
+        <w:rPr>
+          <w:rFonts w:ascii="Times New Roman" w:hAnsi="Times New Roman" w:cs="Times New Roman"/>
+          <w:sz w:val="28"/>
+          <w:szCs w:val="28"/>
+        </w:rPr>
+        <w:lastRenderedPageBreak/>
+        <w:t>Организация, утвердившая этот документ, и дата его утверждения</w:t>
+      </w:r>
+      <w:r>
+        <w:rPr>
+          <w:rFonts w:ascii="Times New Roman" w:hAnsi="Times New Roman" w:cs="Times New Roman"/>
+          <w:sz w:val="28"/>
+          <w:szCs w:val="28"/>
+        </w:rPr>
+        <w:t>:</w:t>
+      </w:r>
+    </w:p>
+    <w:p>
+      <w:pPr>
+        <w:rPr>
+          <w:rFonts w:ascii="Times New Roman" w:hAnsi="Times New Roman" w:cs="Times New Roman"/>
+          <w:sz w:val="28"/>
+          <w:szCs w:val="28"/>
+        </w:rPr>
+      </w:pPr>
+    </w:p>
+    <w:p>
+      <w:pPr>
+        <w:pStyle w:val="a3"/>
+        <w:numPr>
+          <w:ilvl w:val="0"/>
+          <w:numId w:val="18"/>
+        </w:numPr>
+        <w:rPr>
+          <w:rFonts w:ascii="Times New Roman" w:hAnsi="Times New Roman" w:cs="Times New Roman"/>
+          <w:sz w:val="28"/>
+          <w:szCs w:val="28"/>
+        </w:rPr>
+      </w:pPr>
+      <w:r>
+        <w:rPr>
+          <w:rFonts w:ascii="Times New Roman" w:hAnsi="Times New Roman" w:cs="Times New Roman"/>
+          <w:sz w:val="28"/>
+          <w:szCs w:val="28"/>
+        </w:rPr>
+        <w:t>Министерство образования и науки.</w:t>
+      </w:r>
+    </w:p>
+    <w:p>
+      <w:pPr>
+        <w:rPr>
+          <w:rFonts w:ascii="Times New Roman" w:hAnsi="Times New Roman" w:cs="Times New Roman"/>
+          <w:sz w:val="28"/>
+          <w:szCs w:val="28"/>
+        </w:rPr>
+      </w:pPr>
+    </w:p>
+    <w:p>
+      <w:pPr>
+        <w:pStyle w:val="a3"/>
+        <w:numPr>
+          <w:ilvl w:val="0"/>
+          <w:numId w:val="18"/>
+        </w:numPr>
+        <w:rPr>
+          <w:rFonts w:ascii="Times New Roman" w:hAnsi="Times New Roman" w:cs="Times New Roman"/>
+          <w:sz w:val="28"/>
+          <w:szCs w:val="28"/>
+        </w:rPr>
+      </w:pPr>
+      <w:r>
+        <w:rPr>
+          <w:rFonts w:ascii="Times New Roman" w:hAnsi="Times New Roman" w:cs="Times New Roman"/>
+          <w:sz w:val="28"/>
+          <w:szCs w:val="28"/>
+        </w:rPr>
+        <w:t>Научно-исследовательские институты и университеты.</w:t>
+      </w:r>
+    </w:p>
+    <w:p>
+      <w:pPr>
+        <w:rPr>
+          <w:rFonts w:ascii="Times New Roman" w:hAnsi="Times New Roman" w:cs="Times New Roman"/>
+          <w:sz w:val="28"/>
+          <w:szCs w:val="28"/>
+        </w:rPr>
+      </w:pPr>
+    </w:p>
+    <w:p>
+      <w:pPr>
+        <w:pStyle w:val="a3"/>
+        <w:numPr>
+          <w:ilvl w:val="0"/>
+          <w:numId w:val="18"/>
+        </w:numPr>
+        <w:rPr>
+          <w:rFonts w:ascii="Times New Roman" w:hAnsi="Times New Roman" w:cs="Times New Roman"/>
+          <w:sz w:val="28"/>
+          <w:szCs w:val="28"/>
+        </w:rPr>
+      </w:pPr>
+      <w:r>
+        <w:rPr>
+          <w:rFonts w:ascii="Times New Roman" w:hAnsi="Times New Roman" w:cs="Times New Roman"/>
+          <w:sz w:val="28"/>
+          <w:szCs w:val="28"/>
+        </w:rPr>
+        <w:t>Профессиональные ассоциации и организации.</w:t>
+      </w:r>
+    </w:p>
+    <w:p>
+      <w:pPr>
+        <w:pStyle w:val="a3"/>
+        <w:rPr>
+          <w:rFonts w:ascii="Times New Roman" w:hAnsi="Times New Roman" w:cs="Times New Roman"/>
+          <w:sz w:val="28"/>
+          <w:szCs w:val="28"/>
+        </w:rPr>
+      </w:pPr>
+    </w:p>
+    <w:p>
+      <w:pPr>
+        <w:pStyle w:val="a3"/>
+        <w:numPr>
+          <w:ilvl w:val="0"/>
+          <w:numId w:val="18"/>
+        </w:numPr>
+        <w:rPr>
+          <w:rFonts w:ascii="Times New Roman" w:hAnsi="Times New Roman" w:cs="Times New Roman"/>
+          <w:sz w:val="28"/>
+          <w:szCs w:val="28"/>
+        </w:rPr>
+      </w:pPr>
+      <w:r>
+        <w:rPr>
+          <w:rFonts w:ascii="Times New Roman" w:hAnsi="Times New Roman" w:cs="Times New Roman"/>
+          <w:sz w:val="28"/>
+          <w:szCs w:val="28"/>
+        </w:rPr>
+        <w:t>Дата утверждения: 1 января 2023 года</w:t>
+      </w:r>
+      <w:r>
+        <w:rPr>
+          <w:rFonts w:ascii="Times New Roman" w:hAnsi="Times New Roman" w:cs="Times New Roman"/>
+          <w:sz w:val="28"/>
+          <w:szCs w:val="28"/>
+        </w:rPr>
+        <w:t xml:space="preserve"> (пример).</w:t>
+      </w:r>
+    </w:p>
+    <w:p>
+      <w:pPr>
+        <w:rPr>
+          <w:rFonts w:ascii="Times New Roman" w:hAnsi="Times New Roman" w:cs="Times New Roman"/>
+          <w:sz w:val="28"/>
+          <w:szCs w:val="28"/>
+        </w:rPr>
+      </w:pPr>
+    </w:p>
+    <w:p>
+      <w:pPr>
+        <w:rPr>
+          <w:rFonts w:ascii="Times New Roman" w:hAnsi="Times New Roman" w:cs="Times New Roman"/>
+          <w:sz w:val="28"/>
+          <w:szCs w:val="28"/>
+        </w:rPr>
+      </w:pPr>
+      <w:r>
+        <w:rPr>
+          <w:rFonts w:ascii="Times New Roman" w:hAnsi="Times New Roman" w:cs="Times New Roman"/>
+          <w:sz w:val="28"/>
+          <w:szCs w:val="28"/>
+        </w:rPr>
+        <w:t>Наименование и условное обозначение темы разработки:</w:t>
+      </w:r>
+    </w:p>
+    <w:p>
+      <w:pPr>
+        <w:rPr>
+          <w:rFonts w:ascii="Times New Roman" w:hAnsi="Times New Roman" w:cs="Times New Roman"/>
+          <w:sz w:val="28"/>
+          <w:szCs w:val="28"/>
+        </w:rPr>
+      </w:pPr>
+    </w:p>
+    <w:p>
+      <w:pPr>
+        <w:pStyle w:val="a3"/>
+        <w:numPr>
+          <w:ilvl w:val="0"/>
+          <w:numId w:val="19"/>
+        </w:numPr>
+        <w:rPr>
+          <w:rFonts w:ascii="Times New Roman" w:hAnsi="Times New Roman" w:cs="Times New Roman"/>
+          <w:sz w:val="28"/>
+          <w:szCs w:val="28"/>
+        </w:rPr>
+      </w:pPr>
+      <w:r>
+        <w:rPr>
+          <w:rFonts w:ascii="Times New Roman" w:hAnsi="Times New Roman" w:cs="Times New Roman"/>
+          <w:sz w:val="28"/>
+          <w:szCs w:val="28"/>
+        </w:rPr>
+        <w:t>Наименование: "Программа для наглядной демонст</w:t>
+      </w:r>
+      <w:r>
+        <w:rPr>
+          <w:rFonts w:ascii="Times New Roman" w:hAnsi="Times New Roman" w:cs="Times New Roman"/>
+          <w:sz w:val="28"/>
+          <w:szCs w:val="28"/>
+        </w:rPr>
+        <w:t>рации методов сортировки выборкой и вставкой</w:t>
+      </w:r>
+      <w:r>
+        <w:rPr>
+          <w:rFonts w:ascii="Times New Roman" w:hAnsi="Times New Roman" w:cs="Times New Roman"/>
+          <w:sz w:val="28"/>
+          <w:szCs w:val="28"/>
+        </w:rPr>
+        <w:t>".</w:t>
+      </w:r>
+    </w:p>
+    <w:p>
+      <w:pPr>
+        <w:rPr>
+          <w:rFonts w:ascii="Times New Roman" w:hAnsi="Times New Roman" w:cs="Times New Roman"/>
+          <w:sz w:val="28"/>
+          <w:szCs w:val="28"/>
+        </w:rPr>
+      </w:pPr>
+    </w:p>
+    <w:p>
+      <w:pPr>
+        <w:pStyle w:val="a3"/>
+        <w:numPr>
+          <w:ilvl w:val="0"/>
+          <w:numId w:val="19"/>
+        </w:numPr>
+        <w:rPr>
+          <w:rFonts w:ascii="Times New Roman" w:hAnsi="Times New Roman" w:cs="Times New Roman"/>
+          <w:sz w:val="28"/>
+          <w:szCs w:val="28"/>
+        </w:rPr>
+      </w:pPr>
+      <w:r>
+        <w:rPr>
+          <w:rFonts w:ascii="Times New Roman" w:hAnsi="Times New Roman" w:cs="Times New Roman"/>
+          <w:sz w:val="28"/>
+          <w:szCs w:val="28"/>
+        </w:rPr>
+        <w:t>Условные обозначения: "ПНМСВВ", "ПСВВ", "ПМСВВ".</w:t>
+      </w:r>
+    </w:p>
+    <w:p>
+      <w:pPr>
+        <w:rPr>
+          <w:rFonts w:ascii="Times New Roman" w:hAnsi="Times New Roman" w:cs="Times New Roman"/>
+          <w:sz w:val="28"/>
+          <w:szCs w:val="28"/>
+        </w:rPr>
+      </w:pPr>
+      <w:r>
+        <w:rPr>
+          <w:rFonts w:ascii="Times New Roman" w:hAnsi="Times New Roman" w:cs="Times New Roman"/>
+          <w:sz w:val="28"/>
+          <w:szCs w:val="28"/>
+        </w:rPr>
+        <w:t>/</w:t>
+      </w:r>
+    </w:p>
+    <w:p>
+      <w:pPr>
+        <w:rPr>
+          <w:rFonts w:ascii="Times New Roman" w:hAnsi="Times New Roman" w:cs="Times New Roman"/>
+          <w:sz w:val="28"/>
+          <w:szCs w:val="28"/>
+        </w:rPr>
+      </w:pPr>
+      <w:r>
+        <w:rPr>
+          <w:rFonts w:ascii="Times New Roman" w:hAnsi="Times New Roman" w:cs="Times New Roman"/>
+          <w:sz w:val="28"/>
+          <w:szCs w:val="28"/>
+        </w:rPr>
+        <w:t>Назначение разработки</w:t>
+      </w:r>
+    </w:p>
+    <w:p>
+      <w:pPr>
+        <w:rPr>
+          <w:rFonts w:ascii="Times New Roman" w:hAnsi="Times New Roman" w:cs="Times New Roman"/>
+          <w:sz w:val="28"/>
+          <w:szCs w:val="28"/>
+        </w:rPr>
+      </w:pPr>
+      <w:r>
+        <w:rPr>
+          <w:rFonts w:ascii="Times New Roman" w:hAnsi="Times New Roman" w:cs="Times New Roman"/>
+          <w:sz w:val="28"/>
+          <w:szCs w:val="28"/>
+        </w:rPr>
+        <w:t>Функциональное назначение:</w:t>
+      </w:r>
+    </w:p>
+    <w:p>
+      <w:pPr>
+        <w:rPr>
+          <w:rFonts w:ascii="Times New Roman" w:hAnsi="Times New Roman" w:cs="Times New Roman"/>
+          <w:sz w:val="28"/>
+          <w:szCs w:val="28"/>
+        </w:rPr>
+      </w:pPr>
+    </w:p>
+    <w:p>
+      <w:pPr>
+        <w:pStyle w:val="a3"/>
+        <w:numPr>
+          <w:ilvl w:val="0"/>
+          <w:numId w:val="15"/>
+        </w:numPr>
+        <w:rPr>
+          <w:rFonts w:ascii="Times New Roman" w:hAnsi="Times New Roman" w:cs="Times New Roman"/>
+          <w:sz w:val="28"/>
+          <w:szCs w:val="28"/>
+        </w:rPr>
+      </w:pPr>
+      <w:r>
+        <w:rPr>
+          <w:rFonts w:ascii="Times New Roman" w:hAnsi="Times New Roman" w:cs="Times New Roman"/>
+          <w:sz w:val="28"/>
+          <w:szCs w:val="28"/>
+        </w:rPr>
+        <w:t>Программа предназначена для наглядной демонстрации работы методов сортировки выбором и вставками.</w:t>
+      </w:r>
+    </w:p>
+    <w:p>
+      <w:pPr>
+        <w:rPr>
+          <w:rFonts w:ascii="Times New Roman" w:hAnsi="Times New Roman" w:cs="Times New Roman"/>
+          <w:sz w:val="28"/>
+          <w:szCs w:val="28"/>
+        </w:rPr>
+      </w:pPr>
+    </w:p>
+    <w:p>
+      <w:pPr>
+        <w:pStyle w:val="a3"/>
+        <w:numPr>
+          <w:ilvl w:val="0"/>
+          <w:numId w:val="15"/>
+        </w:numPr>
+        <w:rPr>
+          <w:rFonts w:ascii="Times New Roman" w:hAnsi="Times New Roman" w:cs="Times New Roman"/>
+          <w:sz w:val="28"/>
+          <w:szCs w:val="28"/>
+        </w:rPr>
+      </w:pPr>
+      <w:r>
+        <w:rPr>
+          <w:rFonts w:ascii="Times New Roman" w:hAnsi="Times New Roman" w:cs="Times New Roman"/>
+          <w:sz w:val="28"/>
+          <w:szCs w:val="28"/>
+        </w:rPr>
+        <w:t>Программа предназначена для обучения студентов основам алгоритмов сортировки.</w:t>
+      </w:r>
+    </w:p>
+    <w:p>
+      <w:pPr>
+        <w:rPr>
+          <w:rFonts w:ascii="Times New Roman" w:hAnsi="Times New Roman" w:cs="Times New Roman"/>
+          <w:sz w:val="28"/>
+          <w:szCs w:val="28"/>
+        </w:rPr>
+      </w:pPr>
+    </w:p>
+    <w:p>
+      <w:pPr>
+        <w:pStyle w:val="a3"/>
+        <w:numPr>
+          <w:ilvl w:val="0"/>
+          <w:numId w:val="15"/>
+        </w:numPr>
+        <w:rPr>
+          <w:rFonts w:ascii="Times New Roman" w:hAnsi="Times New Roman" w:cs="Times New Roman"/>
+          <w:sz w:val="28"/>
+          <w:szCs w:val="28"/>
+        </w:rPr>
+      </w:pPr>
+      <w:r>
+        <w:rPr>
+          <w:rFonts w:ascii="Times New Roman" w:hAnsi="Times New Roman" w:cs="Times New Roman"/>
+          <w:sz w:val="28"/>
+          <w:szCs w:val="28"/>
+        </w:rPr>
+        <w:t>Программа предназначена для демонстрации различий между методами сортировки выбором и вставками.</w:t>
+      </w:r>
+    </w:p>
+    <w:p>
+      <w:pPr>
+        <w:rPr>
+          <w:rFonts w:ascii="Times New Roman" w:hAnsi="Times New Roman" w:cs="Times New Roman"/>
+          <w:sz w:val="28"/>
+          <w:szCs w:val="28"/>
+        </w:rPr>
+      </w:pPr>
+    </w:p>
+    <w:p>
+      <w:pPr>
+        <w:pStyle w:val="a3"/>
+        <w:numPr>
+          <w:ilvl w:val="0"/>
+          <w:numId w:val="15"/>
+        </w:numPr>
+        <w:rPr>
+          <w:rFonts w:ascii="Times New Roman" w:hAnsi="Times New Roman" w:cs="Times New Roman"/>
+          <w:sz w:val="28"/>
+          <w:szCs w:val="28"/>
+        </w:rPr>
+      </w:pPr>
+      <w:r>
+        <w:rPr>
+          <w:rFonts w:ascii="Times New Roman" w:hAnsi="Times New Roman" w:cs="Times New Roman"/>
+          <w:sz w:val="28"/>
+          <w:szCs w:val="28"/>
+        </w:rPr>
+        <w:lastRenderedPageBreak/>
+        <w:t>Программа предназначена для демонстрации эффективности различных методов сортировки.</w:t>
+      </w:r>
+    </w:p>
+    <w:p>
+      <w:pPr>
+        <w:rPr>
+          <w:rFonts w:ascii="Times New Roman" w:hAnsi="Times New Roman" w:cs="Times New Roman"/>
+          <w:sz w:val="28"/>
+          <w:szCs w:val="28"/>
+        </w:rPr>
+      </w:pPr>
+    </w:p>
+    <w:p>
+      <w:pPr>
+        <w:rPr>
+          <w:rFonts w:ascii="Times New Roman" w:hAnsi="Times New Roman" w:cs="Times New Roman"/>
+          <w:sz w:val="28"/>
+          <w:szCs w:val="28"/>
+        </w:rPr>
+      </w:pPr>
+      <w:r>
+        <w:rPr>
+          <w:rFonts w:ascii="Times New Roman" w:hAnsi="Times New Roman" w:cs="Times New Roman"/>
+          <w:sz w:val="28"/>
+          <w:szCs w:val="28"/>
+        </w:rPr>
+        <w:t>Эксплуатационное назначение:</w:t>
+      </w:r>
+    </w:p>
+    <w:p>
+      <w:pPr>
+        <w:rPr>
+          <w:rFonts w:ascii="Times New Roman" w:hAnsi="Times New Roman" w:cs="Times New Roman"/>
+          <w:sz w:val="28"/>
+          <w:szCs w:val="28"/>
+        </w:rPr>
+      </w:pPr>
+    </w:p>
+    <w:p>
+      <w:pPr>
+        <w:pStyle w:val="a3"/>
+        <w:numPr>
+          <w:ilvl w:val="0"/>
+          <w:numId w:val="16"/>
+        </w:numPr>
+        <w:rPr>
+          <w:rFonts w:ascii="Times New Roman" w:hAnsi="Times New Roman" w:cs="Times New Roman"/>
+          <w:sz w:val="28"/>
+          <w:szCs w:val="28"/>
+        </w:rPr>
+      </w:pPr>
+      <w:r>
+        <w:rPr>
+          <w:rFonts w:ascii="Times New Roman" w:hAnsi="Times New Roman" w:cs="Times New Roman"/>
+          <w:sz w:val="28"/>
+          <w:szCs w:val="28"/>
+        </w:rPr>
+        <w:t>Программа предназначена для использования в образовательных целях.</w:t>
+      </w:r>
+    </w:p>
+    <w:p>
+      <w:pPr>
+        <w:rPr>
+          <w:rFonts w:ascii="Times New Roman" w:hAnsi="Times New Roman" w:cs="Times New Roman"/>
+          <w:sz w:val="28"/>
+          <w:szCs w:val="28"/>
+        </w:rPr>
+      </w:pPr>
+    </w:p>
+    <w:p>
+      <w:pPr>
+        <w:pStyle w:val="a3"/>
+        <w:numPr>
+          <w:ilvl w:val="0"/>
+          <w:numId w:val="16"/>
+        </w:numPr>
+        <w:rPr>
+          <w:rFonts w:ascii="Times New Roman" w:hAnsi="Times New Roman" w:cs="Times New Roman"/>
+          <w:sz w:val="28"/>
+          <w:szCs w:val="28"/>
+        </w:rPr>
+      </w:pPr>
+      <w:r>
+        <w:rPr>
+          <w:rFonts w:ascii="Times New Roman" w:hAnsi="Times New Roman" w:cs="Times New Roman"/>
+          <w:sz w:val="28"/>
+          <w:szCs w:val="28"/>
+        </w:rPr>
+        <w:t>Программа предназначена для использования в учебных заведениях.</w:t>
+      </w:r>
+    </w:p>
+    <w:p>
+      <w:pPr>
+        <w:rPr>
+          <w:rFonts w:ascii="Times New Roman" w:hAnsi="Times New Roman" w:cs="Times New Roman"/>
+          <w:sz w:val="28"/>
+          <w:szCs w:val="28"/>
+        </w:rPr>
+      </w:pPr>
+    </w:p>
+    <w:p>
+      <w:pPr>
+        <w:pStyle w:val="a3"/>
+        <w:numPr>
+          <w:ilvl w:val="0"/>
+          <w:numId w:val="16"/>
+        </w:numPr>
+        <w:rPr>
+          <w:rFonts w:ascii="Times New Roman" w:hAnsi="Times New Roman" w:cs="Times New Roman"/>
+          <w:sz w:val="28"/>
+          <w:szCs w:val="28"/>
+        </w:rPr>
+      </w:pPr>
+      <w:r>
+        <w:rPr>
+          <w:rFonts w:ascii="Times New Roman" w:hAnsi="Times New Roman" w:cs="Times New Roman"/>
+          <w:sz w:val="28"/>
+          <w:szCs w:val="28"/>
+        </w:rPr>
+        <w:t>Программа предназначена для использования студентами и преподавателями.</w:t>
+      </w:r>
+    </w:p>
+    <w:p>
+      <w:pPr>
+        <w:rPr>
+          <w:rFonts w:ascii="Times New Roman" w:hAnsi="Times New Roman" w:cs="Times New Roman"/>
+          <w:sz w:val="28"/>
+          <w:szCs w:val="28"/>
+        </w:rPr>
+      </w:pPr>
+    </w:p>
+    <w:p>
+      <w:pPr>
+        <w:pStyle w:val="a3"/>
+        <w:numPr>
+          <w:ilvl w:val="0"/>
+          <w:numId w:val="16"/>
+        </w:numPr>
+        <w:rPr>
+          <w:rFonts w:ascii="Times New Roman" w:hAnsi="Times New Roman" w:cs="Times New Roman"/>
+          <w:sz w:val="28"/>
+          <w:szCs w:val="28"/>
+        </w:rPr>
+      </w:pPr>
+      <w:r>
+        <w:rPr>
+          <w:rFonts w:ascii="Times New Roman" w:hAnsi="Times New Roman" w:cs="Times New Roman"/>
+          <w:sz w:val="28"/>
+          <w:szCs w:val="28"/>
+        </w:rPr>
+        <w:t>Программа предназначена для использования в различных дисциплинах, таких как информатика, программирование, алгоритмы и структуры данных.</w:t>
+      </w:r>
+    </w:p>
+    <w:p>
+      <w:pPr>
+        <w:rPr>
+          <w:rFonts w:ascii="Times New Roman" w:hAnsi="Times New Roman" w:cs="Times New Roman"/>
+          <w:sz w:val="28"/>
+          <w:szCs w:val="28"/>
+        </w:rPr>
+      </w:pPr>
+      <w:r>
+        <w:rPr>
+          <w:rFonts w:ascii="Times New Roman" w:hAnsi="Times New Roman" w:cs="Times New Roman"/>
+          <w:sz w:val="28"/>
+          <w:szCs w:val="28"/>
+        </w:rPr>
+        <w:t>/</w:t>
+      </w:r>
+    </w:p>
+    <w:p>
+      <w:pPr>
+        <w:rPr>
+          <w:rFonts w:ascii="Times New Roman" w:hAnsi="Times New Roman" w:cs="Times New Roman"/>
+          <w:sz w:val="28"/>
+          <w:szCs w:val="28"/>
+        </w:rPr>
+      </w:pPr>
+      <w:r>
+        <w:rPr>
+          <w:rFonts w:ascii="Times New Roman" w:hAnsi="Times New Roman" w:cs="Times New Roman"/>
+          <w:sz w:val="28"/>
+          <w:szCs w:val="28"/>
+        </w:rPr>
+        <w:t>Требования к программе или программному изделию</w:t>
+      </w:r>
+    </w:p>
+    <w:p>
+      <w:pPr>
+        <w:rPr>
+          <w:rFonts w:ascii="Times New Roman" w:hAnsi="Times New Roman" w:cs="Times New Roman"/>
+          <w:sz w:val="28"/>
+          <w:szCs w:val="28"/>
+        </w:rPr>
+      </w:pPr>
+      <w:r>
+        <w:rPr>
+          <w:rFonts w:ascii="Times New Roman" w:hAnsi="Times New Roman" w:cs="Times New Roman"/>
+          <w:sz w:val="28"/>
+          <w:szCs w:val="28"/>
+        </w:rPr>
+        <w:t>Требования к функциональным характеристикам:</w:t>
+      </w:r>
+    </w:p>
+    <w:p>
+      <w:pPr>
+        <w:rPr>
+          <w:rFonts w:ascii="Times New Roman" w:hAnsi="Times New Roman" w:cs="Times New Roman"/>
+          <w:sz w:val="28"/>
+          <w:szCs w:val="28"/>
+        </w:rPr>
+      </w:pPr>
+    </w:p>
+    <w:p>
+      <w:pPr>
+        <w:pStyle w:val="a3"/>
+        <w:numPr>
+          <w:ilvl w:val="0"/>
+          <w:numId w:val="1"/>
+        </w:numPr>
+        <w:rPr>
+          <w:rFonts w:ascii="Times New Roman" w:hAnsi="Times New Roman" w:cs="Times New Roman"/>
+          <w:sz w:val="28"/>
+          <w:szCs w:val="28"/>
+        </w:rPr>
+      </w:pPr>
+      <w:r>
+        <w:rPr>
+          <w:rFonts w:ascii="Times New Roman" w:hAnsi="Times New Roman" w:cs="Times New Roman"/>
+          <w:sz w:val="28"/>
+          <w:szCs w:val="28"/>
+        </w:rPr>
+        <w:t>Программа должна наглядно иллюстрировать работу методов сортировки выбором и вставками.</w:t>
+      </w:r>
+    </w:p>
+    <w:p>
+      <w:pPr>
+        <w:rPr>
+          <w:rFonts w:ascii="Times New Roman" w:hAnsi="Times New Roman" w:cs="Times New Roman"/>
+          <w:sz w:val="28"/>
+          <w:szCs w:val="28"/>
+        </w:rPr>
+      </w:pPr>
+    </w:p>
+    <w:p>
+      <w:pPr>
+        <w:pStyle w:val="a3"/>
+        <w:numPr>
+          <w:ilvl w:val="0"/>
+          <w:numId w:val="1"/>
+        </w:numPr>
+        <w:rPr>
+          <w:rFonts w:ascii="Times New Roman" w:hAnsi="Times New Roman" w:cs="Times New Roman"/>
+          <w:sz w:val="28"/>
+          <w:szCs w:val="28"/>
+        </w:rPr>
+      </w:pPr>
+      <w:r>
+        <w:rPr>
+          <w:rFonts w:ascii="Times New Roman" w:hAnsi="Times New Roman" w:cs="Times New Roman"/>
+          <w:sz w:val="28"/>
+          <w:szCs w:val="28"/>
+        </w:rPr>
+        <w:t>Программа должна предоставлять возможность настройки параметров сортировки, таких как размер массива, тип сортировки и т.д.</w:t>
+      </w:r>
+    </w:p>
+    <w:p>
+      <w:pPr>
+        <w:rPr>
+          <w:rFonts w:ascii="Times New Roman" w:hAnsi="Times New Roman" w:cs="Times New Roman"/>
+          <w:sz w:val="28"/>
+          <w:szCs w:val="28"/>
+        </w:rPr>
+      </w:pPr>
+    </w:p>
+    <w:p>
+      <w:pPr>
+        <w:pStyle w:val="a3"/>
+        <w:numPr>
+          <w:ilvl w:val="0"/>
+          <w:numId w:val="1"/>
+        </w:numPr>
+        <w:rPr>
+          <w:rFonts w:ascii="Times New Roman" w:hAnsi="Times New Roman" w:cs="Times New Roman"/>
+          <w:sz w:val="28"/>
+          <w:szCs w:val="28"/>
+        </w:rPr>
+      </w:pPr>
+      <w:r>
+        <w:rPr>
+          <w:rFonts w:ascii="Times New Roman" w:hAnsi="Times New Roman" w:cs="Times New Roman"/>
+          <w:sz w:val="28"/>
+          <w:szCs w:val="28"/>
+        </w:rPr>
+        <w:t>Программа должна предоставлять возможность сохранения и загрузки настроек сортировки.</w:t>
+      </w:r>
+    </w:p>
+    <w:p>
+      <w:pPr>
+        <w:rPr>
+          <w:rFonts w:ascii="Times New Roman" w:hAnsi="Times New Roman" w:cs="Times New Roman"/>
+          <w:sz w:val="28"/>
+          <w:szCs w:val="28"/>
+        </w:rPr>
+      </w:pPr>
+    </w:p>
+    <w:p>
+      <w:pPr>
+        <w:pStyle w:val="a3"/>
+        <w:numPr>
+          <w:ilvl w:val="0"/>
+          <w:numId w:val="1"/>
+        </w:numPr>
+        <w:rPr>
+          <w:rFonts w:ascii="Times New Roman" w:hAnsi="Times New Roman" w:cs="Times New Roman"/>
+          <w:sz w:val="28"/>
+          <w:szCs w:val="28"/>
+        </w:rPr>
+      </w:pPr>
+      <w:r>
+        <w:rPr>
+          <w:rFonts w:ascii="Times New Roman" w:hAnsi="Times New Roman" w:cs="Times New Roman"/>
+          <w:sz w:val="28"/>
+          <w:szCs w:val="28"/>
+        </w:rPr>
+        <w:t>Программа должна предоставлять возможность сохранения и загрузки результатов сортировки.</w:t>
+      </w:r>
+    </w:p>
+    <w:p>
+      <w:pPr>
+        <w:rPr>
+          <w:rFonts w:ascii="Times New Roman" w:hAnsi="Times New Roman" w:cs="Times New Roman"/>
+          <w:sz w:val="28"/>
+          <w:szCs w:val="28"/>
+        </w:rPr>
+      </w:pPr>
+    </w:p>
+    <w:p>
+      <w:pPr>
+        <w:pStyle w:val="a3"/>
+        <w:numPr>
+          <w:ilvl w:val="0"/>
+          <w:numId w:val="1"/>
+        </w:numPr>
+        <w:rPr>
+          <w:rFonts w:ascii="Times New Roman" w:hAnsi="Times New Roman" w:cs="Times New Roman"/>
+          <w:sz w:val="28"/>
+          <w:szCs w:val="28"/>
+        </w:rPr>
+      </w:pPr>
+      <w:r>
+        <w:rPr>
+          <w:rFonts w:ascii="Times New Roman" w:hAnsi="Times New Roman" w:cs="Times New Roman"/>
+          <w:sz w:val="28"/>
+          <w:szCs w:val="28"/>
+        </w:rPr>
+        <w:lastRenderedPageBreak/>
+        <w:t>Программа должна предоставлять возможность настройки визуализации работы алгоритмов сортировки.</w:t>
+      </w:r>
+    </w:p>
+    <w:p>
+      <w:pPr>
+        <w:rPr>
+          <w:rFonts w:ascii="Times New Roman" w:hAnsi="Times New Roman" w:cs="Times New Roman"/>
+          <w:sz w:val="28"/>
+          <w:szCs w:val="28"/>
+        </w:rPr>
+      </w:pPr>
+    </w:p>
+    <w:p>
+      <w:pPr>
+        <w:pStyle w:val="a3"/>
+        <w:numPr>
+          <w:ilvl w:val="0"/>
+          <w:numId w:val="1"/>
+        </w:numPr>
+        <w:rPr>
+          <w:rFonts w:ascii="Times New Roman" w:hAnsi="Times New Roman" w:cs="Times New Roman"/>
+          <w:sz w:val="28"/>
+          <w:szCs w:val="28"/>
+        </w:rPr>
+      </w:pPr>
+      <w:r>
+        <w:rPr>
+          <w:rFonts w:ascii="Times New Roman" w:hAnsi="Times New Roman" w:cs="Times New Roman"/>
+          <w:sz w:val="28"/>
+          <w:szCs w:val="28"/>
+        </w:rPr>
+        <w:t>Программа должна предоставлять возможность настройки интерфейса пользователя.</w:t>
+      </w:r>
+    </w:p>
+    <w:p>
+      <w:pPr>
+        <w:rPr>
+          <w:rFonts w:ascii="Times New Roman" w:hAnsi="Times New Roman" w:cs="Times New Roman"/>
+          <w:sz w:val="28"/>
+          <w:szCs w:val="28"/>
+        </w:rPr>
+      </w:pPr>
+    </w:p>
+    <w:p>
+      <w:pPr>
+        <w:rPr>
+          <w:rFonts w:ascii="Times New Roman" w:hAnsi="Times New Roman" w:cs="Times New Roman"/>
+          <w:sz w:val="28"/>
+          <w:szCs w:val="28"/>
+        </w:rPr>
+      </w:pPr>
+      <w:r>
+        <w:rPr>
+          <w:rFonts w:ascii="Times New Roman" w:hAnsi="Times New Roman" w:cs="Times New Roman"/>
+          <w:sz w:val="28"/>
+          <w:szCs w:val="28"/>
+        </w:rPr>
+        <w:t>Требования к надежности:</w:t>
+      </w:r>
+    </w:p>
+    <w:p>
+      <w:pPr>
+        <w:rPr>
+          <w:rFonts w:ascii="Times New Roman" w:hAnsi="Times New Roman" w:cs="Times New Roman"/>
+          <w:sz w:val="28"/>
+          <w:szCs w:val="28"/>
+        </w:rPr>
+      </w:pPr>
+    </w:p>
+    <w:p>
+      <w:pPr>
+        <w:pStyle w:val="a3"/>
+        <w:numPr>
+          <w:ilvl w:val="0"/>
+          <w:numId w:val="4"/>
+        </w:numPr>
+        <w:rPr>
+          <w:rFonts w:ascii="Times New Roman" w:hAnsi="Times New Roman" w:cs="Times New Roman"/>
+          <w:sz w:val="28"/>
+          <w:szCs w:val="28"/>
+        </w:rPr>
+      </w:pPr>
+      <w:r>
+        <w:rPr>
+          <w:rFonts w:ascii="Times New Roman" w:hAnsi="Times New Roman" w:cs="Times New Roman"/>
+          <w:sz w:val="28"/>
+          <w:szCs w:val="28"/>
+        </w:rPr>
+        <w:t>Программа должна быть надежной и стабильной в работе.</w:t>
+      </w:r>
+    </w:p>
+    <w:p>
+      <w:pPr>
+        <w:rPr>
+          <w:rFonts w:ascii="Times New Roman" w:hAnsi="Times New Roman" w:cs="Times New Roman"/>
+          <w:sz w:val="28"/>
+          <w:szCs w:val="28"/>
+        </w:rPr>
+      </w:pPr>
+    </w:p>
+    <w:p>
+      <w:pPr>
+        <w:pStyle w:val="a3"/>
+        <w:numPr>
+          <w:ilvl w:val="0"/>
+          <w:numId w:val="4"/>
+        </w:numPr>
+        <w:rPr>
+          <w:rFonts w:ascii="Times New Roman" w:hAnsi="Times New Roman" w:cs="Times New Roman"/>
+          <w:sz w:val="28"/>
+          <w:szCs w:val="28"/>
+        </w:rPr>
+      </w:pPr>
+      <w:r>
+        <w:rPr>
+          <w:rFonts w:ascii="Times New Roman" w:hAnsi="Times New Roman" w:cs="Times New Roman"/>
+          <w:sz w:val="28"/>
+          <w:szCs w:val="28"/>
+        </w:rPr>
+        <w:t>Программа должна быть защищена от внешних атак и утечек данных.</w:t>
+      </w:r>
+    </w:p>
+    <w:p>
+      <w:pPr>
+        <w:rPr>
+          <w:rFonts w:ascii="Times New Roman" w:hAnsi="Times New Roman" w:cs="Times New Roman"/>
+          <w:sz w:val="28"/>
+          <w:szCs w:val="28"/>
+        </w:rPr>
+      </w:pPr>
+    </w:p>
+    <w:p>
+      <w:pPr>
+        <w:pStyle w:val="a3"/>
+        <w:numPr>
+          <w:ilvl w:val="0"/>
+          <w:numId w:val="4"/>
+        </w:numPr>
+        <w:rPr>
+          <w:rFonts w:ascii="Times New Roman" w:hAnsi="Times New Roman" w:cs="Times New Roman"/>
+          <w:sz w:val="28"/>
+          <w:szCs w:val="28"/>
+        </w:rPr>
+      </w:pPr>
+      <w:r>
+        <w:rPr>
+          <w:rFonts w:ascii="Times New Roman" w:hAnsi="Times New Roman" w:cs="Times New Roman"/>
+          <w:sz w:val="28"/>
+          <w:szCs w:val="28"/>
+        </w:rPr>
+        <w:t>Программа должна быть соответствующей стандартам разработки программного обеспечения.</w:t>
+      </w:r>
+    </w:p>
+    <w:p>
+      <w:pPr>
+        <w:rPr>
+          <w:rFonts w:ascii="Times New Roman" w:hAnsi="Times New Roman" w:cs="Times New Roman"/>
+          <w:sz w:val="28"/>
+          <w:szCs w:val="28"/>
+        </w:rPr>
+      </w:pPr>
+    </w:p>
+    <w:p>
+      <w:pPr>
+        <w:rPr>
+          <w:rFonts w:ascii="Times New Roman" w:hAnsi="Times New Roman" w:cs="Times New Roman"/>
+          <w:sz w:val="28"/>
+          <w:szCs w:val="28"/>
+        </w:rPr>
+      </w:pPr>
+      <w:r>
+        <w:rPr>
+          <w:rFonts w:ascii="Times New Roman" w:hAnsi="Times New Roman" w:cs="Times New Roman"/>
+          <w:sz w:val="28"/>
+          <w:szCs w:val="28"/>
+        </w:rPr>
+        <w:t>Условия эксплуатации:</w:t>
+      </w:r>
+    </w:p>
+    <w:p>
+      <w:pPr>
+        <w:rPr>
+          <w:rFonts w:ascii="Times New Roman" w:hAnsi="Times New Roman" w:cs="Times New Roman"/>
+          <w:sz w:val="28"/>
+          <w:szCs w:val="28"/>
+        </w:rPr>
+      </w:pPr>
+    </w:p>
+    <w:p>
+      <w:pPr>
+        <w:pStyle w:val="a3"/>
+        <w:numPr>
+          <w:ilvl w:val="0"/>
+          <w:numId w:val="5"/>
+        </w:numPr>
+        <w:rPr>
+          <w:rFonts w:ascii="Times New Roman" w:hAnsi="Times New Roman" w:cs="Times New Roman"/>
+          <w:sz w:val="28"/>
+          <w:szCs w:val="28"/>
+        </w:rPr>
+      </w:pPr>
+      <w:r>
+        <w:rPr>
+          <w:rFonts w:ascii="Times New Roman" w:hAnsi="Times New Roman" w:cs="Times New Roman"/>
+          <w:sz w:val="28"/>
+          <w:szCs w:val="28"/>
+        </w:rPr>
+        <w:t>Программа должна работать на различных операционных системах и браузерах.</w:t>
+      </w:r>
+    </w:p>
+    <w:p>
+      <w:pPr>
+        <w:rPr>
+          <w:rFonts w:ascii="Times New Roman" w:hAnsi="Times New Roman" w:cs="Times New Roman"/>
+          <w:sz w:val="28"/>
+          <w:szCs w:val="28"/>
+        </w:rPr>
+      </w:pPr>
+    </w:p>
+    <w:p>
+      <w:pPr>
+        <w:pStyle w:val="a3"/>
+        <w:numPr>
+          <w:ilvl w:val="0"/>
+          <w:numId w:val="5"/>
+        </w:numPr>
+        <w:rPr>
+          <w:rFonts w:ascii="Times New Roman" w:hAnsi="Times New Roman" w:cs="Times New Roman"/>
+          <w:sz w:val="28"/>
+          <w:szCs w:val="28"/>
+        </w:rPr>
+      </w:pPr>
+      <w:r>
+        <w:rPr>
+          <w:rFonts w:ascii="Times New Roman" w:hAnsi="Times New Roman" w:cs="Times New Roman"/>
+          <w:sz w:val="28"/>
+          <w:szCs w:val="28"/>
+        </w:rPr>
+        <w:t>Программа должна быть легко устанавливаемой и настраиваемой.</w:t>
+      </w:r>
+    </w:p>
+    <w:p>
+      <w:pPr>
+        <w:rPr>
+          <w:rFonts w:ascii="Times New Roman" w:hAnsi="Times New Roman" w:cs="Times New Roman"/>
+          <w:sz w:val="28"/>
+          <w:szCs w:val="28"/>
+        </w:rPr>
+      </w:pPr>
+    </w:p>
+    <w:p>
+      <w:pPr>
+        <w:pStyle w:val="a3"/>
+        <w:numPr>
+          <w:ilvl w:val="0"/>
+          <w:numId w:val="5"/>
+        </w:numPr>
+        <w:rPr>
+          <w:rFonts w:ascii="Times New Roman" w:hAnsi="Times New Roman" w:cs="Times New Roman"/>
+          <w:sz w:val="28"/>
+          <w:szCs w:val="28"/>
+        </w:rPr>
+      </w:pPr>
+      <w:r>
+        <w:rPr>
+          <w:rFonts w:ascii="Times New Roman" w:hAnsi="Times New Roman" w:cs="Times New Roman"/>
+          <w:sz w:val="28"/>
+          <w:szCs w:val="28"/>
+        </w:rPr>
+        <w:t>Программа должна быть легко используемой студентами.</w:t>
+      </w:r>
+    </w:p>
+    <w:p>
+      <w:pPr>
+        <w:rPr>
+          <w:rFonts w:ascii="Times New Roman" w:hAnsi="Times New Roman" w:cs="Times New Roman"/>
+          <w:sz w:val="28"/>
+          <w:szCs w:val="28"/>
+        </w:rPr>
+      </w:pPr>
+    </w:p>
+    <w:p>
+      <w:pPr>
+        <w:rPr>
+          <w:rFonts w:ascii="Times New Roman" w:hAnsi="Times New Roman" w:cs="Times New Roman"/>
+          <w:sz w:val="28"/>
+          <w:szCs w:val="28"/>
+        </w:rPr>
+      </w:pPr>
+      <w:r>
+        <w:rPr>
+          <w:rFonts w:ascii="Times New Roman" w:hAnsi="Times New Roman" w:cs="Times New Roman"/>
+          <w:sz w:val="28"/>
+          <w:szCs w:val="28"/>
+        </w:rPr>
+        <w:t>Требования к составу и параметрам технических средств:</w:t>
+      </w:r>
+    </w:p>
+    <w:p>
+      <w:pPr>
+        <w:rPr>
+          <w:rFonts w:ascii="Times New Roman" w:hAnsi="Times New Roman" w:cs="Times New Roman"/>
+          <w:sz w:val="28"/>
+          <w:szCs w:val="28"/>
+        </w:rPr>
+      </w:pPr>
+    </w:p>
+    <w:p>
+      <w:pPr>
+        <w:pStyle w:val="a3"/>
+        <w:numPr>
+          <w:ilvl w:val="0"/>
+          <w:numId w:val="6"/>
+        </w:numPr>
+        <w:rPr>
+          <w:rFonts w:ascii="Times New Roman" w:hAnsi="Times New Roman" w:cs="Times New Roman"/>
+          <w:sz w:val="28"/>
+          <w:szCs w:val="28"/>
+        </w:rPr>
+      </w:pPr>
+      <w:r>
+        <w:rPr>
+          <w:rFonts w:ascii="Times New Roman" w:hAnsi="Times New Roman" w:cs="Times New Roman"/>
+          <w:sz w:val="28"/>
+          <w:szCs w:val="28"/>
+        </w:rPr>
+        <w:t>Программа должна быть написана на языке программирования, который поддерживается на компьютерах студентов.</w:t>
+      </w:r>
+    </w:p>
+    <w:p>
+      <w:pPr>
+        <w:rPr>
+          <w:rFonts w:ascii="Times New Roman" w:hAnsi="Times New Roman" w:cs="Times New Roman"/>
+          <w:sz w:val="28"/>
+          <w:szCs w:val="28"/>
+        </w:rPr>
+      </w:pPr>
+    </w:p>
+    <w:p>
+      <w:pPr>
+        <w:pStyle w:val="a3"/>
+        <w:numPr>
+          <w:ilvl w:val="0"/>
+          <w:numId w:val="6"/>
+        </w:numPr>
+        <w:rPr>
+          <w:rFonts w:ascii="Times New Roman" w:hAnsi="Times New Roman" w:cs="Times New Roman"/>
+          <w:sz w:val="28"/>
+          <w:szCs w:val="28"/>
+        </w:rPr>
+      </w:pPr>
+      <w:r>
+        <w:rPr>
+          <w:rFonts w:ascii="Times New Roman" w:hAnsi="Times New Roman" w:cs="Times New Roman"/>
+          <w:sz w:val="28"/>
+          <w:szCs w:val="28"/>
+        </w:rPr>
+        <w:lastRenderedPageBreak/>
+        <w:t>Программа должна быть написана с учетом современных методов разработки программного обеспечения.</w:t>
+      </w:r>
+    </w:p>
+    <w:p>
+      <w:pPr>
+        <w:rPr>
+          <w:rFonts w:ascii="Times New Roman" w:hAnsi="Times New Roman" w:cs="Times New Roman"/>
+          <w:sz w:val="28"/>
+          <w:szCs w:val="28"/>
+        </w:rPr>
+      </w:pPr>
+    </w:p>
+    <w:p>
+      <w:pPr>
+        <w:pStyle w:val="a3"/>
+        <w:numPr>
+          <w:ilvl w:val="0"/>
+          <w:numId w:val="6"/>
+        </w:numPr>
+        <w:rPr>
+          <w:rFonts w:ascii="Times New Roman" w:hAnsi="Times New Roman" w:cs="Times New Roman"/>
+          <w:sz w:val="28"/>
+          <w:szCs w:val="28"/>
+        </w:rPr>
+      </w:pPr>
+      <w:r>
+        <w:rPr>
+          <w:rFonts w:ascii="Times New Roman" w:hAnsi="Times New Roman" w:cs="Times New Roman"/>
+          <w:sz w:val="28"/>
+          <w:szCs w:val="28"/>
+        </w:rPr>
+        <w:t>Программа должна быть написана с учетом современных методов визуализации.</w:t>
+      </w:r>
+    </w:p>
+    <w:p>
+      <w:pPr>
+        <w:rPr>
+          <w:rFonts w:ascii="Times New Roman" w:hAnsi="Times New Roman" w:cs="Times New Roman"/>
+          <w:sz w:val="28"/>
+          <w:szCs w:val="28"/>
+        </w:rPr>
+      </w:pPr>
+    </w:p>
+    <w:p>
+      <w:pPr>
+        <w:rPr>
+          <w:rFonts w:ascii="Times New Roman" w:hAnsi="Times New Roman" w:cs="Times New Roman"/>
+          <w:sz w:val="28"/>
+          <w:szCs w:val="28"/>
+        </w:rPr>
+      </w:pPr>
+      <w:r>
+        <w:rPr>
+          <w:rFonts w:ascii="Times New Roman" w:hAnsi="Times New Roman" w:cs="Times New Roman"/>
+          <w:sz w:val="28"/>
+          <w:szCs w:val="28"/>
+        </w:rPr>
+        <w:t>Требования к информационной и программной совместимости:</w:t>
+      </w:r>
+    </w:p>
+    <w:p>
+      <w:pPr>
+        <w:rPr>
+          <w:rFonts w:ascii="Times New Roman" w:hAnsi="Times New Roman" w:cs="Times New Roman"/>
+          <w:sz w:val="28"/>
+          <w:szCs w:val="28"/>
+        </w:rPr>
+      </w:pPr>
+    </w:p>
+    <w:p>
+      <w:pPr>
+        <w:pStyle w:val="a3"/>
+        <w:numPr>
+          <w:ilvl w:val="0"/>
+          <w:numId w:val="7"/>
+        </w:numPr>
+        <w:rPr>
+          <w:rFonts w:ascii="Times New Roman" w:hAnsi="Times New Roman" w:cs="Times New Roman"/>
+          <w:sz w:val="28"/>
+          <w:szCs w:val="28"/>
+        </w:rPr>
+      </w:pPr>
+      <w:r>
+        <w:rPr>
+          <w:rFonts w:ascii="Times New Roman" w:hAnsi="Times New Roman" w:cs="Times New Roman"/>
+          <w:sz w:val="28"/>
+          <w:szCs w:val="28"/>
+        </w:rPr>
+        <w:t>Программа должна быть совместима с различными операционными системами и браузерами.</w:t>
+      </w:r>
+    </w:p>
+    <w:p>
+      <w:pPr>
+        <w:rPr>
+          <w:rFonts w:ascii="Times New Roman" w:hAnsi="Times New Roman" w:cs="Times New Roman"/>
+          <w:sz w:val="28"/>
+          <w:szCs w:val="28"/>
+        </w:rPr>
+      </w:pPr>
+    </w:p>
+    <w:p>
+      <w:pPr>
+        <w:pStyle w:val="a3"/>
+        <w:numPr>
+          <w:ilvl w:val="0"/>
+          <w:numId w:val="7"/>
+        </w:numPr>
+        <w:rPr>
+          <w:rFonts w:ascii="Times New Roman" w:hAnsi="Times New Roman" w:cs="Times New Roman"/>
+          <w:sz w:val="28"/>
+          <w:szCs w:val="28"/>
+        </w:rPr>
+      </w:pPr>
+      <w:r>
+        <w:rPr>
+          <w:rFonts w:ascii="Times New Roman" w:hAnsi="Times New Roman" w:cs="Times New Roman"/>
+          <w:sz w:val="28"/>
+          <w:szCs w:val="28"/>
+        </w:rPr>
+        <w:t>Программа должна быть совместима с различными типами данных, такими как текстовые файлы, базы данных и т.д.</w:t>
+      </w:r>
+    </w:p>
+    <w:p>
+      <w:pPr>
+        <w:rPr>
+          <w:rFonts w:ascii="Times New Roman" w:hAnsi="Times New Roman" w:cs="Times New Roman"/>
+          <w:sz w:val="28"/>
+          <w:szCs w:val="28"/>
+        </w:rPr>
+      </w:pPr>
+    </w:p>
+    <w:p>
+      <w:pPr>
+        <w:pStyle w:val="a3"/>
+        <w:numPr>
+          <w:ilvl w:val="0"/>
+          <w:numId w:val="7"/>
+        </w:numPr>
+        <w:rPr>
+          <w:rFonts w:ascii="Times New Roman" w:hAnsi="Times New Roman" w:cs="Times New Roman"/>
+          <w:sz w:val="28"/>
+          <w:szCs w:val="28"/>
+        </w:rPr>
+      </w:pPr>
+      <w:r>
+        <w:rPr>
+          <w:rFonts w:ascii="Times New Roman" w:hAnsi="Times New Roman" w:cs="Times New Roman"/>
+          <w:sz w:val="28"/>
+          <w:szCs w:val="28"/>
+        </w:rPr>
+        <w:t>Программа должна быть совместима с различными программными продуктами, такими как текстовые редакторы, графические редакторы и т.д.</w:t>
+      </w:r>
+    </w:p>
+    <w:p>
+      <w:pPr>
+        <w:rPr>
+          <w:rFonts w:ascii="Times New Roman" w:hAnsi="Times New Roman" w:cs="Times New Roman"/>
+          <w:sz w:val="28"/>
+          <w:szCs w:val="28"/>
+        </w:rPr>
+      </w:pPr>
+    </w:p>
+    <w:p>
+      <w:pPr>
+        <w:rPr>
+          <w:rFonts w:ascii="Times New Roman" w:hAnsi="Times New Roman" w:cs="Times New Roman"/>
+          <w:sz w:val="28"/>
+          <w:szCs w:val="28"/>
+        </w:rPr>
+      </w:pPr>
+      <w:r>
+        <w:rPr>
+          <w:rFonts w:ascii="Times New Roman" w:hAnsi="Times New Roman" w:cs="Times New Roman"/>
+          <w:sz w:val="28"/>
+          <w:szCs w:val="28"/>
+        </w:rPr>
+        <w:t>Требования к маркировке и упаковке:</w:t>
+      </w:r>
+    </w:p>
+    <w:p>
+      <w:pPr>
+        <w:rPr>
+          <w:rFonts w:ascii="Times New Roman" w:hAnsi="Times New Roman" w:cs="Times New Roman"/>
+          <w:sz w:val="28"/>
+          <w:szCs w:val="28"/>
+        </w:rPr>
+      </w:pPr>
+    </w:p>
+    <w:p>
+      <w:pPr>
+        <w:pStyle w:val="a3"/>
+        <w:numPr>
+          <w:ilvl w:val="0"/>
+          <w:numId w:val="8"/>
+        </w:numPr>
+        <w:rPr>
+          <w:rFonts w:ascii="Times New Roman" w:hAnsi="Times New Roman" w:cs="Times New Roman"/>
+          <w:sz w:val="28"/>
+          <w:szCs w:val="28"/>
+        </w:rPr>
+      </w:pPr>
+      <w:r>
+        <w:rPr>
+          <w:rFonts w:ascii="Times New Roman" w:hAnsi="Times New Roman" w:cs="Times New Roman"/>
+          <w:sz w:val="28"/>
+          <w:szCs w:val="28"/>
+        </w:rPr>
+        <w:t>Программа должна быть упакована в удобном для транспортировки и хранения виде.</w:t>
+      </w:r>
+    </w:p>
+    <w:p>
+      <w:pPr>
+        <w:rPr>
+          <w:rFonts w:ascii="Times New Roman" w:hAnsi="Times New Roman" w:cs="Times New Roman"/>
+          <w:sz w:val="28"/>
+          <w:szCs w:val="28"/>
+        </w:rPr>
+      </w:pPr>
+    </w:p>
+    <w:p>
+      <w:pPr>
+        <w:pStyle w:val="a3"/>
+        <w:numPr>
+          <w:ilvl w:val="0"/>
+          <w:numId w:val="8"/>
+        </w:numPr>
+        <w:rPr>
+          <w:rFonts w:ascii="Times New Roman" w:hAnsi="Times New Roman" w:cs="Times New Roman"/>
+          <w:sz w:val="28"/>
+          <w:szCs w:val="28"/>
+        </w:rPr>
+      </w:pPr>
+      <w:r>
+        <w:rPr>
+          <w:rFonts w:ascii="Times New Roman" w:hAnsi="Times New Roman" w:cs="Times New Roman"/>
+          <w:sz w:val="28"/>
+          <w:szCs w:val="28"/>
+        </w:rPr>
+        <w:t>Программа должна быть маркирована соответствующими знаками и надписями.</w:t>
+      </w:r>
+    </w:p>
+    <w:p>
+      <w:pPr>
+        <w:rPr>
+          <w:rFonts w:ascii="Times New Roman" w:hAnsi="Times New Roman" w:cs="Times New Roman"/>
+          <w:sz w:val="28"/>
+          <w:szCs w:val="28"/>
+        </w:rPr>
+      </w:pPr>
+    </w:p>
+    <w:p>
+      <w:pPr>
+        <w:rPr>
+          <w:rFonts w:ascii="Times New Roman" w:hAnsi="Times New Roman" w:cs="Times New Roman"/>
+          <w:sz w:val="28"/>
+          <w:szCs w:val="28"/>
+        </w:rPr>
+      </w:pPr>
+      <w:r>
+        <w:rPr>
+          <w:rFonts w:ascii="Times New Roman" w:hAnsi="Times New Roman" w:cs="Times New Roman"/>
+          <w:sz w:val="28"/>
+          <w:szCs w:val="28"/>
+        </w:rPr>
+        <w:t>Требования к транспортированию и хранению:</w:t>
+      </w:r>
+    </w:p>
+    <w:p>
+      <w:pPr>
+        <w:rPr>
+          <w:rFonts w:ascii="Times New Roman" w:hAnsi="Times New Roman" w:cs="Times New Roman"/>
+          <w:sz w:val="28"/>
+          <w:szCs w:val="28"/>
+        </w:rPr>
+      </w:pPr>
+    </w:p>
+    <w:p>
+      <w:pPr>
+        <w:pStyle w:val="a3"/>
+        <w:numPr>
+          <w:ilvl w:val="0"/>
+          <w:numId w:val="9"/>
+        </w:numPr>
+        <w:rPr>
+          <w:rFonts w:ascii="Times New Roman" w:hAnsi="Times New Roman" w:cs="Times New Roman"/>
+          <w:sz w:val="28"/>
+          <w:szCs w:val="28"/>
+        </w:rPr>
+      </w:pPr>
+      <w:r>
+        <w:rPr>
+          <w:rFonts w:ascii="Times New Roman" w:hAnsi="Times New Roman" w:cs="Times New Roman"/>
+          <w:sz w:val="28"/>
+          <w:szCs w:val="28"/>
+        </w:rPr>
+        <w:t>Программа должна быть упакована в удобном для транспортировки и хранения виде.</w:t>
+      </w:r>
+    </w:p>
+    <w:p>
+      <w:pPr>
+        <w:rPr>
+          <w:rFonts w:ascii="Times New Roman" w:hAnsi="Times New Roman" w:cs="Times New Roman"/>
+          <w:sz w:val="28"/>
+          <w:szCs w:val="28"/>
+        </w:rPr>
+      </w:pPr>
+    </w:p>
+    <w:p>
+      <w:pPr>
+        <w:pStyle w:val="a3"/>
+        <w:numPr>
+          <w:ilvl w:val="0"/>
+          <w:numId w:val="9"/>
+        </w:numPr>
+        <w:rPr>
+          <w:rFonts w:ascii="Times New Roman" w:hAnsi="Times New Roman" w:cs="Times New Roman"/>
+          <w:sz w:val="28"/>
+          <w:szCs w:val="28"/>
+        </w:rPr>
+      </w:pPr>
+      <w:r>
+        <w:rPr>
+          <w:rFonts w:ascii="Times New Roman" w:hAnsi="Times New Roman" w:cs="Times New Roman"/>
+          <w:sz w:val="28"/>
+          <w:szCs w:val="28"/>
+        </w:rPr>
+        <w:lastRenderedPageBreak/>
+        <w:t>Программа должна быть маркирована соответствующими знаками и надписями.</w:t>
+      </w:r>
+    </w:p>
+    <w:p>
+      <w:pPr>
+        <w:rPr>
+          <w:rFonts w:ascii="Times New Roman" w:hAnsi="Times New Roman" w:cs="Times New Roman"/>
+          <w:sz w:val="28"/>
+          <w:szCs w:val="28"/>
+        </w:rPr>
+      </w:pPr>
+    </w:p>
+    <w:p>
+      <w:pPr>
+        <w:pStyle w:val="a3"/>
+        <w:numPr>
+          <w:ilvl w:val="0"/>
+          <w:numId w:val="9"/>
+        </w:numPr>
+        <w:rPr>
+          <w:rFonts w:ascii="Times New Roman" w:hAnsi="Times New Roman" w:cs="Times New Roman"/>
+          <w:sz w:val="28"/>
+          <w:szCs w:val="28"/>
+        </w:rPr>
+      </w:pPr>
+      <w:r>
+        <w:rPr>
+          <w:rFonts w:ascii="Times New Roman" w:hAnsi="Times New Roman" w:cs="Times New Roman"/>
+          <w:sz w:val="28"/>
+          <w:szCs w:val="28"/>
+        </w:rPr>
+        <w:t>Программа должна быть защищена от внешних воздействий, таких как влажность, температура и т.д.</w:t>
+      </w:r>
+    </w:p>
+    <w:p>
+      <w:pPr>
+        <w:rPr>
+          <w:rFonts w:ascii="Times New Roman" w:hAnsi="Times New Roman" w:cs="Times New Roman"/>
+          <w:sz w:val="28"/>
+          <w:szCs w:val="28"/>
+        </w:rPr>
+      </w:pPr>
+    </w:p>
+    <w:p>
+      <w:pPr>
+        <w:rPr>
+          <w:rFonts w:ascii="Times New Roman" w:hAnsi="Times New Roman" w:cs="Times New Roman"/>
+          <w:sz w:val="28"/>
+          <w:szCs w:val="28"/>
+        </w:rPr>
+      </w:pPr>
+      <w:r>
+        <w:rPr>
+          <w:rFonts w:ascii="Times New Roman" w:hAnsi="Times New Roman" w:cs="Times New Roman"/>
+          <w:sz w:val="28"/>
+          <w:szCs w:val="28"/>
+        </w:rPr>
+        <w:t>Специальные требования:</w:t>
+      </w:r>
+    </w:p>
+    <w:p>
+      <w:pPr>
+        <w:rPr>
+          <w:rFonts w:ascii="Times New Roman" w:hAnsi="Times New Roman" w:cs="Times New Roman"/>
+          <w:sz w:val="28"/>
+          <w:szCs w:val="28"/>
+        </w:rPr>
+      </w:pPr>
+    </w:p>
+    <w:p>
+      <w:pPr>
+        <w:pStyle w:val="a3"/>
+        <w:numPr>
+          <w:ilvl w:val="0"/>
+          <w:numId w:val="10"/>
+        </w:numPr>
+        <w:rPr>
+          <w:rFonts w:ascii="Times New Roman" w:hAnsi="Times New Roman" w:cs="Times New Roman"/>
+          <w:sz w:val="28"/>
+          <w:szCs w:val="28"/>
+        </w:rPr>
+      </w:pPr>
+      <w:r>
+        <w:rPr>
+          <w:rFonts w:ascii="Times New Roman" w:hAnsi="Times New Roman" w:cs="Times New Roman"/>
+          <w:sz w:val="28"/>
+          <w:szCs w:val="28"/>
+        </w:rPr>
+        <w:t>Программа должна быть разработана в соответствии с требованиями заказчика.</w:t>
+      </w:r>
+    </w:p>
+    <w:p>
+      <w:pPr>
+        <w:rPr>
+          <w:rFonts w:ascii="Times New Roman" w:hAnsi="Times New Roman" w:cs="Times New Roman"/>
+          <w:sz w:val="28"/>
+          <w:szCs w:val="28"/>
+        </w:rPr>
+      </w:pPr>
+    </w:p>
+    <w:p>
+      <w:pPr>
+        <w:pStyle w:val="a3"/>
+        <w:numPr>
+          <w:ilvl w:val="0"/>
+          <w:numId w:val="10"/>
+        </w:numPr>
+        <w:rPr>
+          <w:rFonts w:ascii="Times New Roman" w:hAnsi="Times New Roman" w:cs="Times New Roman"/>
+          <w:sz w:val="28"/>
+          <w:szCs w:val="28"/>
+        </w:rPr>
+      </w:pPr>
+      <w:r>
+        <w:rPr>
+          <w:rFonts w:ascii="Times New Roman" w:hAnsi="Times New Roman" w:cs="Times New Roman"/>
+          <w:sz w:val="28"/>
+          <w:szCs w:val="28"/>
+        </w:rPr>
+        <w:t>Программа должна быть разработана в соответствии с современными методами разработки программного обеспечения.</w:t>
+      </w:r>
+    </w:p>
+    <w:p>
+      <w:pPr>
+        <w:rPr>
+          <w:rFonts w:ascii="Times New Roman" w:hAnsi="Times New Roman" w:cs="Times New Roman"/>
+          <w:sz w:val="28"/>
+          <w:szCs w:val="28"/>
+        </w:rPr>
+      </w:pPr>
+    </w:p>
+    <w:p>
+      <w:pPr>
+        <w:pStyle w:val="a3"/>
+        <w:numPr>
+          <w:ilvl w:val="0"/>
+          <w:numId w:val="10"/>
+        </w:numPr>
+        <w:rPr>
+          <w:rFonts w:ascii="Times New Roman" w:hAnsi="Times New Roman" w:cs="Times New Roman"/>
+          <w:sz w:val="28"/>
+          <w:szCs w:val="28"/>
+        </w:rPr>
+      </w:pPr>
+      <w:r>
+        <w:rPr>
+          <w:rFonts w:ascii="Times New Roman" w:hAnsi="Times New Roman" w:cs="Times New Roman"/>
+          <w:sz w:val="28"/>
+          <w:szCs w:val="28"/>
+        </w:rPr>
+        <w:t>Программа должна быть разработана в соответствии с современными методами визуализации.</w:t>
+      </w:r>
+    </w:p>
+    <w:p>
+      <w:pPr>
+        <w:rPr>
+          <w:rFonts w:ascii="Times New Roman" w:hAnsi="Times New Roman" w:cs="Times New Roman"/>
+          <w:sz w:val="28"/>
+          <w:szCs w:val="28"/>
+        </w:rPr>
+      </w:pPr>
+      <w:r>
+        <w:rPr>
+          <w:rFonts w:ascii="Times New Roman" w:hAnsi="Times New Roman" w:cs="Times New Roman"/>
+          <w:sz w:val="28"/>
+          <w:szCs w:val="28"/>
+        </w:rPr>
+        <w:t>/</w:t>
+      </w:r>
+    </w:p>
+    <w:p>
+      <w:pPr>
+        <w:rPr>
+          <w:rFonts w:ascii="Times New Roman" w:hAnsi="Times New Roman" w:cs="Times New Roman"/>
+          <w:sz w:val="28"/>
+          <w:szCs w:val="28"/>
+        </w:rPr>
+      </w:pPr>
+      <w:r>
+        <w:rPr>
+          <w:rFonts w:ascii="Times New Roman" w:hAnsi="Times New Roman" w:cs="Times New Roman"/>
+          <w:sz w:val="28"/>
+          <w:szCs w:val="28"/>
+        </w:rPr>
+        <w:t>Требования к программной документации</w:t>
+      </w:r>
+    </w:p>
+    <w:p>
+      <w:pPr>
+        <w:pStyle w:val="a3"/>
+        <w:numPr>
+          <w:ilvl w:val="0"/>
+          <w:numId w:val="11"/>
+        </w:numPr>
+        <w:rPr>
+          <w:rFonts w:ascii="Times New Roman" w:hAnsi="Times New Roman" w:cs="Times New Roman"/>
+          <w:sz w:val="28"/>
+          <w:szCs w:val="28"/>
+        </w:rPr>
+      </w:pPr>
+      <w:r>
+        <w:rPr>
+          <w:rFonts w:ascii="Times New Roman" w:hAnsi="Times New Roman" w:cs="Times New Roman"/>
+          <w:sz w:val="28"/>
+          <w:szCs w:val="28"/>
+        </w:rPr>
+        <w:t>Описание функциональности: документация должна описывать основные функции программы, такие как визуализация работы алгоритмов сортировки выбором и вставками, настройка параметров и т.д.</w:t>
+      </w:r>
+    </w:p>
+    <w:p>
+      <w:pPr>
+        <w:rPr>
+          <w:rFonts w:ascii="Times New Roman" w:hAnsi="Times New Roman" w:cs="Times New Roman"/>
+          <w:sz w:val="28"/>
+          <w:szCs w:val="28"/>
+        </w:rPr>
+      </w:pPr>
+    </w:p>
+    <w:p>
+      <w:pPr>
+        <w:pStyle w:val="a3"/>
+        <w:numPr>
+          <w:ilvl w:val="0"/>
+          <w:numId w:val="11"/>
+        </w:numPr>
+        <w:rPr>
+          <w:rFonts w:ascii="Times New Roman" w:hAnsi="Times New Roman" w:cs="Times New Roman"/>
+          <w:sz w:val="28"/>
+          <w:szCs w:val="28"/>
+        </w:rPr>
+      </w:pPr>
+      <w:r>
+        <w:rPr>
+          <w:rFonts w:ascii="Times New Roman" w:hAnsi="Times New Roman" w:cs="Times New Roman"/>
+          <w:sz w:val="28"/>
+          <w:szCs w:val="28"/>
+        </w:rPr>
+        <w:t>Руководство пользователя: документация должна содержать руководство пользователя, которое поможет студентам понять, как использовать программу и как изучать алгоритмы сортировки выбором и вставками.</w:t>
+      </w:r>
+    </w:p>
+    <w:p>
+      <w:pPr>
+        <w:rPr>
+          <w:rFonts w:ascii="Times New Roman" w:hAnsi="Times New Roman" w:cs="Times New Roman"/>
+          <w:sz w:val="28"/>
+          <w:szCs w:val="28"/>
+        </w:rPr>
+      </w:pPr>
+    </w:p>
+    <w:p>
+      <w:pPr>
+        <w:pStyle w:val="a3"/>
+        <w:numPr>
+          <w:ilvl w:val="0"/>
+          <w:numId w:val="11"/>
+        </w:numPr>
+        <w:rPr>
+          <w:rFonts w:ascii="Times New Roman" w:hAnsi="Times New Roman" w:cs="Times New Roman"/>
+          <w:sz w:val="28"/>
+          <w:szCs w:val="28"/>
+        </w:rPr>
+      </w:pPr>
+      <w:r>
+        <w:rPr>
+          <w:rFonts w:ascii="Times New Roman" w:hAnsi="Times New Roman" w:cs="Times New Roman"/>
+          <w:sz w:val="28"/>
+          <w:szCs w:val="28"/>
+        </w:rPr>
+        <w:t>Описание архитектуры программы: документация должна описывать архитектуру программы, включая ее модули, классы, функции и т.д.</w:t>
+      </w:r>
+    </w:p>
+    <w:p>
+      <w:pPr>
+        <w:rPr>
+          <w:rFonts w:ascii="Times New Roman" w:hAnsi="Times New Roman" w:cs="Times New Roman"/>
+          <w:sz w:val="28"/>
+          <w:szCs w:val="28"/>
+        </w:rPr>
+      </w:pPr>
+    </w:p>
+    <w:p>
+      <w:pPr>
+        <w:pStyle w:val="a3"/>
+        <w:numPr>
+          <w:ilvl w:val="0"/>
+          <w:numId w:val="11"/>
+        </w:numPr>
+        <w:rPr>
+          <w:rFonts w:ascii="Times New Roman" w:hAnsi="Times New Roman" w:cs="Times New Roman"/>
+          <w:sz w:val="28"/>
+          <w:szCs w:val="28"/>
+        </w:rPr>
+      </w:pPr>
+      <w:r>
+        <w:rPr>
+          <w:rFonts w:ascii="Times New Roman" w:hAnsi="Times New Roman" w:cs="Times New Roman"/>
+          <w:sz w:val="28"/>
+          <w:szCs w:val="28"/>
+        </w:rPr>
+        <w:lastRenderedPageBreak/>
+        <w:t>Описание алгоритмов сортировки: документация должна описывать алгоритмы сортировки выбором и вставками, их принципы работы, преимущества и недостатки.</w:t>
+      </w:r>
+    </w:p>
+    <w:p>
+      <w:pPr>
+        <w:rPr>
+          <w:rFonts w:ascii="Times New Roman" w:hAnsi="Times New Roman" w:cs="Times New Roman"/>
+          <w:sz w:val="28"/>
+          <w:szCs w:val="28"/>
+        </w:rPr>
+      </w:pPr>
+    </w:p>
+    <w:p>
+      <w:pPr>
+        <w:pStyle w:val="a3"/>
+        <w:numPr>
+          <w:ilvl w:val="0"/>
+          <w:numId w:val="11"/>
+        </w:numPr>
+        <w:rPr>
+          <w:rFonts w:ascii="Times New Roman" w:hAnsi="Times New Roman" w:cs="Times New Roman"/>
+          <w:sz w:val="28"/>
+          <w:szCs w:val="28"/>
+        </w:rPr>
+      </w:pPr>
+      <w:r>
+        <w:rPr>
+          <w:rFonts w:ascii="Times New Roman" w:hAnsi="Times New Roman" w:cs="Times New Roman"/>
+          <w:sz w:val="28"/>
+          <w:szCs w:val="28"/>
+        </w:rPr>
+        <w:t>Описание визуализации: документация должна описывать, как программа визуализирует работу алгоритмов сортировки выбором и вставками, и какие возможности предоставляет для настройки параметров.</w:t>
+      </w:r>
+    </w:p>
+    <w:p>
+      <w:pPr>
+        <w:rPr>
+          <w:rFonts w:ascii="Times New Roman" w:hAnsi="Times New Roman" w:cs="Times New Roman"/>
+          <w:sz w:val="28"/>
+          <w:szCs w:val="28"/>
+        </w:rPr>
+      </w:pPr>
+    </w:p>
+    <w:p>
+      <w:pPr>
+        <w:pStyle w:val="a3"/>
+        <w:numPr>
+          <w:ilvl w:val="0"/>
+          <w:numId w:val="11"/>
+        </w:numPr>
+        <w:rPr>
+          <w:rFonts w:ascii="Times New Roman" w:hAnsi="Times New Roman" w:cs="Times New Roman"/>
+          <w:sz w:val="28"/>
+          <w:szCs w:val="28"/>
+        </w:rPr>
+      </w:pPr>
+      <w:r>
+        <w:rPr>
+          <w:rFonts w:ascii="Times New Roman" w:hAnsi="Times New Roman" w:cs="Times New Roman"/>
+          <w:sz w:val="28"/>
+          <w:szCs w:val="28"/>
+        </w:rPr>
+        <w:t>Описание тестов: документация должна описывать, как программа тестируется, и какие тесты используются для проверки правильности работы алгоритмов сортировки выбором и вставками.</w:t>
+      </w:r>
+    </w:p>
+    <w:p>
+      <w:pPr>
+        <w:rPr>
+          <w:rFonts w:ascii="Times New Roman" w:hAnsi="Times New Roman" w:cs="Times New Roman"/>
+          <w:sz w:val="28"/>
+          <w:szCs w:val="28"/>
+        </w:rPr>
+      </w:pPr>
+    </w:p>
+    <w:p>
+      <w:pPr>
+        <w:pStyle w:val="a3"/>
+        <w:numPr>
+          <w:ilvl w:val="0"/>
+          <w:numId w:val="11"/>
+        </w:numPr>
+        <w:rPr>
+          <w:rFonts w:ascii="Times New Roman" w:hAnsi="Times New Roman" w:cs="Times New Roman"/>
+          <w:sz w:val="28"/>
+          <w:szCs w:val="28"/>
+        </w:rPr>
+      </w:pPr>
+      <w:r>
+        <w:rPr>
+          <w:rFonts w:ascii="Times New Roman" w:hAnsi="Times New Roman" w:cs="Times New Roman"/>
+          <w:sz w:val="28"/>
+          <w:szCs w:val="28"/>
+        </w:rPr>
+        <w:t>Описание ограничений: документация должна описывать ограничения программы, такие как ограничения на размер массива, тип сортировки и т.д.</w:t>
+      </w:r>
+    </w:p>
+    <w:p>
+      <w:pPr>
+        <w:rPr>
+          <w:rFonts w:ascii="Times New Roman" w:hAnsi="Times New Roman" w:cs="Times New Roman"/>
+          <w:sz w:val="28"/>
+          <w:szCs w:val="28"/>
+        </w:rPr>
+      </w:pPr>
+    </w:p>
+    <w:p>
+      <w:pPr>
+        <w:pStyle w:val="a3"/>
+        <w:numPr>
+          <w:ilvl w:val="0"/>
+          <w:numId w:val="11"/>
+        </w:numPr>
+        <w:rPr>
+          <w:rFonts w:ascii="Times New Roman" w:hAnsi="Times New Roman" w:cs="Times New Roman"/>
+          <w:sz w:val="28"/>
+          <w:szCs w:val="28"/>
+        </w:rPr>
+      </w:pPr>
+      <w:r>
+        <w:rPr>
+          <w:rFonts w:ascii="Times New Roman" w:hAnsi="Times New Roman" w:cs="Times New Roman"/>
+          <w:sz w:val="28"/>
+          <w:szCs w:val="28"/>
+        </w:rPr>
+        <w:t>Описание возможных ошибок: документация должна описывать возможные ошибки, которые могут возникнуть при работе с программой, и как их устранить.</w:t>
+      </w:r>
+    </w:p>
+    <w:p>
+      <w:pPr>
+        <w:rPr>
+          <w:rFonts w:ascii="Times New Roman" w:hAnsi="Times New Roman" w:cs="Times New Roman"/>
+          <w:sz w:val="28"/>
+          <w:szCs w:val="28"/>
+        </w:rPr>
+      </w:pPr>
+    </w:p>
+    <w:p>
+      <w:pPr>
+        <w:pStyle w:val="a3"/>
+        <w:numPr>
+          <w:ilvl w:val="0"/>
+          <w:numId w:val="11"/>
+        </w:numPr>
+        <w:rPr>
+          <w:rFonts w:ascii="Times New Roman" w:hAnsi="Times New Roman" w:cs="Times New Roman"/>
+          <w:sz w:val="28"/>
+          <w:szCs w:val="28"/>
+        </w:rPr>
+      </w:pPr>
+      <w:r>
+        <w:rPr>
+          <w:rFonts w:ascii="Times New Roman" w:hAnsi="Times New Roman" w:cs="Times New Roman"/>
+          <w:sz w:val="28"/>
+          <w:szCs w:val="28"/>
+        </w:rPr>
+        <w:t>Описание лицензии: документация должна содержать информацию о лицензии программы, ее условия использования и ограничения.</w:t>
+      </w:r>
+    </w:p>
+    <w:p>
+      <w:pPr>
+        <w:rPr>
+          <w:rFonts w:ascii="Times New Roman" w:hAnsi="Times New Roman" w:cs="Times New Roman"/>
+          <w:sz w:val="28"/>
+          <w:szCs w:val="28"/>
+        </w:rPr>
+      </w:pPr>
+      <w:r>
+        <w:rPr>
+          <w:rFonts w:ascii="Times New Roman" w:hAnsi="Times New Roman" w:cs="Times New Roman"/>
+          <w:sz w:val="28"/>
+          <w:szCs w:val="28"/>
+        </w:rPr>
+        <w:t>/</w:t>
+      </w:r>
+    </w:p>
+    <w:p>
+      <w:pPr>
+        <w:rPr>
+          <w:rFonts w:ascii="Times New Roman" w:hAnsi="Times New Roman" w:cs="Times New Roman"/>
+          <w:sz w:val="28"/>
+          <w:szCs w:val="28"/>
+        </w:rPr>
+      </w:pPr>
+      <w:r>
+        <w:rPr>
+          <w:rFonts w:ascii="Times New Roman" w:hAnsi="Times New Roman" w:cs="Times New Roman"/>
+          <w:sz w:val="28"/>
+          <w:szCs w:val="28"/>
+        </w:rPr>
+        <w:t>Техников-экономические показатели</w:t>
+      </w:r>
+    </w:p>
+    <w:p>
+      <w:pPr>
+        <w:pStyle w:val="a3"/>
+        <w:numPr>
+          <w:ilvl w:val="0"/>
+          <w:numId w:val="12"/>
+        </w:numPr>
+        <w:rPr>
+          <w:rFonts w:ascii="Times New Roman" w:hAnsi="Times New Roman" w:cs="Times New Roman"/>
+          <w:sz w:val="28"/>
+          <w:szCs w:val="28"/>
+        </w:rPr>
+      </w:pPr>
+      <w:r>
+        <w:rPr>
+          <w:rFonts w:ascii="Times New Roman" w:hAnsi="Times New Roman" w:cs="Times New Roman"/>
+          <w:sz w:val="28"/>
+          <w:szCs w:val="28"/>
+        </w:rPr>
+        <w:t>Стоимость разработки: стоимость разработки программы, включая затраты на разработку, тестирование, документацию и т.д.</w:t>
+      </w:r>
+    </w:p>
+    <w:p>
+      <w:pPr>
+        <w:rPr>
+          <w:rFonts w:ascii="Times New Roman" w:hAnsi="Times New Roman" w:cs="Times New Roman"/>
+          <w:sz w:val="28"/>
+          <w:szCs w:val="28"/>
+        </w:rPr>
+      </w:pPr>
+    </w:p>
+    <w:p>
+      <w:pPr>
+        <w:pStyle w:val="a3"/>
+        <w:numPr>
+          <w:ilvl w:val="0"/>
+          <w:numId w:val="12"/>
+        </w:numPr>
+        <w:rPr>
+          <w:rFonts w:ascii="Times New Roman" w:hAnsi="Times New Roman" w:cs="Times New Roman"/>
+          <w:sz w:val="28"/>
+          <w:szCs w:val="28"/>
+        </w:rPr>
+      </w:pPr>
+      <w:r>
+        <w:rPr>
+          <w:rFonts w:ascii="Times New Roman" w:hAnsi="Times New Roman" w:cs="Times New Roman"/>
+          <w:sz w:val="28"/>
+          <w:szCs w:val="28"/>
+        </w:rPr>
+        <w:t>Время разработки: время, необходимое для разработки программы, включая время на разработку, тестирование, документацию и т.д.</w:t>
+      </w:r>
+    </w:p>
+    <w:p>
+      <w:pPr>
+        <w:rPr>
+          <w:rFonts w:ascii="Times New Roman" w:hAnsi="Times New Roman" w:cs="Times New Roman"/>
+          <w:sz w:val="28"/>
+          <w:szCs w:val="28"/>
+        </w:rPr>
+      </w:pPr>
+    </w:p>
+    <w:p>
+      <w:pPr>
+        <w:pStyle w:val="a3"/>
+        <w:numPr>
+          <w:ilvl w:val="0"/>
+          <w:numId w:val="12"/>
+        </w:numPr>
+        <w:rPr>
+          <w:rFonts w:ascii="Times New Roman" w:hAnsi="Times New Roman" w:cs="Times New Roman"/>
+          <w:sz w:val="28"/>
+          <w:szCs w:val="28"/>
+        </w:rPr>
+      </w:pPr>
+      <w:r>
+        <w:rPr>
+          <w:rFonts w:ascii="Times New Roman" w:hAnsi="Times New Roman" w:cs="Times New Roman"/>
+          <w:sz w:val="28"/>
+          <w:szCs w:val="28"/>
+        </w:rPr>
+        <w:lastRenderedPageBreak/>
+        <w:t>Объем памяти: объем памяти, необходимый для работы программы, включая объем памяти, необходимый для хранения данных, алгоритмов сортировки и т.д.</w:t>
+      </w:r>
+    </w:p>
+    <w:p>
+      <w:pPr>
+        <w:rPr>
+          <w:rFonts w:ascii="Times New Roman" w:hAnsi="Times New Roman" w:cs="Times New Roman"/>
+          <w:sz w:val="28"/>
+          <w:szCs w:val="28"/>
+        </w:rPr>
+      </w:pPr>
+    </w:p>
+    <w:p>
+      <w:pPr>
+        <w:pStyle w:val="a3"/>
+        <w:numPr>
+          <w:ilvl w:val="0"/>
+          <w:numId w:val="12"/>
+        </w:numPr>
+        <w:rPr>
+          <w:rFonts w:ascii="Times New Roman" w:hAnsi="Times New Roman" w:cs="Times New Roman"/>
+          <w:sz w:val="28"/>
+          <w:szCs w:val="28"/>
+        </w:rPr>
+      </w:pPr>
+      <w:r>
+        <w:rPr>
+          <w:rFonts w:ascii="Times New Roman" w:hAnsi="Times New Roman" w:cs="Times New Roman"/>
+          <w:sz w:val="28"/>
+          <w:szCs w:val="28"/>
+        </w:rPr>
+        <w:t>Скорость работы: скорость работы программы, включая время, необходимое для сортировки массива различного размера и типа сортировки.</w:t>
+      </w:r>
+    </w:p>
+    <w:p>
+      <w:pPr>
+        <w:rPr>
+          <w:rFonts w:ascii="Times New Roman" w:hAnsi="Times New Roman" w:cs="Times New Roman"/>
+          <w:sz w:val="28"/>
+          <w:szCs w:val="28"/>
+        </w:rPr>
+      </w:pPr>
+    </w:p>
+    <w:p>
+      <w:pPr>
+        <w:pStyle w:val="a3"/>
+        <w:numPr>
+          <w:ilvl w:val="0"/>
+          <w:numId w:val="12"/>
+        </w:numPr>
+        <w:rPr>
+          <w:rFonts w:ascii="Times New Roman" w:hAnsi="Times New Roman" w:cs="Times New Roman"/>
+          <w:sz w:val="28"/>
+          <w:szCs w:val="28"/>
+        </w:rPr>
+      </w:pPr>
+      <w:r>
+        <w:rPr>
+          <w:rFonts w:ascii="Times New Roman" w:hAnsi="Times New Roman" w:cs="Times New Roman"/>
+          <w:sz w:val="28"/>
+          <w:szCs w:val="28"/>
+        </w:rPr>
+        <w:t>Удобство использования: удобство использования программы, включая интуитивно понятный интерфейс, наглядную визуализацию и т.д.</w:t>
+      </w:r>
+    </w:p>
+    <w:p>
+      <w:pPr>
+        <w:rPr>
+          <w:rFonts w:ascii="Times New Roman" w:hAnsi="Times New Roman" w:cs="Times New Roman"/>
+          <w:sz w:val="28"/>
+          <w:szCs w:val="28"/>
+        </w:rPr>
+      </w:pPr>
+    </w:p>
+    <w:p>
+      <w:pPr>
+        <w:pStyle w:val="a3"/>
+        <w:numPr>
+          <w:ilvl w:val="0"/>
+          <w:numId w:val="12"/>
+        </w:numPr>
+        <w:rPr>
+          <w:rFonts w:ascii="Times New Roman" w:hAnsi="Times New Roman" w:cs="Times New Roman"/>
+          <w:sz w:val="28"/>
+          <w:szCs w:val="28"/>
+        </w:rPr>
+      </w:pPr>
+      <w:r>
+        <w:rPr>
+          <w:rFonts w:ascii="Times New Roman" w:hAnsi="Times New Roman" w:cs="Times New Roman"/>
+          <w:sz w:val="28"/>
+          <w:szCs w:val="28"/>
+        </w:rPr>
+        <w:t>Возможность настройки: возможность настройки параметров программы, таких как размер массива, тип сортировки и т.д.</w:t>
+      </w:r>
+    </w:p>
+    <w:p>
+      <w:pPr>
+        <w:rPr>
+          <w:rFonts w:ascii="Times New Roman" w:hAnsi="Times New Roman" w:cs="Times New Roman"/>
+          <w:sz w:val="28"/>
+          <w:szCs w:val="28"/>
+        </w:rPr>
+      </w:pPr>
+    </w:p>
+    <w:p>
+      <w:pPr>
+        <w:pStyle w:val="a3"/>
+        <w:numPr>
+          <w:ilvl w:val="0"/>
+          <w:numId w:val="12"/>
+        </w:numPr>
+        <w:rPr>
+          <w:rFonts w:ascii="Times New Roman" w:hAnsi="Times New Roman" w:cs="Times New Roman"/>
+          <w:sz w:val="28"/>
+          <w:szCs w:val="28"/>
+        </w:rPr>
+      </w:pPr>
+      <w:r>
+        <w:rPr>
+          <w:rFonts w:ascii="Times New Roman" w:hAnsi="Times New Roman" w:cs="Times New Roman"/>
+          <w:sz w:val="28"/>
+          <w:szCs w:val="28"/>
+        </w:rPr>
+        <w:t>Возможность отладки: возможность отладки программы, чтобы студенты могли исправлять ошибки и улучшать ее работу.</w:t>
+      </w:r>
+    </w:p>
+    <w:p>
+      <w:pPr>
+        <w:rPr>
+          <w:rFonts w:ascii="Times New Roman" w:hAnsi="Times New Roman" w:cs="Times New Roman"/>
+          <w:sz w:val="28"/>
+          <w:szCs w:val="28"/>
+        </w:rPr>
+      </w:pPr>
+    </w:p>
+    <w:p>
+      <w:pPr>
+        <w:pStyle w:val="a3"/>
+        <w:numPr>
+          <w:ilvl w:val="0"/>
+          <w:numId w:val="12"/>
+        </w:numPr>
+        <w:rPr>
+          <w:rFonts w:ascii="Times New Roman" w:hAnsi="Times New Roman" w:cs="Times New Roman"/>
+          <w:sz w:val="28"/>
+          <w:szCs w:val="28"/>
+        </w:rPr>
+      </w:pPr>
+      <w:r>
+        <w:rPr>
+          <w:rFonts w:ascii="Times New Roman" w:hAnsi="Times New Roman" w:cs="Times New Roman"/>
+          <w:sz w:val="28"/>
+          <w:szCs w:val="28"/>
+        </w:rPr>
+        <w:t>Возможность сравнения алгоритмов: возможность сравнив</w:t>
+      </w:r>
+      <w:r>
+        <w:rPr>
+          <w:rFonts w:ascii="Times New Roman" w:hAnsi="Times New Roman" w:cs="Times New Roman"/>
+          <w:sz w:val="28"/>
+          <w:szCs w:val="28"/>
+        </w:rPr>
+        <w:t>ать алгоритмы сортировки выборкой и вставкой</w:t>
+      </w:r>
+      <w:r>
+        <w:rPr>
+          <w:rFonts w:ascii="Times New Roman" w:hAnsi="Times New Roman" w:cs="Times New Roman"/>
+          <w:sz w:val="28"/>
+          <w:szCs w:val="28"/>
+        </w:rPr>
+        <w:t>, чтобы студенты могли оценить их эффективность и выбрать наиболее подходящий для конкретной задачи.</w:t>
+      </w:r>
+    </w:p>
+    <w:p>
+      <w:pPr>
+        <w:rPr>
+          <w:rFonts w:ascii="Times New Roman" w:hAnsi="Times New Roman" w:cs="Times New Roman"/>
+          <w:sz w:val="28"/>
+          <w:szCs w:val="28"/>
+        </w:rPr>
+      </w:pPr>
+    </w:p>
+    <w:p>
+      <w:pPr>
+        <w:pStyle w:val="a3"/>
+        <w:numPr>
+          <w:ilvl w:val="0"/>
+          <w:numId w:val="12"/>
+        </w:numPr>
+        <w:rPr>
+          <w:rFonts w:ascii="Times New Roman" w:hAnsi="Times New Roman" w:cs="Times New Roman"/>
+          <w:sz w:val="28"/>
+          <w:szCs w:val="28"/>
+        </w:rPr>
+      </w:pPr>
+      <w:r>
+        <w:rPr>
+          <w:rFonts w:ascii="Times New Roman" w:hAnsi="Times New Roman" w:cs="Times New Roman"/>
+          <w:sz w:val="28"/>
+          <w:szCs w:val="28"/>
+        </w:rPr>
+        <w:t>Возможность расширения: возможность расширения программы, чтобы студенты могли добавлять новые алгоритмы сортировки и изучать их работу.</w:t>
+      </w:r>
+    </w:p>
+    <w:p>
+      <w:pPr>
+        <w:rPr>
+          <w:rFonts w:ascii="Times New Roman" w:hAnsi="Times New Roman" w:cs="Times New Roman"/>
+          <w:sz w:val="28"/>
+          <w:szCs w:val="28"/>
+        </w:rPr>
+      </w:pPr>
+    </w:p>
+    <w:p>
+      <w:pPr>
+        <w:pStyle w:val="a3"/>
+        <w:numPr>
+          <w:ilvl w:val="0"/>
+          <w:numId w:val="12"/>
+        </w:numPr>
+        <w:rPr>
+          <w:rFonts w:ascii="Times New Roman" w:hAnsi="Times New Roman" w:cs="Times New Roman"/>
+          <w:sz w:val="28"/>
+          <w:szCs w:val="28"/>
+        </w:rPr>
+      </w:pPr>
+      <w:r>
+        <w:rPr>
+          <w:rFonts w:ascii="Times New Roman" w:hAnsi="Times New Roman" w:cs="Times New Roman"/>
+          <w:sz w:val="28"/>
+          <w:szCs w:val="28"/>
+        </w:rPr>
+        <w:t>Возможность использования: возможность использования программы в образовательных целях, чтобы студенты могли изучать алгоритмы сортировки выбором и вставками и их применение в реальных задачах.</w:t>
+      </w:r>
+    </w:p>
+    <w:p>
+      <w:pPr>
+        <w:rPr>
+          <w:rFonts w:ascii="Times New Roman" w:hAnsi="Times New Roman" w:cs="Times New Roman"/>
+          <w:sz w:val="28"/>
+          <w:szCs w:val="28"/>
+        </w:rPr>
+      </w:pPr>
+      <w:r>
+        <w:rPr>
+          <w:rFonts w:ascii="Times New Roman" w:hAnsi="Times New Roman" w:cs="Times New Roman"/>
+          <w:sz w:val="28"/>
+          <w:szCs w:val="28"/>
+        </w:rPr>
+        <w:t>/</w:t>
+      </w:r>
+    </w:p>
+    <w:p>
+      <w:pPr>
+        <w:rPr>
+          <w:rFonts w:ascii="Times New Roman" w:hAnsi="Times New Roman" w:cs="Times New Roman"/>
+          <w:sz w:val="28"/>
+          <w:szCs w:val="28"/>
+        </w:rPr>
+      </w:pPr>
+      <w:r>
+        <w:rPr>
+          <w:rFonts w:ascii="Times New Roman" w:hAnsi="Times New Roman" w:cs="Times New Roman"/>
+          <w:sz w:val="28"/>
+          <w:szCs w:val="28"/>
+        </w:rPr>
+        <w:t>Стадии и этапы разработки</w:t>
+      </w:r>
+    </w:p>
+    <w:p>
+      <w:pPr>
+        <w:pStyle w:val="a3"/>
+        <w:numPr>
+          <w:ilvl w:val="0"/>
+          <w:numId w:val="13"/>
+        </w:numPr>
+        <w:rPr>
+          <w:rFonts w:ascii="Times New Roman" w:hAnsi="Times New Roman" w:cs="Times New Roman"/>
+          <w:sz w:val="28"/>
+          <w:szCs w:val="28"/>
+        </w:rPr>
+      </w:pPr>
+      <w:r>
+        <w:rPr>
+          <w:rFonts w:ascii="Times New Roman" w:hAnsi="Times New Roman" w:cs="Times New Roman"/>
+          <w:sz w:val="28"/>
+          <w:szCs w:val="28"/>
+        </w:rPr>
+        <w:t xml:space="preserve">Анализ требований: анализ требований к программе, включая функциональные и нефункциональные требования, такие как </w:t>
+      </w:r>
+      <w:r>
+        <w:rPr>
+          <w:rFonts w:ascii="Times New Roman" w:hAnsi="Times New Roman" w:cs="Times New Roman"/>
+          <w:sz w:val="28"/>
+          <w:szCs w:val="28"/>
+        </w:rPr>
+        <w:lastRenderedPageBreak/>
+        <w:t>визуализация работы алгоритмов сортировки выбором и вставками, настройка параметров и т.д.</w:t>
+      </w:r>
+    </w:p>
+    <w:p>
+      <w:pPr>
+        <w:rPr>
+          <w:rFonts w:ascii="Times New Roman" w:hAnsi="Times New Roman" w:cs="Times New Roman"/>
+          <w:sz w:val="28"/>
+          <w:szCs w:val="28"/>
+        </w:rPr>
+      </w:pPr>
+    </w:p>
+    <w:p>
+      <w:pPr>
+        <w:pStyle w:val="a3"/>
+        <w:numPr>
+          <w:ilvl w:val="0"/>
+          <w:numId w:val="13"/>
+        </w:numPr>
+        <w:rPr>
+          <w:rFonts w:ascii="Times New Roman" w:hAnsi="Times New Roman" w:cs="Times New Roman"/>
+          <w:sz w:val="28"/>
+          <w:szCs w:val="28"/>
+        </w:rPr>
+      </w:pPr>
+      <w:r>
+        <w:rPr>
+          <w:rFonts w:ascii="Times New Roman" w:hAnsi="Times New Roman" w:cs="Times New Roman"/>
+          <w:sz w:val="28"/>
+          <w:szCs w:val="28"/>
+        </w:rPr>
+        <w:t>Проектирование: проектирование архитектуры программы, включая модули, классы, функции и т.д.</w:t>
+      </w:r>
+    </w:p>
+    <w:p>
+      <w:pPr>
+        <w:rPr>
+          <w:rFonts w:ascii="Times New Roman" w:hAnsi="Times New Roman" w:cs="Times New Roman"/>
+          <w:sz w:val="28"/>
+          <w:szCs w:val="28"/>
+        </w:rPr>
+      </w:pPr>
+    </w:p>
+    <w:p>
+      <w:pPr>
+        <w:pStyle w:val="a3"/>
+        <w:numPr>
+          <w:ilvl w:val="0"/>
+          <w:numId w:val="13"/>
+        </w:numPr>
+        <w:rPr>
+          <w:rFonts w:ascii="Times New Roman" w:hAnsi="Times New Roman" w:cs="Times New Roman"/>
+          <w:sz w:val="28"/>
+          <w:szCs w:val="28"/>
+        </w:rPr>
+      </w:pPr>
+      <w:r>
+        <w:rPr>
+          <w:rFonts w:ascii="Times New Roman" w:hAnsi="Times New Roman" w:cs="Times New Roman"/>
+          <w:sz w:val="28"/>
+          <w:szCs w:val="28"/>
+        </w:rPr>
+        <w:t>Разработка алгоритмов сортировки: разработка алгоритмов сортировки выбором и вставками, их принципы работы, преимущества и недостатки.</w:t>
+      </w:r>
+    </w:p>
+    <w:p>
+      <w:pPr>
+        <w:rPr>
+          <w:rFonts w:ascii="Times New Roman" w:hAnsi="Times New Roman" w:cs="Times New Roman"/>
+          <w:sz w:val="28"/>
+          <w:szCs w:val="28"/>
+        </w:rPr>
+      </w:pPr>
+    </w:p>
+    <w:p>
+      <w:pPr>
+        <w:pStyle w:val="a3"/>
+        <w:numPr>
+          <w:ilvl w:val="0"/>
+          <w:numId w:val="13"/>
+        </w:numPr>
+        <w:rPr>
+          <w:rFonts w:ascii="Times New Roman" w:hAnsi="Times New Roman" w:cs="Times New Roman"/>
+          <w:sz w:val="28"/>
+          <w:szCs w:val="28"/>
+        </w:rPr>
+      </w:pPr>
+      <w:r>
+        <w:rPr>
+          <w:rFonts w:ascii="Times New Roman" w:hAnsi="Times New Roman" w:cs="Times New Roman"/>
+          <w:sz w:val="28"/>
+          <w:szCs w:val="28"/>
+        </w:rPr>
+        <w:t>Разработка визуализации: разработка визуализации работы алгоритмов сортировки выбором и вставками, и какие возможности предоставляет для настройки параметров.</w:t>
+      </w:r>
+    </w:p>
+    <w:p>
+      <w:pPr>
+        <w:rPr>
+          <w:rFonts w:ascii="Times New Roman" w:hAnsi="Times New Roman" w:cs="Times New Roman"/>
+          <w:sz w:val="28"/>
+          <w:szCs w:val="28"/>
+        </w:rPr>
+      </w:pPr>
+    </w:p>
+    <w:p>
+      <w:pPr>
+        <w:pStyle w:val="a3"/>
+        <w:numPr>
+          <w:ilvl w:val="0"/>
+          <w:numId w:val="13"/>
+        </w:numPr>
+        <w:rPr>
+          <w:rFonts w:ascii="Times New Roman" w:hAnsi="Times New Roman" w:cs="Times New Roman"/>
+          <w:sz w:val="28"/>
+          <w:szCs w:val="28"/>
+        </w:rPr>
+      </w:pPr>
+      <w:r>
+        <w:rPr>
+          <w:rFonts w:ascii="Times New Roman" w:hAnsi="Times New Roman" w:cs="Times New Roman"/>
+          <w:sz w:val="28"/>
+          <w:szCs w:val="28"/>
+        </w:rPr>
+        <w:t>Программная реализация: программная реализация алгоритмов сортировки выбором и вставками, их визуализации, настройки параметров и т.д.</w:t>
+      </w:r>
+    </w:p>
+    <w:p>
+      <w:pPr>
+        <w:rPr>
+          <w:rFonts w:ascii="Times New Roman" w:hAnsi="Times New Roman" w:cs="Times New Roman"/>
+          <w:sz w:val="28"/>
+          <w:szCs w:val="28"/>
+        </w:rPr>
+      </w:pPr>
+    </w:p>
+    <w:p>
+      <w:pPr>
+        <w:pStyle w:val="a3"/>
+        <w:numPr>
+          <w:ilvl w:val="0"/>
+          <w:numId w:val="13"/>
+        </w:numPr>
+        <w:rPr>
+          <w:rFonts w:ascii="Times New Roman" w:hAnsi="Times New Roman" w:cs="Times New Roman"/>
+          <w:sz w:val="28"/>
+          <w:szCs w:val="28"/>
+        </w:rPr>
+      </w:pPr>
+      <w:r>
+        <w:rPr>
+          <w:rFonts w:ascii="Times New Roman" w:hAnsi="Times New Roman" w:cs="Times New Roman"/>
+          <w:sz w:val="28"/>
+          <w:szCs w:val="28"/>
+        </w:rPr>
+        <w:t>Тестирование: тестирование программы, включая тестирование правильности работы алгоритмов сортировки выбором и вставками, настройки параметров и т.д.</w:t>
+      </w:r>
+    </w:p>
+    <w:p>
+      <w:pPr>
+        <w:rPr>
+          <w:rFonts w:ascii="Times New Roman" w:hAnsi="Times New Roman" w:cs="Times New Roman"/>
+          <w:sz w:val="28"/>
+          <w:szCs w:val="28"/>
+        </w:rPr>
+      </w:pPr>
+    </w:p>
+    <w:p>
+      <w:pPr>
+        <w:pStyle w:val="a3"/>
+        <w:numPr>
+          <w:ilvl w:val="0"/>
+          <w:numId w:val="13"/>
+        </w:numPr>
+        <w:rPr>
+          <w:rFonts w:ascii="Times New Roman" w:hAnsi="Times New Roman" w:cs="Times New Roman"/>
+          <w:sz w:val="28"/>
+          <w:szCs w:val="28"/>
+        </w:rPr>
+      </w:pPr>
+      <w:r>
+        <w:rPr>
+          <w:rFonts w:ascii="Times New Roman" w:hAnsi="Times New Roman" w:cs="Times New Roman"/>
+          <w:sz w:val="28"/>
+          <w:szCs w:val="28"/>
+        </w:rPr>
+        <w:t>Документирование: создание документации, включая руководство пользователя, описание архитектуры программы, описание алгоритмов сортировки выбором и вставками, описание визуализации и т.д.</w:t>
+      </w:r>
+    </w:p>
+    <w:p>
+      <w:pPr>
+        <w:rPr>
+          <w:rFonts w:ascii="Times New Roman" w:hAnsi="Times New Roman" w:cs="Times New Roman"/>
+          <w:sz w:val="28"/>
+          <w:szCs w:val="28"/>
+        </w:rPr>
+      </w:pPr>
+    </w:p>
+    <w:p>
+      <w:pPr>
+        <w:pStyle w:val="a3"/>
+        <w:numPr>
+          <w:ilvl w:val="0"/>
+          <w:numId w:val="13"/>
+        </w:numPr>
+        <w:rPr>
+          <w:rFonts w:ascii="Times New Roman" w:hAnsi="Times New Roman" w:cs="Times New Roman"/>
+          <w:sz w:val="28"/>
+          <w:szCs w:val="28"/>
+        </w:rPr>
+      </w:pPr>
+      <w:r>
+        <w:rPr>
+          <w:rFonts w:ascii="Times New Roman" w:hAnsi="Times New Roman" w:cs="Times New Roman"/>
+          <w:sz w:val="28"/>
+          <w:szCs w:val="28"/>
+        </w:rPr>
+        <w:t>Оценка качества: оценка качества программы, включая оценку ее функциональности, надежности, удобства использования и т.д.</w:t>
+      </w:r>
+    </w:p>
+    <w:p>
+      <w:pPr>
+        <w:rPr>
+          <w:rFonts w:ascii="Times New Roman" w:hAnsi="Times New Roman" w:cs="Times New Roman"/>
+          <w:sz w:val="28"/>
+          <w:szCs w:val="28"/>
+        </w:rPr>
+      </w:pPr>
+    </w:p>
+    <w:p>
+      <w:pPr>
+        <w:pStyle w:val="a3"/>
+        <w:numPr>
+          <w:ilvl w:val="0"/>
+          <w:numId w:val="13"/>
+        </w:numPr>
+        <w:rPr>
+          <w:rFonts w:ascii="Times New Roman" w:hAnsi="Times New Roman" w:cs="Times New Roman"/>
+          <w:sz w:val="28"/>
+          <w:szCs w:val="28"/>
+        </w:rPr>
+      </w:pPr>
+      <w:r>
+        <w:rPr>
+          <w:rFonts w:ascii="Times New Roman" w:hAnsi="Times New Roman" w:cs="Times New Roman"/>
+          <w:sz w:val="28"/>
+          <w:szCs w:val="28"/>
+        </w:rPr>
+        <w:t>Установка и настройка: установка и настройка программы на компьютере студентов, чтобы они могли использовать ее для изучения алгоритмов сортировки выбором и вставками.</w:t>
+      </w:r>
+    </w:p>
+    <w:p>
+      <w:pPr>
+        <w:rPr>
+          <w:rFonts w:ascii="Times New Roman" w:hAnsi="Times New Roman" w:cs="Times New Roman"/>
+          <w:sz w:val="28"/>
+          <w:szCs w:val="28"/>
+        </w:rPr>
+      </w:pPr>
+    </w:p>
+    <w:p>
+      <w:pPr>
+        <w:pStyle w:val="a3"/>
+        <w:numPr>
+          <w:ilvl w:val="0"/>
+          <w:numId w:val="13"/>
+        </w:numPr>
+        <w:rPr>
+          <w:rFonts w:ascii="Times New Roman" w:hAnsi="Times New Roman" w:cs="Times New Roman"/>
+          <w:sz w:val="28"/>
+          <w:szCs w:val="28"/>
+        </w:rPr>
+      </w:pPr>
+      <w:r>
+        <w:rPr>
+          <w:rFonts w:ascii="Times New Roman" w:hAnsi="Times New Roman" w:cs="Times New Roman"/>
+          <w:sz w:val="28"/>
+          <w:szCs w:val="28"/>
+        </w:rPr>
+        <w:lastRenderedPageBreak/>
+        <w:t>Поддержка и обновление: поддержка и обновление программы, чтобы учесть изменения в требованиях, исправлять ошибки и улучшать ее работу.</w:t>
+      </w:r>
+    </w:p>
+    <w:p>
+      <w:pPr>
+        <w:rPr>
+          <w:rFonts w:ascii="Times New Roman" w:hAnsi="Times New Roman" w:cs="Times New Roman"/>
+          <w:sz w:val="28"/>
+          <w:szCs w:val="28"/>
+        </w:rPr>
+      </w:pPr>
+      <w:r>
+        <w:rPr>
+          <w:rFonts w:ascii="Times New Roman" w:hAnsi="Times New Roman" w:cs="Times New Roman"/>
+          <w:sz w:val="28"/>
+          <w:szCs w:val="28"/>
+          <w:lang w:val="en-US"/>
+        </w:rPr>
+        <w:t>/</w:t>
+      </w:r>
+    </w:p>
+    <w:p>
+      <w:pPr>
+        <w:rPr>
+          <w:rFonts w:ascii="Times New Roman" w:hAnsi="Times New Roman" w:cs="Times New Roman"/>
+          <w:sz w:val="28"/>
+          <w:szCs w:val="28"/>
+        </w:rPr>
+      </w:pPr>
+      <w:r>
+        <w:rPr>
+          <w:rFonts w:ascii="Times New Roman" w:hAnsi="Times New Roman" w:cs="Times New Roman"/>
+          <w:sz w:val="28"/>
+          <w:szCs w:val="28"/>
+        </w:rPr>
+        <w:t>Порядок контроля и приёмки</w:t>
+      </w:r>
+    </w:p>
+    <w:p>
+      <w:pPr>
+        <w:pStyle w:val="a3"/>
+        <w:numPr>
+          <w:ilvl w:val="0"/>
+          <w:numId w:val="14"/>
+        </w:numPr>
+        <w:rPr>
+          <w:rFonts w:ascii="Times New Roman" w:hAnsi="Times New Roman" w:cs="Times New Roman"/>
+          <w:sz w:val="28"/>
+          <w:szCs w:val="28"/>
+        </w:rPr>
+      </w:pPr>
+      <w:r>
+        <w:rPr>
+          <w:rFonts w:ascii="Times New Roman" w:hAnsi="Times New Roman" w:cs="Times New Roman"/>
+          <w:sz w:val="28"/>
+          <w:szCs w:val="28"/>
+        </w:rPr>
+        <w:t>Проверка соответствия требованиям: проверка соответствия программы требованиям, включая функциональные и нефункциональные требования, такие как визуализация работы алгоритмов сортировки выбором и вставками, настройка параметров и т.д.</w:t>
+      </w:r>
+    </w:p>
+    <w:p>
+      <w:pPr>
+        <w:rPr>
+          <w:rFonts w:ascii="Times New Roman" w:hAnsi="Times New Roman" w:cs="Times New Roman"/>
+          <w:sz w:val="28"/>
+          <w:szCs w:val="28"/>
+        </w:rPr>
+      </w:pPr>
+    </w:p>
+    <w:p>
+      <w:pPr>
+        <w:pStyle w:val="a3"/>
+        <w:numPr>
+          <w:ilvl w:val="0"/>
+          <w:numId w:val="14"/>
+        </w:numPr>
+        <w:rPr>
+          <w:rFonts w:ascii="Times New Roman" w:hAnsi="Times New Roman" w:cs="Times New Roman"/>
+          <w:sz w:val="28"/>
+          <w:szCs w:val="28"/>
+        </w:rPr>
+      </w:pPr>
+      <w:r>
+        <w:rPr>
+          <w:rFonts w:ascii="Times New Roman" w:hAnsi="Times New Roman" w:cs="Times New Roman"/>
+          <w:sz w:val="28"/>
+          <w:szCs w:val="28"/>
+        </w:rPr>
+        <w:t>Проверка правильности работы алгоритмов сортировки: проверка правильности работы алгоритмов сортировки выбором и вставками, включая проверку их корректности, эффективности и стабильности.</w:t>
+      </w:r>
+    </w:p>
+    <w:p>
+      <w:pPr>
+        <w:rPr>
+          <w:rFonts w:ascii="Times New Roman" w:hAnsi="Times New Roman" w:cs="Times New Roman"/>
+          <w:sz w:val="28"/>
+          <w:szCs w:val="28"/>
+        </w:rPr>
+      </w:pPr>
+    </w:p>
+    <w:p>
+      <w:pPr>
+        <w:pStyle w:val="a3"/>
+        <w:numPr>
+          <w:ilvl w:val="0"/>
+          <w:numId w:val="14"/>
+        </w:numPr>
+        <w:rPr>
+          <w:rFonts w:ascii="Times New Roman" w:hAnsi="Times New Roman" w:cs="Times New Roman"/>
+          <w:sz w:val="28"/>
+          <w:szCs w:val="28"/>
+        </w:rPr>
+      </w:pPr>
+      <w:r>
+        <w:rPr>
+          <w:rFonts w:ascii="Times New Roman" w:hAnsi="Times New Roman" w:cs="Times New Roman"/>
+          <w:sz w:val="28"/>
+          <w:szCs w:val="28"/>
+        </w:rPr>
+        <w:t>Проверка визуализации: проверка визуализации работы алгоритмов сортировки выбором и вставками, включая проверку ее качества, настройки параметров и т.д.</w:t>
+      </w:r>
+    </w:p>
+    <w:p>
+      <w:pPr>
+        <w:rPr>
+          <w:rFonts w:ascii="Times New Roman" w:hAnsi="Times New Roman" w:cs="Times New Roman"/>
+          <w:sz w:val="28"/>
+          <w:szCs w:val="28"/>
+        </w:rPr>
+      </w:pPr>
+    </w:p>
+    <w:p>
+      <w:pPr>
+        <w:pStyle w:val="a3"/>
+        <w:numPr>
+          <w:ilvl w:val="0"/>
+          <w:numId w:val="14"/>
+        </w:numPr>
+        <w:rPr>
+          <w:rFonts w:ascii="Times New Roman" w:hAnsi="Times New Roman" w:cs="Times New Roman"/>
+          <w:sz w:val="28"/>
+          <w:szCs w:val="28"/>
+        </w:rPr>
+      </w:pPr>
+      <w:r>
+        <w:rPr>
+          <w:rFonts w:ascii="Times New Roman" w:hAnsi="Times New Roman" w:cs="Times New Roman"/>
+          <w:sz w:val="28"/>
+          <w:szCs w:val="28"/>
+        </w:rPr>
+        <w:t>Проверка настройки параметров: проверка настройки параметров программы, включая проверку корректности настроек, возможности настройки параметров и т.д.</w:t>
+      </w:r>
+    </w:p>
+    <w:p>
+      <w:pPr>
+        <w:rPr>
+          <w:rFonts w:ascii="Times New Roman" w:hAnsi="Times New Roman" w:cs="Times New Roman"/>
+          <w:sz w:val="28"/>
+          <w:szCs w:val="28"/>
+        </w:rPr>
+      </w:pPr>
+    </w:p>
+    <w:p>
+      <w:pPr>
+        <w:pStyle w:val="a3"/>
+        <w:numPr>
+          <w:ilvl w:val="0"/>
+          <w:numId w:val="14"/>
+        </w:numPr>
+        <w:rPr>
+          <w:rFonts w:ascii="Times New Roman" w:hAnsi="Times New Roman" w:cs="Times New Roman"/>
+          <w:sz w:val="28"/>
+          <w:szCs w:val="28"/>
+        </w:rPr>
+      </w:pPr>
+      <w:r>
+        <w:rPr>
+          <w:rFonts w:ascii="Times New Roman" w:hAnsi="Times New Roman" w:cs="Times New Roman"/>
+          <w:sz w:val="28"/>
+          <w:szCs w:val="28"/>
+        </w:rPr>
+        <w:t>Проверка удобства использования: проверка удобства использования программы, включая проверку интуитивно понятного интерфейса, наглядной визуализации и т.д.</w:t>
+      </w:r>
+    </w:p>
+    <w:p>
+      <w:pPr>
+        <w:rPr>
+          <w:rFonts w:ascii="Times New Roman" w:hAnsi="Times New Roman" w:cs="Times New Roman"/>
+          <w:sz w:val="28"/>
+          <w:szCs w:val="28"/>
+        </w:rPr>
+      </w:pPr>
+    </w:p>
+    <w:p>
+      <w:pPr>
+        <w:pStyle w:val="a3"/>
+        <w:numPr>
+          <w:ilvl w:val="0"/>
+          <w:numId w:val="14"/>
+        </w:numPr>
+        <w:rPr>
+          <w:rFonts w:ascii="Times New Roman" w:hAnsi="Times New Roman" w:cs="Times New Roman"/>
+          <w:sz w:val="28"/>
+          <w:szCs w:val="28"/>
+        </w:rPr>
+      </w:pPr>
+      <w:r>
+        <w:rPr>
+          <w:rFonts w:ascii="Times New Roman" w:hAnsi="Times New Roman" w:cs="Times New Roman"/>
+          <w:sz w:val="28"/>
+          <w:szCs w:val="28"/>
+        </w:rPr>
+        <w:t>Проверка документации: проверка документации, включая проверку ее полноты, точности, наглядности и т.д.</w:t>
+      </w:r>
+    </w:p>
+    <w:p>
+      <w:pPr>
+        <w:rPr>
+          <w:rFonts w:ascii="Times New Roman" w:hAnsi="Times New Roman" w:cs="Times New Roman"/>
+          <w:sz w:val="28"/>
+          <w:szCs w:val="28"/>
+        </w:rPr>
+      </w:pPr>
+    </w:p>
+    <w:p>
+      <w:pPr>
+        <w:pStyle w:val="a3"/>
+        <w:numPr>
+          <w:ilvl w:val="0"/>
+          <w:numId w:val="14"/>
+        </w:numPr>
+        <w:rPr>
+          <w:rFonts w:ascii="Times New Roman" w:hAnsi="Times New Roman" w:cs="Times New Roman"/>
+          <w:sz w:val="28"/>
+          <w:szCs w:val="28"/>
+        </w:rPr>
+      </w:pPr>
+      <w:r>
+        <w:rPr>
+          <w:rFonts w:ascii="Times New Roman" w:hAnsi="Times New Roman" w:cs="Times New Roman"/>
+          <w:sz w:val="28"/>
+          <w:szCs w:val="28"/>
+        </w:rPr>
+        <w:t>Проверка качества: проверка качества программы, включая проверку ее функциональности, надежности, удобства использования и т.д.</w:t>
+      </w:r>
+    </w:p>
+    <w:p>
+      <w:pPr>
+        <w:rPr>
+          <w:rFonts w:ascii="Times New Roman" w:hAnsi="Times New Roman" w:cs="Times New Roman"/>
+          <w:sz w:val="28"/>
+          <w:szCs w:val="28"/>
+        </w:rPr>
+      </w:pPr>
+    </w:p>
+    <w:p>
+      <w:pPr>
+        <w:pStyle w:val="a3"/>
+        <w:numPr>
+          <w:ilvl w:val="0"/>
+          <w:numId w:val="14"/>
+        </w:numPr>
+        <w:rPr>
+          <w:rFonts w:ascii="Times New Roman" w:hAnsi="Times New Roman" w:cs="Times New Roman"/>
+          <w:sz w:val="28"/>
+          <w:szCs w:val="28"/>
+        </w:rPr>
+      </w:pPr>
+      <w:r>
+        <w:rPr>
+          <w:rFonts w:ascii="Times New Roman" w:hAnsi="Times New Roman" w:cs="Times New Roman"/>
+          <w:sz w:val="28"/>
+          <w:szCs w:val="28"/>
+        </w:rPr>
+        <w:lastRenderedPageBreak/>
+        <w:t>Проверка совместимости: проверка совместимости программы с различными операционными системами, браузерами и т.д.</w:t>
+      </w:r>
+    </w:p>
+    <w:p>
+      <w:pPr>
+        <w:rPr>
+          <w:rFonts w:ascii="Times New Roman" w:hAnsi="Times New Roman" w:cs="Times New Roman"/>
+          <w:sz w:val="28"/>
+          <w:szCs w:val="28"/>
+        </w:rPr>
+      </w:pPr>
+    </w:p>
+    <w:p>
+      <w:pPr>
+        <w:pStyle w:val="a3"/>
+        <w:numPr>
+          <w:ilvl w:val="0"/>
+          <w:numId w:val="14"/>
+        </w:numPr>
+        <w:rPr>
+          <w:rFonts w:ascii="Times New Roman" w:hAnsi="Times New Roman" w:cs="Times New Roman"/>
+          <w:sz w:val="28"/>
+          <w:szCs w:val="28"/>
+        </w:rPr>
+      </w:pPr>
+      <w:r>
+        <w:rPr>
+          <w:rFonts w:ascii="Times New Roman" w:hAnsi="Times New Roman" w:cs="Times New Roman"/>
+          <w:sz w:val="28"/>
+          <w:szCs w:val="28"/>
+        </w:rPr>
+        <w:t>Проверка безопасности: проверка безопасности программы, включая проверку ее защищенности от внешних атак, утечек данных и т.д.</w:t>
+      </w:r>
+    </w:p>
+    <w:p>
+      <w:pPr>
+        <w:rPr>
+          <w:rFonts w:ascii="Times New Roman" w:hAnsi="Times New Roman" w:cs="Times New Roman"/>
+          <w:sz w:val="28"/>
+          <w:szCs w:val="28"/>
+        </w:rPr>
+      </w:pPr>
+    </w:p>
+    <w:p>
+      <w:pPr>
+        <w:pStyle w:val="a3"/>
+        <w:numPr>
+          <w:ilvl w:val="0"/>
+          <w:numId w:val="14"/>
+        </w:numPr>
+        <w:rPr>
+          <w:rFonts w:ascii="Times New Roman" w:hAnsi="Times New Roman" w:cs="Times New Roman"/>
+          <w:sz w:val="28"/>
+          <w:szCs w:val="28"/>
+        </w:rPr>
+      </w:pPr>
+      <w:r>
+        <w:rPr>
+          <w:rFonts w:ascii="Times New Roman" w:hAnsi="Times New Roman" w:cs="Times New Roman"/>
+          <w:sz w:val="28"/>
+          <w:szCs w:val="28"/>
+        </w:rPr>
+        <w:t>Проверка соответствия стандартам: проверка соответствия программы стандартам, включая проверку ее соответствия стандартам разработки программного обеспечения, стандартам визуализации и т.д.</w:t>
+      </w:r>
+    </w:p>
+    <w:p>
+      <w:pPr>
+        <w:rPr>
+          <w:rFonts w:ascii="Times New Roman" w:hAnsi="Times New Roman" w:cs="Times New Roman"/>
+          <w:sz w:val="28"/>
+          <w:szCs w:val="28"/>
+        </w:rPr>
+      </w:pPr>
+    </w:p>
+    <w:p>
+      <w:pPr>
+        <w:rPr>
+          <w:rFonts w:ascii="Times New Roman" w:hAnsi="Times New Roman" w:cs="Times New Roman"/>
+          <w:sz w:val="28"/>
+          <w:szCs w:val="28"/>
+        </w:rPr>
+      </w:pPr>
+    </w:p>
+    <w:p>
+      <w:pPr>
+        <w:rPr>
+          <w:rFonts w:ascii="Times New Roman" w:hAnsi="Times New Roman" w:cs="Times New Roman"/>
+          <w:sz w:val="28"/>
+          <w:szCs w:val="28"/>
+        </w:rPr>
+      </w:pPr>
+    </w:p>
     <w:sectPr>
       <w:pgSz w:w="11906" w:h="16838"/>
       <w:pgMar w:top="1134" w:right="850" w:bottom="1134" w:left="1701" w:header="708" w:footer="708" w:gutter="0"/>
@@ -203,6 +3298,2215 @@
     </w:sectPr>
   </w:body>
 </w:document>
+</file>
+
+<file path=word/numbering.xml><?xml version="1.0" encoding="utf-8"?>
+<w:numbering xmlns:wpc="http://schemas.microsoft.com/office/word/2010/wordprocessingCanvas" xmlns:cx="http://schemas.microsoft.com/office/drawing/2014/chartex" xmlns:cx1="http://schemas.microsoft.com/office/drawing/2015/9/8/chartex" xmlns:mc="http://schemas.openxmlformats.org/markup-compatibility/2006" xmlns:o="urn:schemas-microsoft-com:office:office" xmlns:r="http://schemas.openxmlformats.org/officeDocument/2006/relationships" xmlns:m="http://schemas.openxmlformats.org/officeDocument/2006/math" xmlns:v="urn:schemas-microsoft-com:vml" xmlns:wp14="http://schemas.microsoft.com/office/word/2010/wordprocessingDrawing" xmlns:wp="http://schemas.openxmlformats.org/drawingml/2006/wordprocessingDrawing" xmlns:w10="urn:schemas-microsoft-com:office:word" xmlns:w="http://schemas.openxmlformats.org/wordprocessingml/2006/main" xmlns:w14="http://schemas.microsoft.com/office/word/2010/wordml" xmlns:w15="http://schemas.microsoft.com/office/word/2012/wordml" xmlns:w16se="http://schemas.microsoft.com/office/word/2015/wordml/symex" xmlns:wpg="http://schemas.microsoft.com/office/word/2010/wordprocessingGroup" xmlns:wpi="http://schemas.microsoft.com/office/word/2010/wordprocessingInk" xmlns:wne="http://schemas.microsoft.com/office/word/2006/wordml" xmlns:wps="http://schemas.microsoft.com/office/word/2010/wordprocessingShape" mc:Ignorable="w14 w15 w16se wp14">
+  <w:abstractNum w:abstractNumId="0" w15:restartNumberingAfterBreak="0">
+    <w:nsid w:val="09B63F29"/>
+    <w:multiLevelType w:val="hybridMultilevel"/>
+    <w:tmpl w:val="7138DEAE"/>
+    <w:lvl w:ilvl="0" w:tplc="04190001">
+      <w:start w:val="1"/>
+      <w:numFmt w:val="bullet"/>
+      <w:lvlText w:val=""/>
+      <w:lvlJc w:val="left"/>
+      <w:pPr>
+        <w:ind w:left="720" w:hanging="360"/>
+      </w:pPr>
+      <w:rPr>
+        <w:rFonts w:ascii="Symbol" w:hAnsi="Symbol" w:hint="default"/>
+      </w:rPr>
+    </w:lvl>
+    <w:lvl w:ilvl="1" w:tplc="04190003" w:tentative="1">
+      <w:start w:val="1"/>
+      <w:numFmt w:val="bullet"/>
+      <w:lvlText w:val="o"/>
+      <w:lvlJc w:val="left"/>
+      <w:pPr>
+        <w:ind w:left="1440" w:hanging="360"/>
+      </w:pPr>
+      <w:rPr>
+        <w:rFonts w:ascii="Courier New" w:hAnsi="Courier New" w:cs="Courier New" w:hint="default"/>
+      </w:rPr>
+    </w:lvl>
+    <w:lvl w:ilvl="2" w:tplc="04190005" w:tentative="1">
+      <w:start w:val="1"/>
+      <w:numFmt w:val="bullet"/>
+      <w:lvlText w:val=""/>
+      <w:lvlJc w:val="left"/>
+      <w:pPr>
+        <w:ind w:left="2160" w:hanging="360"/>
+      </w:pPr>
+      <w:rPr>
+        <w:rFonts w:ascii="Wingdings" w:hAnsi="Wingdings" w:hint="default"/>
+      </w:rPr>
+    </w:lvl>
+    <w:lvl w:ilvl="3" w:tplc="04190001" w:tentative="1">
+      <w:start w:val="1"/>
+      <w:numFmt w:val="bullet"/>
+      <w:lvlText w:val=""/>
+      <w:lvlJc w:val="left"/>
+      <w:pPr>
+        <w:ind w:left="2880" w:hanging="360"/>
+      </w:pPr>
+      <w:rPr>
+        <w:rFonts w:ascii="Symbol" w:hAnsi="Symbol" w:hint="default"/>
+      </w:rPr>
+    </w:lvl>
+    <w:lvl w:ilvl="4" w:tplc="04190003" w:tentative="1">
+      <w:start w:val="1"/>
+      <w:numFmt w:val="bullet"/>
+      <w:lvlText w:val="o"/>
+      <w:lvlJc w:val="left"/>
+      <w:pPr>
+        <w:ind w:left="3600" w:hanging="360"/>
+      </w:pPr>
+      <w:rPr>
+        <w:rFonts w:ascii="Courier New" w:hAnsi="Courier New" w:cs="Courier New" w:hint="default"/>
+      </w:rPr>
+    </w:lvl>
+    <w:lvl w:ilvl="5" w:tplc="04190005" w:tentative="1">
+      <w:start w:val="1"/>
+      <w:numFmt w:val="bullet"/>
+      <w:lvlText w:val=""/>
+      <w:lvlJc w:val="left"/>
+      <w:pPr>
+        <w:ind w:left="4320" w:hanging="360"/>
+      </w:pPr>
+      <w:rPr>
+        <w:rFonts w:ascii="Wingdings" w:hAnsi="Wingdings" w:hint="default"/>
+      </w:rPr>
+    </w:lvl>
+    <w:lvl w:ilvl="6" w:tplc="04190001" w:tentative="1">
+      <w:start w:val="1"/>
+      <w:numFmt w:val="bullet"/>
+      <w:lvlText w:val=""/>
+      <w:lvlJc w:val="left"/>
+      <w:pPr>
+        <w:ind w:left="5040" w:hanging="360"/>
+      </w:pPr>
+      <w:rPr>
+        <w:rFonts w:ascii="Symbol" w:hAnsi="Symbol" w:hint="default"/>
+      </w:rPr>
+    </w:lvl>
+    <w:lvl w:ilvl="7" w:tplc="04190003" w:tentative="1">
+      <w:start w:val="1"/>
+      <w:numFmt w:val="bullet"/>
+      <w:lvlText w:val="o"/>
+      <w:lvlJc w:val="left"/>
+      <w:pPr>
+        <w:ind w:left="5760" w:hanging="360"/>
+      </w:pPr>
+      <w:rPr>
+        <w:rFonts w:ascii="Courier New" w:hAnsi="Courier New" w:cs="Courier New" w:hint="default"/>
+      </w:rPr>
+    </w:lvl>
+    <w:lvl w:ilvl="8" w:tplc="04190005" w:tentative="1">
+      <w:start w:val="1"/>
+      <w:numFmt w:val="bullet"/>
+      <w:lvlText w:val=""/>
+      <w:lvlJc w:val="left"/>
+      <w:pPr>
+        <w:ind w:left="6480" w:hanging="360"/>
+      </w:pPr>
+      <w:rPr>
+        <w:rFonts w:ascii="Wingdings" w:hAnsi="Wingdings" w:hint="default"/>
+      </w:rPr>
+    </w:lvl>
+  </w:abstractNum>
+  <w:abstractNum w:abstractNumId="1" w15:restartNumberingAfterBreak="0">
+    <w:nsid w:val="0A77186C"/>
+    <w:multiLevelType w:val="hybridMultilevel"/>
+    <w:tmpl w:val="441E92B4"/>
+    <w:lvl w:ilvl="0" w:tplc="04190001">
+      <w:start w:val="1"/>
+      <w:numFmt w:val="bullet"/>
+      <w:lvlText w:val=""/>
+      <w:lvlJc w:val="left"/>
+      <w:pPr>
+        <w:ind w:left="720" w:hanging="360"/>
+      </w:pPr>
+      <w:rPr>
+        <w:rFonts w:ascii="Symbol" w:hAnsi="Symbol" w:hint="default"/>
+      </w:rPr>
+    </w:lvl>
+    <w:lvl w:ilvl="1" w:tplc="04190003" w:tentative="1">
+      <w:start w:val="1"/>
+      <w:numFmt w:val="bullet"/>
+      <w:lvlText w:val="o"/>
+      <w:lvlJc w:val="left"/>
+      <w:pPr>
+        <w:ind w:left="1440" w:hanging="360"/>
+      </w:pPr>
+      <w:rPr>
+        <w:rFonts w:ascii="Courier New" w:hAnsi="Courier New" w:cs="Courier New" w:hint="default"/>
+      </w:rPr>
+    </w:lvl>
+    <w:lvl w:ilvl="2" w:tplc="04190005" w:tentative="1">
+      <w:start w:val="1"/>
+      <w:numFmt w:val="bullet"/>
+      <w:lvlText w:val=""/>
+      <w:lvlJc w:val="left"/>
+      <w:pPr>
+        <w:ind w:left="2160" w:hanging="360"/>
+      </w:pPr>
+      <w:rPr>
+        <w:rFonts w:ascii="Wingdings" w:hAnsi="Wingdings" w:hint="default"/>
+      </w:rPr>
+    </w:lvl>
+    <w:lvl w:ilvl="3" w:tplc="04190001" w:tentative="1">
+      <w:start w:val="1"/>
+      <w:numFmt w:val="bullet"/>
+      <w:lvlText w:val=""/>
+      <w:lvlJc w:val="left"/>
+      <w:pPr>
+        <w:ind w:left="2880" w:hanging="360"/>
+      </w:pPr>
+      <w:rPr>
+        <w:rFonts w:ascii="Symbol" w:hAnsi="Symbol" w:hint="default"/>
+      </w:rPr>
+    </w:lvl>
+    <w:lvl w:ilvl="4" w:tplc="04190003" w:tentative="1">
+      <w:start w:val="1"/>
+      <w:numFmt w:val="bullet"/>
+      <w:lvlText w:val="o"/>
+      <w:lvlJc w:val="left"/>
+      <w:pPr>
+        <w:ind w:left="3600" w:hanging="360"/>
+      </w:pPr>
+      <w:rPr>
+        <w:rFonts w:ascii="Courier New" w:hAnsi="Courier New" w:cs="Courier New" w:hint="default"/>
+      </w:rPr>
+    </w:lvl>
+    <w:lvl w:ilvl="5" w:tplc="04190005" w:tentative="1">
+      <w:start w:val="1"/>
+      <w:numFmt w:val="bullet"/>
+      <w:lvlText w:val=""/>
+      <w:lvlJc w:val="left"/>
+      <w:pPr>
+        <w:ind w:left="4320" w:hanging="360"/>
+      </w:pPr>
+      <w:rPr>
+        <w:rFonts w:ascii="Wingdings" w:hAnsi="Wingdings" w:hint="default"/>
+      </w:rPr>
+    </w:lvl>
+    <w:lvl w:ilvl="6" w:tplc="04190001" w:tentative="1">
+      <w:start w:val="1"/>
+      <w:numFmt w:val="bullet"/>
+      <w:lvlText w:val=""/>
+      <w:lvlJc w:val="left"/>
+      <w:pPr>
+        <w:ind w:left="5040" w:hanging="360"/>
+      </w:pPr>
+      <w:rPr>
+        <w:rFonts w:ascii="Symbol" w:hAnsi="Symbol" w:hint="default"/>
+      </w:rPr>
+    </w:lvl>
+    <w:lvl w:ilvl="7" w:tplc="04190003" w:tentative="1">
+      <w:start w:val="1"/>
+      <w:numFmt w:val="bullet"/>
+      <w:lvlText w:val="o"/>
+      <w:lvlJc w:val="left"/>
+      <w:pPr>
+        <w:ind w:left="5760" w:hanging="360"/>
+      </w:pPr>
+      <w:rPr>
+        <w:rFonts w:ascii="Courier New" w:hAnsi="Courier New" w:cs="Courier New" w:hint="default"/>
+      </w:rPr>
+    </w:lvl>
+    <w:lvl w:ilvl="8" w:tplc="04190005" w:tentative="1">
+      <w:start w:val="1"/>
+      <w:numFmt w:val="bullet"/>
+      <w:lvlText w:val=""/>
+      <w:lvlJc w:val="left"/>
+      <w:pPr>
+        <w:ind w:left="6480" w:hanging="360"/>
+      </w:pPr>
+      <w:rPr>
+        <w:rFonts w:ascii="Wingdings" w:hAnsi="Wingdings" w:hint="default"/>
+      </w:rPr>
+    </w:lvl>
+  </w:abstractNum>
+  <w:abstractNum w:abstractNumId="2" w15:restartNumberingAfterBreak="0">
+    <w:nsid w:val="0E3D5EAA"/>
+    <w:multiLevelType w:val="hybridMultilevel"/>
+    <w:tmpl w:val="EC225A16"/>
+    <w:lvl w:ilvl="0" w:tplc="04190001">
+      <w:start w:val="1"/>
+      <w:numFmt w:val="bullet"/>
+      <w:lvlText w:val=""/>
+      <w:lvlJc w:val="left"/>
+      <w:pPr>
+        <w:ind w:left="720" w:hanging="360"/>
+      </w:pPr>
+      <w:rPr>
+        <w:rFonts w:ascii="Symbol" w:hAnsi="Symbol" w:hint="default"/>
+      </w:rPr>
+    </w:lvl>
+    <w:lvl w:ilvl="1" w:tplc="04190003" w:tentative="1">
+      <w:start w:val="1"/>
+      <w:numFmt w:val="bullet"/>
+      <w:lvlText w:val="o"/>
+      <w:lvlJc w:val="left"/>
+      <w:pPr>
+        <w:ind w:left="1440" w:hanging="360"/>
+      </w:pPr>
+      <w:rPr>
+        <w:rFonts w:ascii="Courier New" w:hAnsi="Courier New" w:cs="Courier New" w:hint="default"/>
+      </w:rPr>
+    </w:lvl>
+    <w:lvl w:ilvl="2" w:tplc="04190005" w:tentative="1">
+      <w:start w:val="1"/>
+      <w:numFmt w:val="bullet"/>
+      <w:lvlText w:val=""/>
+      <w:lvlJc w:val="left"/>
+      <w:pPr>
+        <w:ind w:left="2160" w:hanging="360"/>
+      </w:pPr>
+      <w:rPr>
+        <w:rFonts w:ascii="Wingdings" w:hAnsi="Wingdings" w:hint="default"/>
+      </w:rPr>
+    </w:lvl>
+    <w:lvl w:ilvl="3" w:tplc="04190001" w:tentative="1">
+      <w:start w:val="1"/>
+      <w:numFmt w:val="bullet"/>
+      <w:lvlText w:val=""/>
+      <w:lvlJc w:val="left"/>
+      <w:pPr>
+        <w:ind w:left="2880" w:hanging="360"/>
+      </w:pPr>
+      <w:rPr>
+        <w:rFonts w:ascii="Symbol" w:hAnsi="Symbol" w:hint="default"/>
+      </w:rPr>
+    </w:lvl>
+    <w:lvl w:ilvl="4" w:tplc="04190003" w:tentative="1">
+      <w:start w:val="1"/>
+      <w:numFmt w:val="bullet"/>
+      <w:lvlText w:val="o"/>
+      <w:lvlJc w:val="left"/>
+      <w:pPr>
+        <w:ind w:left="3600" w:hanging="360"/>
+      </w:pPr>
+      <w:rPr>
+        <w:rFonts w:ascii="Courier New" w:hAnsi="Courier New" w:cs="Courier New" w:hint="default"/>
+      </w:rPr>
+    </w:lvl>
+    <w:lvl w:ilvl="5" w:tplc="04190005" w:tentative="1">
+      <w:start w:val="1"/>
+      <w:numFmt w:val="bullet"/>
+      <w:lvlText w:val=""/>
+      <w:lvlJc w:val="left"/>
+      <w:pPr>
+        <w:ind w:left="4320" w:hanging="360"/>
+      </w:pPr>
+      <w:rPr>
+        <w:rFonts w:ascii="Wingdings" w:hAnsi="Wingdings" w:hint="default"/>
+      </w:rPr>
+    </w:lvl>
+    <w:lvl w:ilvl="6" w:tplc="04190001" w:tentative="1">
+      <w:start w:val="1"/>
+      <w:numFmt w:val="bullet"/>
+      <w:lvlText w:val=""/>
+      <w:lvlJc w:val="left"/>
+      <w:pPr>
+        <w:ind w:left="5040" w:hanging="360"/>
+      </w:pPr>
+      <w:rPr>
+        <w:rFonts w:ascii="Symbol" w:hAnsi="Symbol" w:hint="default"/>
+      </w:rPr>
+    </w:lvl>
+    <w:lvl w:ilvl="7" w:tplc="04190003" w:tentative="1">
+      <w:start w:val="1"/>
+      <w:numFmt w:val="bullet"/>
+      <w:lvlText w:val="o"/>
+      <w:lvlJc w:val="left"/>
+      <w:pPr>
+        <w:ind w:left="5760" w:hanging="360"/>
+      </w:pPr>
+      <w:rPr>
+        <w:rFonts w:ascii="Courier New" w:hAnsi="Courier New" w:cs="Courier New" w:hint="default"/>
+      </w:rPr>
+    </w:lvl>
+    <w:lvl w:ilvl="8" w:tplc="04190005" w:tentative="1">
+      <w:start w:val="1"/>
+      <w:numFmt w:val="bullet"/>
+      <w:lvlText w:val=""/>
+      <w:lvlJc w:val="left"/>
+      <w:pPr>
+        <w:ind w:left="6480" w:hanging="360"/>
+      </w:pPr>
+      <w:rPr>
+        <w:rFonts w:ascii="Wingdings" w:hAnsi="Wingdings" w:hint="default"/>
+      </w:rPr>
+    </w:lvl>
+  </w:abstractNum>
+  <w:abstractNum w:abstractNumId="3" w15:restartNumberingAfterBreak="0">
+    <w:nsid w:val="139316E8"/>
+    <w:multiLevelType w:val="hybridMultilevel"/>
+    <w:tmpl w:val="E1646F10"/>
+    <w:lvl w:ilvl="0" w:tplc="04190001">
+      <w:start w:val="1"/>
+      <w:numFmt w:val="bullet"/>
+      <w:lvlText w:val=""/>
+      <w:lvlJc w:val="left"/>
+      <w:pPr>
+        <w:ind w:left="720" w:hanging="360"/>
+      </w:pPr>
+      <w:rPr>
+        <w:rFonts w:ascii="Symbol" w:hAnsi="Symbol" w:hint="default"/>
+      </w:rPr>
+    </w:lvl>
+    <w:lvl w:ilvl="1" w:tplc="04190003" w:tentative="1">
+      <w:start w:val="1"/>
+      <w:numFmt w:val="bullet"/>
+      <w:lvlText w:val="o"/>
+      <w:lvlJc w:val="left"/>
+      <w:pPr>
+        <w:ind w:left="1440" w:hanging="360"/>
+      </w:pPr>
+      <w:rPr>
+        <w:rFonts w:ascii="Courier New" w:hAnsi="Courier New" w:cs="Courier New" w:hint="default"/>
+      </w:rPr>
+    </w:lvl>
+    <w:lvl w:ilvl="2" w:tplc="04190005" w:tentative="1">
+      <w:start w:val="1"/>
+      <w:numFmt w:val="bullet"/>
+      <w:lvlText w:val=""/>
+      <w:lvlJc w:val="left"/>
+      <w:pPr>
+        <w:ind w:left="2160" w:hanging="360"/>
+      </w:pPr>
+      <w:rPr>
+        <w:rFonts w:ascii="Wingdings" w:hAnsi="Wingdings" w:hint="default"/>
+      </w:rPr>
+    </w:lvl>
+    <w:lvl w:ilvl="3" w:tplc="04190001" w:tentative="1">
+      <w:start w:val="1"/>
+      <w:numFmt w:val="bullet"/>
+      <w:lvlText w:val=""/>
+      <w:lvlJc w:val="left"/>
+      <w:pPr>
+        <w:ind w:left="2880" w:hanging="360"/>
+      </w:pPr>
+      <w:rPr>
+        <w:rFonts w:ascii="Symbol" w:hAnsi="Symbol" w:hint="default"/>
+      </w:rPr>
+    </w:lvl>
+    <w:lvl w:ilvl="4" w:tplc="04190003" w:tentative="1">
+      <w:start w:val="1"/>
+      <w:numFmt w:val="bullet"/>
+      <w:lvlText w:val="o"/>
+      <w:lvlJc w:val="left"/>
+      <w:pPr>
+        <w:ind w:left="3600" w:hanging="360"/>
+      </w:pPr>
+      <w:rPr>
+        <w:rFonts w:ascii="Courier New" w:hAnsi="Courier New" w:cs="Courier New" w:hint="default"/>
+      </w:rPr>
+    </w:lvl>
+    <w:lvl w:ilvl="5" w:tplc="04190005" w:tentative="1">
+      <w:start w:val="1"/>
+      <w:numFmt w:val="bullet"/>
+      <w:lvlText w:val=""/>
+      <w:lvlJc w:val="left"/>
+      <w:pPr>
+        <w:ind w:left="4320" w:hanging="360"/>
+      </w:pPr>
+      <w:rPr>
+        <w:rFonts w:ascii="Wingdings" w:hAnsi="Wingdings" w:hint="default"/>
+      </w:rPr>
+    </w:lvl>
+    <w:lvl w:ilvl="6" w:tplc="04190001" w:tentative="1">
+      <w:start w:val="1"/>
+      <w:numFmt w:val="bullet"/>
+      <w:lvlText w:val=""/>
+      <w:lvlJc w:val="left"/>
+      <w:pPr>
+        <w:ind w:left="5040" w:hanging="360"/>
+      </w:pPr>
+      <w:rPr>
+        <w:rFonts w:ascii="Symbol" w:hAnsi="Symbol" w:hint="default"/>
+      </w:rPr>
+    </w:lvl>
+    <w:lvl w:ilvl="7" w:tplc="04190003" w:tentative="1">
+      <w:start w:val="1"/>
+      <w:numFmt w:val="bullet"/>
+      <w:lvlText w:val="o"/>
+      <w:lvlJc w:val="left"/>
+      <w:pPr>
+        <w:ind w:left="5760" w:hanging="360"/>
+      </w:pPr>
+      <w:rPr>
+        <w:rFonts w:ascii="Courier New" w:hAnsi="Courier New" w:cs="Courier New" w:hint="default"/>
+      </w:rPr>
+    </w:lvl>
+    <w:lvl w:ilvl="8" w:tplc="04190005" w:tentative="1">
+      <w:start w:val="1"/>
+      <w:numFmt w:val="bullet"/>
+      <w:lvlText w:val=""/>
+      <w:lvlJc w:val="left"/>
+      <w:pPr>
+        <w:ind w:left="6480" w:hanging="360"/>
+      </w:pPr>
+      <w:rPr>
+        <w:rFonts w:ascii="Wingdings" w:hAnsi="Wingdings" w:hint="default"/>
+      </w:rPr>
+    </w:lvl>
+  </w:abstractNum>
+  <w:abstractNum w:abstractNumId="4" w15:restartNumberingAfterBreak="0">
+    <w:nsid w:val="15BD2189"/>
+    <w:multiLevelType w:val="hybridMultilevel"/>
+    <w:tmpl w:val="9B28E232"/>
+    <w:lvl w:ilvl="0" w:tplc="04190001">
+      <w:start w:val="1"/>
+      <w:numFmt w:val="bullet"/>
+      <w:lvlText w:val=""/>
+      <w:lvlJc w:val="left"/>
+      <w:pPr>
+        <w:ind w:left="720" w:hanging="360"/>
+      </w:pPr>
+      <w:rPr>
+        <w:rFonts w:ascii="Symbol" w:hAnsi="Symbol" w:hint="default"/>
+      </w:rPr>
+    </w:lvl>
+    <w:lvl w:ilvl="1" w:tplc="04190003" w:tentative="1">
+      <w:start w:val="1"/>
+      <w:numFmt w:val="bullet"/>
+      <w:lvlText w:val="o"/>
+      <w:lvlJc w:val="left"/>
+      <w:pPr>
+        <w:ind w:left="1440" w:hanging="360"/>
+      </w:pPr>
+      <w:rPr>
+        <w:rFonts w:ascii="Courier New" w:hAnsi="Courier New" w:cs="Courier New" w:hint="default"/>
+      </w:rPr>
+    </w:lvl>
+    <w:lvl w:ilvl="2" w:tplc="04190005" w:tentative="1">
+      <w:start w:val="1"/>
+      <w:numFmt w:val="bullet"/>
+      <w:lvlText w:val=""/>
+      <w:lvlJc w:val="left"/>
+      <w:pPr>
+        <w:ind w:left="2160" w:hanging="360"/>
+      </w:pPr>
+      <w:rPr>
+        <w:rFonts w:ascii="Wingdings" w:hAnsi="Wingdings" w:hint="default"/>
+      </w:rPr>
+    </w:lvl>
+    <w:lvl w:ilvl="3" w:tplc="04190001" w:tentative="1">
+      <w:start w:val="1"/>
+      <w:numFmt w:val="bullet"/>
+      <w:lvlText w:val=""/>
+      <w:lvlJc w:val="left"/>
+      <w:pPr>
+        <w:ind w:left="2880" w:hanging="360"/>
+      </w:pPr>
+      <w:rPr>
+        <w:rFonts w:ascii="Symbol" w:hAnsi="Symbol" w:hint="default"/>
+      </w:rPr>
+    </w:lvl>
+    <w:lvl w:ilvl="4" w:tplc="04190003" w:tentative="1">
+      <w:start w:val="1"/>
+      <w:numFmt w:val="bullet"/>
+      <w:lvlText w:val="o"/>
+      <w:lvlJc w:val="left"/>
+      <w:pPr>
+        <w:ind w:left="3600" w:hanging="360"/>
+      </w:pPr>
+      <w:rPr>
+        <w:rFonts w:ascii="Courier New" w:hAnsi="Courier New" w:cs="Courier New" w:hint="default"/>
+      </w:rPr>
+    </w:lvl>
+    <w:lvl w:ilvl="5" w:tplc="04190005" w:tentative="1">
+      <w:start w:val="1"/>
+      <w:numFmt w:val="bullet"/>
+      <w:lvlText w:val=""/>
+      <w:lvlJc w:val="left"/>
+      <w:pPr>
+        <w:ind w:left="4320" w:hanging="360"/>
+      </w:pPr>
+      <w:rPr>
+        <w:rFonts w:ascii="Wingdings" w:hAnsi="Wingdings" w:hint="default"/>
+      </w:rPr>
+    </w:lvl>
+    <w:lvl w:ilvl="6" w:tplc="04190001" w:tentative="1">
+      <w:start w:val="1"/>
+      <w:numFmt w:val="bullet"/>
+      <w:lvlText w:val=""/>
+      <w:lvlJc w:val="left"/>
+      <w:pPr>
+        <w:ind w:left="5040" w:hanging="360"/>
+      </w:pPr>
+      <w:rPr>
+        <w:rFonts w:ascii="Symbol" w:hAnsi="Symbol" w:hint="default"/>
+      </w:rPr>
+    </w:lvl>
+    <w:lvl w:ilvl="7" w:tplc="04190003" w:tentative="1">
+      <w:start w:val="1"/>
+      <w:numFmt w:val="bullet"/>
+      <w:lvlText w:val="o"/>
+      <w:lvlJc w:val="left"/>
+      <w:pPr>
+        <w:ind w:left="5760" w:hanging="360"/>
+      </w:pPr>
+      <w:rPr>
+        <w:rFonts w:ascii="Courier New" w:hAnsi="Courier New" w:cs="Courier New" w:hint="default"/>
+      </w:rPr>
+    </w:lvl>
+    <w:lvl w:ilvl="8" w:tplc="04190005" w:tentative="1">
+      <w:start w:val="1"/>
+      <w:numFmt w:val="bullet"/>
+      <w:lvlText w:val=""/>
+      <w:lvlJc w:val="left"/>
+      <w:pPr>
+        <w:ind w:left="6480" w:hanging="360"/>
+      </w:pPr>
+      <w:rPr>
+        <w:rFonts w:ascii="Wingdings" w:hAnsi="Wingdings" w:hint="default"/>
+      </w:rPr>
+    </w:lvl>
+  </w:abstractNum>
+  <w:abstractNum w:abstractNumId="5" w15:restartNumberingAfterBreak="0">
+    <w:nsid w:val="1A347B91"/>
+    <w:multiLevelType w:val="hybridMultilevel"/>
+    <w:tmpl w:val="8C44A9D0"/>
+    <w:lvl w:ilvl="0" w:tplc="04190001">
+      <w:start w:val="1"/>
+      <w:numFmt w:val="bullet"/>
+      <w:lvlText w:val=""/>
+      <w:lvlJc w:val="left"/>
+      <w:pPr>
+        <w:ind w:left="720" w:hanging="360"/>
+      </w:pPr>
+      <w:rPr>
+        <w:rFonts w:ascii="Symbol" w:hAnsi="Symbol" w:hint="default"/>
+      </w:rPr>
+    </w:lvl>
+    <w:lvl w:ilvl="1" w:tplc="04190003" w:tentative="1">
+      <w:start w:val="1"/>
+      <w:numFmt w:val="bullet"/>
+      <w:lvlText w:val="o"/>
+      <w:lvlJc w:val="left"/>
+      <w:pPr>
+        <w:ind w:left="1440" w:hanging="360"/>
+      </w:pPr>
+      <w:rPr>
+        <w:rFonts w:ascii="Courier New" w:hAnsi="Courier New" w:cs="Courier New" w:hint="default"/>
+      </w:rPr>
+    </w:lvl>
+    <w:lvl w:ilvl="2" w:tplc="04190005" w:tentative="1">
+      <w:start w:val="1"/>
+      <w:numFmt w:val="bullet"/>
+      <w:lvlText w:val=""/>
+      <w:lvlJc w:val="left"/>
+      <w:pPr>
+        <w:ind w:left="2160" w:hanging="360"/>
+      </w:pPr>
+      <w:rPr>
+        <w:rFonts w:ascii="Wingdings" w:hAnsi="Wingdings" w:hint="default"/>
+      </w:rPr>
+    </w:lvl>
+    <w:lvl w:ilvl="3" w:tplc="04190001" w:tentative="1">
+      <w:start w:val="1"/>
+      <w:numFmt w:val="bullet"/>
+      <w:lvlText w:val=""/>
+      <w:lvlJc w:val="left"/>
+      <w:pPr>
+        <w:ind w:left="2880" w:hanging="360"/>
+      </w:pPr>
+      <w:rPr>
+        <w:rFonts w:ascii="Symbol" w:hAnsi="Symbol" w:hint="default"/>
+      </w:rPr>
+    </w:lvl>
+    <w:lvl w:ilvl="4" w:tplc="04190003" w:tentative="1">
+      <w:start w:val="1"/>
+      <w:numFmt w:val="bullet"/>
+      <w:lvlText w:val="o"/>
+      <w:lvlJc w:val="left"/>
+      <w:pPr>
+        <w:ind w:left="3600" w:hanging="360"/>
+      </w:pPr>
+      <w:rPr>
+        <w:rFonts w:ascii="Courier New" w:hAnsi="Courier New" w:cs="Courier New" w:hint="default"/>
+      </w:rPr>
+    </w:lvl>
+    <w:lvl w:ilvl="5" w:tplc="04190005" w:tentative="1">
+      <w:start w:val="1"/>
+      <w:numFmt w:val="bullet"/>
+      <w:lvlText w:val=""/>
+      <w:lvlJc w:val="left"/>
+      <w:pPr>
+        <w:ind w:left="4320" w:hanging="360"/>
+      </w:pPr>
+      <w:rPr>
+        <w:rFonts w:ascii="Wingdings" w:hAnsi="Wingdings" w:hint="default"/>
+      </w:rPr>
+    </w:lvl>
+    <w:lvl w:ilvl="6" w:tplc="04190001" w:tentative="1">
+      <w:start w:val="1"/>
+      <w:numFmt w:val="bullet"/>
+      <w:lvlText w:val=""/>
+      <w:lvlJc w:val="left"/>
+      <w:pPr>
+        <w:ind w:left="5040" w:hanging="360"/>
+      </w:pPr>
+      <w:rPr>
+        <w:rFonts w:ascii="Symbol" w:hAnsi="Symbol" w:hint="default"/>
+      </w:rPr>
+    </w:lvl>
+    <w:lvl w:ilvl="7" w:tplc="04190003" w:tentative="1">
+      <w:start w:val="1"/>
+      <w:numFmt w:val="bullet"/>
+      <w:lvlText w:val="o"/>
+      <w:lvlJc w:val="left"/>
+      <w:pPr>
+        <w:ind w:left="5760" w:hanging="360"/>
+      </w:pPr>
+      <w:rPr>
+        <w:rFonts w:ascii="Courier New" w:hAnsi="Courier New" w:cs="Courier New" w:hint="default"/>
+      </w:rPr>
+    </w:lvl>
+    <w:lvl w:ilvl="8" w:tplc="04190005" w:tentative="1">
+      <w:start w:val="1"/>
+      <w:numFmt w:val="bullet"/>
+      <w:lvlText w:val=""/>
+      <w:lvlJc w:val="left"/>
+      <w:pPr>
+        <w:ind w:left="6480" w:hanging="360"/>
+      </w:pPr>
+      <w:rPr>
+        <w:rFonts w:ascii="Wingdings" w:hAnsi="Wingdings" w:hint="default"/>
+      </w:rPr>
+    </w:lvl>
+  </w:abstractNum>
+  <w:abstractNum w:abstractNumId="6" w15:restartNumberingAfterBreak="0">
+    <w:nsid w:val="1B971E41"/>
+    <w:multiLevelType w:val="hybridMultilevel"/>
+    <w:tmpl w:val="9C4A5D98"/>
+    <w:lvl w:ilvl="0" w:tplc="04190001">
+      <w:start w:val="1"/>
+      <w:numFmt w:val="bullet"/>
+      <w:lvlText w:val=""/>
+      <w:lvlJc w:val="left"/>
+      <w:pPr>
+        <w:ind w:left="720" w:hanging="360"/>
+      </w:pPr>
+      <w:rPr>
+        <w:rFonts w:ascii="Symbol" w:hAnsi="Symbol" w:hint="default"/>
+      </w:rPr>
+    </w:lvl>
+    <w:lvl w:ilvl="1" w:tplc="04190003" w:tentative="1">
+      <w:start w:val="1"/>
+      <w:numFmt w:val="bullet"/>
+      <w:lvlText w:val="o"/>
+      <w:lvlJc w:val="left"/>
+      <w:pPr>
+        <w:ind w:left="1440" w:hanging="360"/>
+      </w:pPr>
+      <w:rPr>
+        <w:rFonts w:ascii="Courier New" w:hAnsi="Courier New" w:cs="Courier New" w:hint="default"/>
+      </w:rPr>
+    </w:lvl>
+    <w:lvl w:ilvl="2" w:tplc="04190005" w:tentative="1">
+      <w:start w:val="1"/>
+      <w:numFmt w:val="bullet"/>
+      <w:lvlText w:val=""/>
+      <w:lvlJc w:val="left"/>
+      <w:pPr>
+        <w:ind w:left="2160" w:hanging="360"/>
+      </w:pPr>
+      <w:rPr>
+        <w:rFonts w:ascii="Wingdings" w:hAnsi="Wingdings" w:hint="default"/>
+      </w:rPr>
+    </w:lvl>
+    <w:lvl w:ilvl="3" w:tplc="04190001" w:tentative="1">
+      <w:start w:val="1"/>
+      <w:numFmt w:val="bullet"/>
+      <w:lvlText w:val=""/>
+      <w:lvlJc w:val="left"/>
+      <w:pPr>
+        <w:ind w:left="2880" w:hanging="360"/>
+      </w:pPr>
+      <w:rPr>
+        <w:rFonts w:ascii="Symbol" w:hAnsi="Symbol" w:hint="default"/>
+      </w:rPr>
+    </w:lvl>
+    <w:lvl w:ilvl="4" w:tplc="04190003" w:tentative="1">
+      <w:start w:val="1"/>
+      <w:numFmt w:val="bullet"/>
+      <w:lvlText w:val="o"/>
+      <w:lvlJc w:val="left"/>
+      <w:pPr>
+        <w:ind w:left="3600" w:hanging="360"/>
+      </w:pPr>
+      <w:rPr>
+        <w:rFonts w:ascii="Courier New" w:hAnsi="Courier New" w:cs="Courier New" w:hint="default"/>
+      </w:rPr>
+    </w:lvl>
+    <w:lvl w:ilvl="5" w:tplc="04190005" w:tentative="1">
+      <w:start w:val="1"/>
+      <w:numFmt w:val="bullet"/>
+      <w:lvlText w:val=""/>
+      <w:lvlJc w:val="left"/>
+      <w:pPr>
+        <w:ind w:left="4320" w:hanging="360"/>
+      </w:pPr>
+      <w:rPr>
+        <w:rFonts w:ascii="Wingdings" w:hAnsi="Wingdings" w:hint="default"/>
+      </w:rPr>
+    </w:lvl>
+    <w:lvl w:ilvl="6" w:tplc="04190001" w:tentative="1">
+      <w:start w:val="1"/>
+      <w:numFmt w:val="bullet"/>
+      <w:lvlText w:val=""/>
+      <w:lvlJc w:val="left"/>
+      <w:pPr>
+        <w:ind w:left="5040" w:hanging="360"/>
+      </w:pPr>
+      <w:rPr>
+        <w:rFonts w:ascii="Symbol" w:hAnsi="Symbol" w:hint="default"/>
+      </w:rPr>
+    </w:lvl>
+    <w:lvl w:ilvl="7" w:tplc="04190003" w:tentative="1">
+      <w:start w:val="1"/>
+      <w:numFmt w:val="bullet"/>
+      <w:lvlText w:val="o"/>
+      <w:lvlJc w:val="left"/>
+      <w:pPr>
+        <w:ind w:left="5760" w:hanging="360"/>
+      </w:pPr>
+      <w:rPr>
+        <w:rFonts w:ascii="Courier New" w:hAnsi="Courier New" w:cs="Courier New" w:hint="default"/>
+      </w:rPr>
+    </w:lvl>
+    <w:lvl w:ilvl="8" w:tplc="04190005" w:tentative="1">
+      <w:start w:val="1"/>
+      <w:numFmt w:val="bullet"/>
+      <w:lvlText w:val=""/>
+      <w:lvlJc w:val="left"/>
+      <w:pPr>
+        <w:ind w:left="6480" w:hanging="360"/>
+      </w:pPr>
+      <w:rPr>
+        <w:rFonts w:ascii="Wingdings" w:hAnsi="Wingdings" w:hint="default"/>
+      </w:rPr>
+    </w:lvl>
+  </w:abstractNum>
+  <w:abstractNum w:abstractNumId="7" w15:restartNumberingAfterBreak="0">
+    <w:nsid w:val="1C925604"/>
+    <w:multiLevelType w:val="hybridMultilevel"/>
+    <w:tmpl w:val="3DA099D8"/>
+    <w:lvl w:ilvl="0" w:tplc="04190001">
+      <w:start w:val="1"/>
+      <w:numFmt w:val="bullet"/>
+      <w:lvlText w:val=""/>
+      <w:lvlJc w:val="left"/>
+      <w:pPr>
+        <w:ind w:left="720" w:hanging="360"/>
+      </w:pPr>
+      <w:rPr>
+        <w:rFonts w:ascii="Symbol" w:hAnsi="Symbol" w:hint="default"/>
+      </w:rPr>
+    </w:lvl>
+    <w:lvl w:ilvl="1" w:tplc="04190003" w:tentative="1">
+      <w:start w:val="1"/>
+      <w:numFmt w:val="bullet"/>
+      <w:lvlText w:val="o"/>
+      <w:lvlJc w:val="left"/>
+      <w:pPr>
+        <w:ind w:left="1440" w:hanging="360"/>
+      </w:pPr>
+      <w:rPr>
+        <w:rFonts w:ascii="Courier New" w:hAnsi="Courier New" w:cs="Courier New" w:hint="default"/>
+      </w:rPr>
+    </w:lvl>
+    <w:lvl w:ilvl="2" w:tplc="04190005" w:tentative="1">
+      <w:start w:val="1"/>
+      <w:numFmt w:val="bullet"/>
+      <w:lvlText w:val=""/>
+      <w:lvlJc w:val="left"/>
+      <w:pPr>
+        <w:ind w:left="2160" w:hanging="360"/>
+      </w:pPr>
+      <w:rPr>
+        <w:rFonts w:ascii="Wingdings" w:hAnsi="Wingdings" w:hint="default"/>
+      </w:rPr>
+    </w:lvl>
+    <w:lvl w:ilvl="3" w:tplc="04190001" w:tentative="1">
+      <w:start w:val="1"/>
+      <w:numFmt w:val="bullet"/>
+      <w:lvlText w:val=""/>
+      <w:lvlJc w:val="left"/>
+      <w:pPr>
+        <w:ind w:left="2880" w:hanging="360"/>
+      </w:pPr>
+      <w:rPr>
+        <w:rFonts w:ascii="Symbol" w:hAnsi="Symbol" w:hint="default"/>
+      </w:rPr>
+    </w:lvl>
+    <w:lvl w:ilvl="4" w:tplc="04190003" w:tentative="1">
+      <w:start w:val="1"/>
+      <w:numFmt w:val="bullet"/>
+      <w:lvlText w:val="o"/>
+      <w:lvlJc w:val="left"/>
+      <w:pPr>
+        <w:ind w:left="3600" w:hanging="360"/>
+      </w:pPr>
+      <w:rPr>
+        <w:rFonts w:ascii="Courier New" w:hAnsi="Courier New" w:cs="Courier New" w:hint="default"/>
+      </w:rPr>
+    </w:lvl>
+    <w:lvl w:ilvl="5" w:tplc="04190005" w:tentative="1">
+      <w:start w:val="1"/>
+      <w:numFmt w:val="bullet"/>
+      <w:lvlText w:val=""/>
+      <w:lvlJc w:val="left"/>
+      <w:pPr>
+        <w:ind w:left="4320" w:hanging="360"/>
+      </w:pPr>
+      <w:rPr>
+        <w:rFonts w:ascii="Wingdings" w:hAnsi="Wingdings" w:hint="default"/>
+      </w:rPr>
+    </w:lvl>
+    <w:lvl w:ilvl="6" w:tplc="04190001" w:tentative="1">
+      <w:start w:val="1"/>
+      <w:numFmt w:val="bullet"/>
+      <w:lvlText w:val=""/>
+      <w:lvlJc w:val="left"/>
+      <w:pPr>
+        <w:ind w:left="5040" w:hanging="360"/>
+      </w:pPr>
+      <w:rPr>
+        <w:rFonts w:ascii="Symbol" w:hAnsi="Symbol" w:hint="default"/>
+      </w:rPr>
+    </w:lvl>
+    <w:lvl w:ilvl="7" w:tplc="04190003" w:tentative="1">
+      <w:start w:val="1"/>
+      <w:numFmt w:val="bullet"/>
+      <w:lvlText w:val="o"/>
+      <w:lvlJc w:val="left"/>
+      <w:pPr>
+        <w:ind w:left="5760" w:hanging="360"/>
+      </w:pPr>
+      <w:rPr>
+        <w:rFonts w:ascii="Courier New" w:hAnsi="Courier New" w:cs="Courier New" w:hint="default"/>
+      </w:rPr>
+    </w:lvl>
+    <w:lvl w:ilvl="8" w:tplc="04190005" w:tentative="1">
+      <w:start w:val="1"/>
+      <w:numFmt w:val="bullet"/>
+      <w:lvlText w:val=""/>
+      <w:lvlJc w:val="left"/>
+      <w:pPr>
+        <w:ind w:left="6480" w:hanging="360"/>
+      </w:pPr>
+      <w:rPr>
+        <w:rFonts w:ascii="Wingdings" w:hAnsi="Wingdings" w:hint="default"/>
+      </w:rPr>
+    </w:lvl>
+  </w:abstractNum>
+  <w:abstractNum w:abstractNumId="8" w15:restartNumberingAfterBreak="0">
+    <w:nsid w:val="22D741C1"/>
+    <w:multiLevelType w:val="hybridMultilevel"/>
+    <w:tmpl w:val="AABA2C22"/>
+    <w:lvl w:ilvl="0" w:tplc="04190001">
+      <w:start w:val="1"/>
+      <w:numFmt w:val="bullet"/>
+      <w:lvlText w:val=""/>
+      <w:lvlJc w:val="left"/>
+      <w:pPr>
+        <w:ind w:left="720" w:hanging="360"/>
+      </w:pPr>
+      <w:rPr>
+        <w:rFonts w:ascii="Symbol" w:hAnsi="Symbol" w:hint="default"/>
+      </w:rPr>
+    </w:lvl>
+    <w:lvl w:ilvl="1" w:tplc="04190003" w:tentative="1">
+      <w:start w:val="1"/>
+      <w:numFmt w:val="bullet"/>
+      <w:lvlText w:val="o"/>
+      <w:lvlJc w:val="left"/>
+      <w:pPr>
+        <w:ind w:left="1440" w:hanging="360"/>
+      </w:pPr>
+      <w:rPr>
+        <w:rFonts w:ascii="Courier New" w:hAnsi="Courier New" w:cs="Courier New" w:hint="default"/>
+      </w:rPr>
+    </w:lvl>
+    <w:lvl w:ilvl="2" w:tplc="04190005" w:tentative="1">
+      <w:start w:val="1"/>
+      <w:numFmt w:val="bullet"/>
+      <w:lvlText w:val=""/>
+      <w:lvlJc w:val="left"/>
+      <w:pPr>
+        <w:ind w:left="2160" w:hanging="360"/>
+      </w:pPr>
+      <w:rPr>
+        <w:rFonts w:ascii="Wingdings" w:hAnsi="Wingdings" w:hint="default"/>
+      </w:rPr>
+    </w:lvl>
+    <w:lvl w:ilvl="3" w:tplc="04190001" w:tentative="1">
+      <w:start w:val="1"/>
+      <w:numFmt w:val="bullet"/>
+      <w:lvlText w:val=""/>
+      <w:lvlJc w:val="left"/>
+      <w:pPr>
+        <w:ind w:left="2880" w:hanging="360"/>
+      </w:pPr>
+      <w:rPr>
+        <w:rFonts w:ascii="Symbol" w:hAnsi="Symbol" w:hint="default"/>
+      </w:rPr>
+    </w:lvl>
+    <w:lvl w:ilvl="4" w:tplc="04190003" w:tentative="1">
+      <w:start w:val="1"/>
+      <w:numFmt w:val="bullet"/>
+      <w:lvlText w:val="o"/>
+      <w:lvlJc w:val="left"/>
+      <w:pPr>
+        <w:ind w:left="3600" w:hanging="360"/>
+      </w:pPr>
+      <w:rPr>
+        <w:rFonts w:ascii="Courier New" w:hAnsi="Courier New" w:cs="Courier New" w:hint="default"/>
+      </w:rPr>
+    </w:lvl>
+    <w:lvl w:ilvl="5" w:tplc="04190005" w:tentative="1">
+      <w:start w:val="1"/>
+      <w:numFmt w:val="bullet"/>
+      <w:lvlText w:val=""/>
+      <w:lvlJc w:val="left"/>
+      <w:pPr>
+        <w:ind w:left="4320" w:hanging="360"/>
+      </w:pPr>
+      <w:rPr>
+        <w:rFonts w:ascii="Wingdings" w:hAnsi="Wingdings" w:hint="default"/>
+      </w:rPr>
+    </w:lvl>
+    <w:lvl w:ilvl="6" w:tplc="04190001" w:tentative="1">
+      <w:start w:val="1"/>
+      <w:numFmt w:val="bullet"/>
+      <w:lvlText w:val=""/>
+      <w:lvlJc w:val="left"/>
+      <w:pPr>
+        <w:ind w:left="5040" w:hanging="360"/>
+      </w:pPr>
+      <w:rPr>
+        <w:rFonts w:ascii="Symbol" w:hAnsi="Symbol" w:hint="default"/>
+      </w:rPr>
+    </w:lvl>
+    <w:lvl w:ilvl="7" w:tplc="04190003" w:tentative="1">
+      <w:start w:val="1"/>
+      <w:numFmt w:val="bullet"/>
+      <w:lvlText w:val="o"/>
+      <w:lvlJc w:val="left"/>
+      <w:pPr>
+        <w:ind w:left="5760" w:hanging="360"/>
+      </w:pPr>
+      <w:rPr>
+        <w:rFonts w:ascii="Courier New" w:hAnsi="Courier New" w:cs="Courier New" w:hint="default"/>
+      </w:rPr>
+    </w:lvl>
+    <w:lvl w:ilvl="8" w:tplc="04190005" w:tentative="1">
+      <w:start w:val="1"/>
+      <w:numFmt w:val="bullet"/>
+      <w:lvlText w:val=""/>
+      <w:lvlJc w:val="left"/>
+      <w:pPr>
+        <w:ind w:left="6480" w:hanging="360"/>
+      </w:pPr>
+      <w:rPr>
+        <w:rFonts w:ascii="Wingdings" w:hAnsi="Wingdings" w:hint="default"/>
+      </w:rPr>
+    </w:lvl>
+  </w:abstractNum>
+  <w:abstractNum w:abstractNumId="9" w15:restartNumberingAfterBreak="0">
+    <w:nsid w:val="24632853"/>
+    <w:multiLevelType w:val="hybridMultilevel"/>
+    <w:tmpl w:val="4F1EA8D8"/>
+    <w:lvl w:ilvl="0" w:tplc="04190001">
+      <w:start w:val="1"/>
+      <w:numFmt w:val="bullet"/>
+      <w:lvlText w:val=""/>
+      <w:lvlJc w:val="left"/>
+      <w:pPr>
+        <w:ind w:left="720" w:hanging="360"/>
+      </w:pPr>
+      <w:rPr>
+        <w:rFonts w:ascii="Symbol" w:hAnsi="Symbol" w:hint="default"/>
+      </w:rPr>
+    </w:lvl>
+    <w:lvl w:ilvl="1" w:tplc="04190003" w:tentative="1">
+      <w:start w:val="1"/>
+      <w:numFmt w:val="bullet"/>
+      <w:lvlText w:val="o"/>
+      <w:lvlJc w:val="left"/>
+      <w:pPr>
+        <w:ind w:left="1440" w:hanging="360"/>
+      </w:pPr>
+      <w:rPr>
+        <w:rFonts w:ascii="Courier New" w:hAnsi="Courier New" w:cs="Courier New" w:hint="default"/>
+      </w:rPr>
+    </w:lvl>
+    <w:lvl w:ilvl="2" w:tplc="04190005" w:tentative="1">
+      <w:start w:val="1"/>
+      <w:numFmt w:val="bullet"/>
+      <w:lvlText w:val=""/>
+      <w:lvlJc w:val="left"/>
+      <w:pPr>
+        <w:ind w:left="2160" w:hanging="360"/>
+      </w:pPr>
+      <w:rPr>
+        <w:rFonts w:ascii="Wingdings" w:hAnsi="Wingdings" w:hint="default"/>
+      </w:rPr>
+    </w:lvl>
+    <w:lvl w:ilvl="3" w:tplc="04190001" w:tentative="1">
+      <w:start w:val="1"/>
+      <w:numFmt w:val="bullet"/>
+      <w:lvlText w:val=""/>
+      <w:lvlJc w:val="left"/>
+      <w:pPr>
+        <w:ind w:left="2880" w:hanging="360"/>
+      </w:pPr>
+      <w:rPr>
+        <w:rFonts w:ascii="Symbol" w:hAnsi="Symbol" w:hint="default"/>
+      </w:rPr>
+    </w:lvl>
+    <w:lvl w:ilvl="4" w:tplc="04190003" w:tentative="1">
+      <w:start w:val="1"/>
+      <w:numFmt w:val="bullet"/>
+      <w:lvlText w:val="o"/>
+      <w:lvlJc w:val="left"/>
+      <w:pPr>
+        <w:ind w:left="3600" w:hanging="360"/>
+      </w:pPr>
+      <w:rPr>
+        <w:rFonts w:ascii="Courier New" w:hAnsi="Courier New" w:cs="Courier New" w:hint="default"/>
+      </w:rPr>
+    </w:lvl>
+    <w:lvl w:ilvl="5" w:tplc="04190005" w:tentative="1">
+      <w:start w:val="1"/>
+      <w:numFmt w:val="bullet"/>
+      <w:lvlText w:val=""/>
+      <w:lvlJc w:val="left"/>
+      <w:pPr>
+        <w:ind w:left="4320" w:hanging="360"/>
+      </w:pPr>
+      <w:rPr>
+        <w:rFonts w:ascii="Wingdings" w:hAnsi="Wingdings" w:hint="default"/>
+      </w:rPr>
+    </w:lvl>
+    <w:lvl w:ilvl="6" w:tplc="04190001" w:tentative="1">
+      <w:start w:val="1"/>
+      <w:numFmt w:val="bullet"/>
+      <w:lvlText w:val=""/>
+      <w:lvlJc w:val="left"/>
+      <w:pPr>
+        <w:ind w:left="5040" w:hanging="360"/>
+      </w:pPr>
+      <w:rPr>
+        <w:rFonts w:ascii="Symbol" w:hAnsi="Symbol" w:hint="default"/>
+      </w:rPr>
+    </w:lvl>
+    <w:lvl w:ilvl="7" w:tplc="04190003" w:tentative="1">
+      <w:start w:val="1"/>
+      <w:numFmt w:val="bullet"/>
+      <w:lvlText w:val="o"/>
+      <w:lvlJc w:val="left"/>
+      <w:pPr>
+        <w:ind w:left="5760" w:hanging="360"/>
+      </w:pPr>
+      <w:rPr>
+        <w:rFonts w:ascii="Courier New" w:hAnsi="Courier New" w:cs="Courier New" w:hint="default"/>
+      </w:rPr>
+    </w:lvl>
+    <w:lvl w:ilvl="8" w:tplc="04190005" w:tentative="1">
+      <w:start w:val="1"/>
+      <w:numFmt w:val="bullet"/>
+      <w:lvlText w:val=""/>
+      <w:lvlJc w:val="left"/>
+      <w:pPr>
+        <w:ind w:left="6480" w:hanging="360"/>
+      </w:pPr>
+      <w:rPr>
+        <w:rFonts w:ascii="Wingdings" w:hAnsi="Wingdings" w:hint="default"/>
+      </w:rPr>
+    </w:lvl>
+  </w:abstractNum>
+  <w:abstractNum w:abstractNumId="10" w15:restartNumberingAfterBreak="0">
+    <w:nsid w:val="276A4057"/>
+    <w:multiLevelType w:val="hybridMultilevel"/>
+    <w:tmpl w:val="2A68398C"/>
+    <w:lvl w:ilvl="0" w:tplc="04190001">
+      <w:start w:val="1"/>
+      <w:numFmt w:val="bullet"/>
+      <w:lvlText w:val=""/>
+      <w:lvlJc w:val="left"/>
+      <w:pPr>
+        <w:ind w:left="720" w:hanging="360"/>
+      </w:pPr>
+      <w:rPr>
+        <w:rFonts w:ascii="Symbol" w:hAnsi="Symbol" w:hint="default"/>
+      </w:rPr>
+    </w:lvl>
+    <w:lvl w:ilvl="1" w:tplc="04190003" w:tentative="1">
+      <w:start w:val="1"/>
+      <w:numFmt w:val="bullet"/>
+      <w:lvlText w:val="o"/>
+      <w:lvlJc w:val="left"/>
+      <w:pPr>
+        <w:ind w:left="1440" w:hanging="360"/>
+      </w:pPr>
+      <w:rPr>
+        <w:rFonts w:ascii="Courier New" w:hAnsi="Courier New" w:cs="Courier New" w:hint="default"/>
+      </w:rPr>
+    </w:lvl>
+    <w:lvl w:ilvl="2" w:tplc="04190005" w:tentative="1">
+      <w:start w:val="1"/>
+      <w:numFmt w:val="bullet"/>
+      <w:lvlText w:val=""/>
+      <w:lvlJc w:val="left"/>
+      <w:pPr>
+        <w:ind w:left="2160" w:hanging="360"/>
+      </w:pPr>
+      <w:rPr>
+        <w:rFonts w:ascii="Wingdings" w:hAnsi="Wingdings" w:hint="default"/>
+      </w:rPr>
+    </w:lvl>
+    <w:lvl w:ilvl="3" w:tplc="04190001" w:tentative="1">
+      <w:start w:val="1"/>
+      <w:numFmt w:val="bullet"/>
+      <w:lvlText w:val=""/>
+      <w:lvlJc w:val="left"/>
+      <w:pPr>
+        <w:ind w:left="2880" w:hanging="360"/>
+      </w:pPr>
+      <w:rPr>
+        <w:rFonts w:ascii="Symbol" w:hAnsi="Symbol" w:hint="default"/>
+      </w:rPr>
+    </w:lvl>
+    <w:lvl w:ilvl="4" w:tplc="04190003" w:tentative="1">
+      <w:start w:val="1"/>
+      <w:numFmt w:val="bullet"/>
+      <w:lvlText w:val="o"/>
+      <w:lvlJc w:val="left"/>
+      <w:pPr>
+        <w:ind w:left="3600" w:hanging="360"/>
+      </w:pPr>
+      <w:rPr>
+        <w:rFonts w:ascii="Courier New" w:hAnsi="Courier New" w:cs="Courier New" w:hint="default"/>
+      </w:rPr>
+    </w:lvl>
+    <w:lvl w:ilvl="5" w:tplc="04190005" w:tentative="1">
+      <w:start w:val="1"/>
+      <w:numFmt w:val="bullet"/>
+      <w:lvlText w:val=""/>
+      <w:lvlJc w:val="left"/>
+      <w:pPr>
+        <w:ind w:left="4320" w:hanging="360"/>
+      </w:pPr>
+      <w:rPr>
+        <w:rFonts w:ascii="Wingdings" w:hAnsi="Wingdings" w:hint="default"/>
+      </w:rPr>
+    </w:lvl>
+    <w:lvl w:ilvl="6" w:tplc="04190001" w:tentative="1">
+      <w:start w:val="1"/>
+      <w:numFmt w:val="bullet"/>
+      <w:lvlText w:val=""/>
+      <w:lvlJc w:val="left"/>
+      <w:pPr>
+        <w:ind w:left="5040" w:hanging="360"/>
+      </w:pPr>
+      <w:rPr>
+        <w:rFonts w:ascii="Symbol" w:hAnsi="Symbol" w:hint="default"/>
+      </w:rPr>
+    </w:lvl>
+    <w:lvl w:ilvl="7" w:tplc="04190003" w:tentative="1">
+      <w:start w:val="1"/>
+      <w:numFmt w:val="bullet"/>
+      <w:lvlText w:val="o"/>
+      <w:lvlJc w:val="left"/>
+      <w:pPr>
+        <w:ind w:left="5760" w:hanging="360"/>
+      </w:pPr>
+      <w:rPr>
+        <w:rFonts w:ascii="Courier New" w:hAnsi="Courier New" w:cs="Courier New" w:hint="default"/>
+      </w:rPr>
+    </w:lvl>
+    <w:lvl w:ilvl="8" w:tplc="04190005" w:tentative="1">
+      <w:start w:val="1"/>
+      <w:numFmt w:val="bullet"/>
+      <w:lvlText w:val=""/>
+      <w:lvlJc w:val="left"/>
+      <w:pPr>
+        <w:ind w:left="6480" w:hanging="360"/>
+      </w:pPr>
+      <w:rPr>
+        <w:rFonts w:ascii="Wingdings" w:hAnsi="Wingdings" w:hint="default"/>
+      </w:rPr>
+    </w:lvl>
+  </w:abstractNum>
+  <w:abstractNum w:abstractNumId="11" w15:restartNumberingAfterBreak="0">
+    <w:nsid w:val="486A468F"/>
+    <w:multiLevelType w:val="hybridMultilevel"/>
+    <w:tmpl w:val="1D0A7FA6"/>
+    <w:lvl w:ilvl="0" w:tplc="04190001">
+      <w:start w:val="1"/>
+      <w:numFmt w:val="bullet"/>
+      <w:lvlText w:val=""/>
+      <w:lvlJc w:val="left"/>
+      <w:pPr>
+        <w:ind w:left="720" w:hanging="360"/>
+      </w:pPr>
+      <w:rPr>
+        <w:rFonts w:ascii="Symbol" w:hAnsi="Symbol" w:hint="default"/>
+      </w:rPr>
+    </w:lvl>
+    <w:lvl w:ilvl="1" w:tplc="04190003" w:tentative="1">
+      <w:start w:val="1"/>
+      <w:numFmt w:val="bullet"/>
+      <w:lvlText w:val="o"/>
+      <w:lvlJc w:val="left"/>
+      <w:pPr>
+        <w:ind w:left="1440" w:hanging="360"/>
+      </w:pPr>
+      <w:rPr>
+        <w:rFonts w:ascii="Courier New" w:hAnsi="Courier New" w:cs="Courier New" w:hint="default"/>
+      </w:rPr>
+    </w:lvl>
+    <w:lvl w:ilvl="2" w:tplc="04190005" w:tentative="1">
+      <w:start w:val="1"/>
+      <w:numFmt w:val="bullet"/>
+      <w:lvlText w:val=""/>
+      <w:lvlJc w:val="left"/>
+      <w:pPr>
+        <w:ind w:left="2160" w:hanging="360"/>
+      </w:pPr>
+      <w:rPr>
+        <w:rFonts w:ascii="Wingdings" w:hAnsi="Wingdings" w:hint="default"/>
+      </w:rPr>
+    </w:lvl>
+    <w:lvl w:ilvl="3" w:tplc="04190001" w:tentative="1">
+      <w:start w:val="1"/>
+      <w:numFmt w:val="bullet"/>
+      <w:lvlText w:val=""/>
+      <w:lvlJc w:val="left"/>
+      <w:pPr>
+        <w:ind w:left="2880" w:hanging="360"/>
+      </w:pPr>
+      <w:rPr>
+        <w:rFonts w:ascii="Symbol" w:hAnsi="Symbol" w:hint="default"/>
+      </w:rPr>
+    </w:lvl>
+    <w:lvl w:ilvl="4" w:tplc="04190003" w:tentative="1">
+      <w:start w:val="1"/>
+      <w:numFmt w:val="bullet"/>
+      <w:lvlText w:val="o"/>
+      <w:lvlJc w:val="left"/>
+      <w:pPr>
+        <w:ind w:left="3600" w:hanging="360"/>
+      </w:pPr>
+      <w:rPr>
+        <w:rFonts w:ascii="Courier New" w:hAnsi="Courier New" w:cs="Courier New" w:hint="default"/>
+      </w:rPr>
+    </w:lvl>
+    <w:lvl w:ilvl="5" w:tplc="04190005" w:tentative="1">
+      <w:start w:val="1"/>
+      <w:numFmt w:val="bullet"/>
+      <w:lvlText w:val=""/>
+      <w:lvlJc w:val="left"/>
+      <w:pPr>
+        <w:ind w:left="4320" w:hanging="360"/>
+      </w:pPr>
+      <w:rPr>
+        <w:rFonts w:ascii="Wingdings" w:hAnsi="Wingdings" w:hint="default"/>
+      </w:rPr>
+    </w:lvl>
+    <w:lvl w:ilvl="6" w:tplc="04190001" w:tentative="1">
+      <w:start w:val="1"/>
+      <w:numFmt w:val="bullet"/>
+      <w:lvlText w:val=""/>
+      <w:lvlJc w:val="left"/>
+      <w:pPr>
+        <w:ind w:left="5040" w:hanging="360"/>
+      </w:pPr>
+      <w:rPr>
+        <w:rFonts w:ascii="Symbol" w:hAnsi="Symbol" w:hint="default"/>
+      </w:rPr>
+    </w:lvl>
+    <w:lvl w:ilvl="7" w:tplc="04190003" w:tentative="1">
+      <w:start w:val="1"/>
+      <w:numFmt w:val="bullet"/>
+      <w:lvlText w:val="o"/>
+      <w:lvlJc w:val="left"/>
+      <w:pPr>
+        <w:ind w:left="5760" w:hanging="360"/>
+      </w:pPr>
+      <w:rPr>
+        <w:rFonts w:ascii="Courier New" w:hAnsi="Courier New" w:cs="Courier New" w:hint="default"/>
+      </w:rPr>
+    </w:lvl>
+    <w:lvl w:ilvl="8" w:tplc="04190005" w:tentative="1">
+      <w:start w:val="1"/>
+      <w:numFmt w:val="bullet"/>
+      <w:lvlText w:val=""/>
+      <w:lvlJc w:val="left"/>
+      <w:pPr>
+        <w:ind w:left="6480" w:hanging="360"/>
+      </w:pPr>
+      <w:rPr>
+        <w:rFonts w:ascii="Wingdings" w:hAnsi="Wingdings" w:hint="default"/>
+      </w:rPr>
+    </w:lvl>
+  </w:abstractNum>
+  <w:abstractNum w:abstractNumId="12" w15:restartNumberingAfterBreak="0">
+    <w:nsid w:val="4F0A6B50"/>
+    <w:multiLevelType w:val="hybridMultilevel"/>
+    <w:tmpl w:val="5DD42810"/>
+    <w:lvl w:ilvl="0" w:tplc="04190001">
+      <w:start w:val="1"/>
+      <w:numFmt w:val="bullet"/>
+      <w:lvlText w:val=""/>
+      <w:lvlJc w:val="left"/>
+      <w:pPr>
+        <w:ind w:left="720" w:hanging="360"/>
+      </w:pPr>
+      <w:rPr>
+        <w:rFonts w:ascii="Symbol" w:hAnsi="Symbol" w:hint="default"/>
+      </w:rPr>
+    </w:lvl>
+    <w:lvl w:ilvl="1" w:tplc="04190003" w:tentative="1">
+      <w:start w:val="1"/>
+      <w:numFmt w:val="bullet"/>
+      <w:lvlText w:val="o"/>
+      <w:lvlJc w:val="left"/>
+      <w:pPr>
+        <w:ind w:left="1440" w:hanging="360"/>
+      </w:pPr>
+      <w:rPr>
+        <w:rFonts w:ascii="Courier New" w:hAnsi="Courier New" w:cs="Courier New" w:hint="default"/>
+      </w:rPr>
+    </w:lvl>
+    <w:lvl w:ilvl="2" w:tplc="04190005" w:tentative="1">
+      <w:start w:val="1"/>
+      <w:numFmt w:val="bullet"/>
+      <w:lvlText w:val=""/>
+      <w:lvlJc w:val="left"/>
+      <w:pPr>
+        <w:ind w:left="2160" w:hanging="360"/>
+      </w:pPr>
+      <w:rPr>
+        <w:rFonts w:ascii="Wingdings" w:hAnsi="Wingdings" w:hint="default"/>
+      </w:rPr>
+    </w:lvl>
+    <w:lvl w:ilvl="3" w:tplc="04190001" w:tentative="1">
+      <w:start w:val="1"/>
+      <w:numFmt w:val="bullet"/>
+      <w:lvlText w:val=""/>
+      <w:lvlJc w:val="left"/>
+      <w:pPr>
+        <w:ind w:left="2880" w:hanging="360"/>
+      </w:pPr>
+      <w:rPr>
+        <w:rFonts w:ascii="Symbol" w:hAnsi="Symbol" w:hint="default"/>
+      </w:rPr>
+    </w:lvl>
+    <w:lvl w:ilvl="4" w:tplc="04190003" w:tentative="1">
+      <w:start w:val="1"/>
+      <w:numFmt w:val="bullet"/>
+      <w:lvlText w:val="o"/>
+      <w:lvlJc w:val="left"/>
+      <w:pPr>
+        <w:ind w:left="3600" w:hanging="360"/>
+      </w:pPr>
+      <w:rPr>
+        <w:rFonts w:ascii="Courier New" w:hAnsi="Courier New" w:cs="Courier New" w:hint="default"/>
+      </w:rPr>
+    </w:lvl>
+    <w:lvl w:ilvl="5" w:tplc="04190005" w:tentative="1">
+      <w:start w:val="1"/>
+      <w:numFmt w:val="bullet"/>
+      <w:lvlText w:val=""/>
+      <w:lvlJc w:val="left"/>
+      <w:pPr>
+        <w:ind w:left="4320" w:hanging="360"/>
+      </w:pPr>
+      <w:rPr>
+        <w:rFonts w:ascii="Wingdings" w:hAnsi="Wingdings" w:hint="default"/>
+      </w:rPr>
+    </w:lvl>
+    <w:lvl w:ilvl="6" w:tplc="04190001" w:tentative="1">
+      <w:start w:val="1"/>
+      <w:numFmt w:val="bullet"/>
+      <w:lvlText w:val=""/>
+      <w:lvlJc w:val="left"/>
+      <w:pPr>
+        <w:ind w:left="5040" w:hanging="360"/>
+      </w:pPr>
+      <w:rPr>
+        <w:rFonts w:ascii="Symbol" w:hAnsi="Symbol" w:hint="default"/>
+      </w:rPr>
+    </w:lvl>
+    <w:lvl w:ilvl="7" w:tplc="04190003" w:tentative="1">
+      <w:start w:val="1"/>
+      <w:numFmt w:val="bullet"/>
+      <w:lvlText w:val="o"/>
+      <w:lvlJc w:val="left"/>
+      <w:pPr>
+        <w:ind w:left="5760" w:hanging="360"/>
+      </w:pPr>
+      <w:rPr>
+        <w:rFonts w:ascii="Courier New" w:hAnsi="Courier New" w:cs="Courier New" w:hint="default"/>
+      </w:rPr>
+    </w:lvl>
+    <w:lvl w:ilvl="8" w:tplc="04190005" w:tentative="1">
+      <w:start w:val="1"/>
+      <w:numFmt w:val="bullet"/>
+      <w:lvlText w:val=""/>
+      <w:lvlJc w:val="left"/>
+      <w:pPr>
+        <w:ind w:left="6480" w:hanging="360"/>
+      </w:pPr>
+      <w:rPr>
+        <w:rFonts w:ascii="Wingdings" w:hAnsi="Wingdings" w:hint="default"/>
+      </w:rPr>
+    </w:lvl>
+  </w:abstractNum>
+  <w:abstractNum w:abstractNumId="13" w15:restartNumberingAfterBreak="0">
+    <w:nsid w:val="51A15953"/>
+    <w:multiLevelType w:val="hybridMultilevel"/>
+    <w:tmpl w:val="11ECD010"/>
+    <w:lvl w:ilvl="0" w:tplc="04190001">
+      <w:start w:val="1"/>
+      <w:numFmt w:val="bullet"/>
+      <w:lvlText w:val=""/>
+      <w:lvlJc w:val="left"/>
+      <w:pPr>
+        <w:ind w:left="720" w:hanging="360"/>
+      </w:pPr>
+      <w:rPr>
+        <w:rFonts w:ascii="Symbol" w:hAnsi="Symbol" w:hint="default"/>
+      </w:rPr>
+    </w:lvl>
+    <w:lvl w:ilvl="1" w:tplc="04190003" w:tentative="1">
+      <w:start w:val="1"/>
+      <w:numFmt w:val="bullet"/>
+      <w:lvlText w:val="o"/>
+      <w:lvlJc w:val="left"/>
+      <w:pPr>
+        <w:ind w:left="1440" w:hanging="360"/>
+      </w:pPr>
+      <w:rPr>
+        <w:rFonts w:ascii="Courier New" w:hAnsi="Courier New" w:cs="Courier New" w:hint="default"/>
+      </w:rPr>
+    </w:lvl>
+    <w:lvl w:ilvl="2" w:tplc="04190005" w:tentative="1">
+      <w:start w:val="1"/>
+      <w:numFmt w:val="bullet"/>
+      <w:lvlText w:val=""/>
+      <w:lvlJc w:val="left"/>
+      <w:pPr>
+        <w:ind w:left="2160" w:hanging="360"/>
+      </w:pPr>
+      <w:rPr>
+        <w:rFonts w:ascii="Wingdings" w:hAnsi="Wingdings" w:hint="default"/>
+      </w:rPr>
+    </w:lvl>
+    <w:lvl w:ilvl="3" w:tplc="04190001" w:tentative="1">
+      <w:start w:val="1"/>
+      <w:numFmt w:val="bullet"/>
+      <w:lvlText w:val=""/>
+      <w:lvlJc w:val="left"/>
+      <w:pPr>
+        <w:ind w:left="2880" w:hanging="360"/>
+      </w:pPr>
+      <w:rPr>
+        <w:rFonts w:ascii="Symbol" w:hAnsi="Symbol" w:hint="default"/>
+      </w:rPr>
+    </w:lvl>
+    <w:lvl w:ilvl="4" w:tplc="04190003" w:tentative="1">
+      <w:start w:val="1"/>
+      <w:numFmt w:val="bullet"/>
+      <w:lvlText w:val="o"/>
+      <w:lvlJc w:val="left"/>
+      <w:pPr>
+        <w:ind w:left="3600" w:hanging="360"/>
+      </w:pPr>
+      <w:rPr>
+        <w:rFonts w:ascii="Courier New" w:hAnsi="Courier New" w:cs="Courier New" w:hint="default"/>
+      </w:rPr>
+    </w:lvl>
+    <w:lvl w:ilvl="5" w:tplc="04190005" w:tentative="1">
+      <w:start w:val="1"/>
+      <w:numFmt w:val="bullet"/>
+      <w:lvlText w:val=""/>
+      <w:lvlJc w:val="left"/>
+      <w:pPr>
+        <w:ind w:left="4320" w:hanging="360"/>
+      </w:pPr>
+      <w:rPr>
+        <w:rFonts w:ascii="Wingdings" w:hAnsi="Wingdings" w:hint="default"/>
+      </w:rPr>
+    </w:lvl>
+    <w:lvl w:ilvl="6" w:tplc="04190001" w:tentative="1">
+      <w:start w:val="1"/>
+      <w:numFmt w:val="bullet"/>
+      <w:lvlText w:val=""/>
+      <w:lvlJc w:val="left"/>
+      <w:pPr>
+        <w:ind w:left="5040" w:hanging="360"/>
+      </w:pPr>
+      <w:rPr>
+        <w:rFonts w:ascii="Symbol" w:hAnsi="Symbol" w:hint="default"/>
+      </w:rPr>
+    </w:lvl>
+    <w:lvl w:ilvl="7" w:tplc="04190003" w:tentative="1">
+      <w:start w:val="1"/>
+      <w:numFmt w:val="bullet"/>
+      <w:lvlText w:val="o"/>
+      <w:lvlJc w:val="left"/>
+      <w:pPr>
+        <w:ind w:left="5760" w:hanging="360"/>
+      </w:pPr>
+      <w:rPr>
+        <w:rFonts w:ascii="Courier New" w:hAnsi="Courier New" w:cs="Courier New" w:hint="default"/>
+      </w:rPr>
+    </w:lvl>
+    <w:lvl w:ilvl="8" w:tplc="04190005" w:tentative="1">
+      <w:start w:val="1"/>
+      <w:numFmt w:val="bullet"/>
+      <w:lvlText w:val=""/>
+      <w:lvlJc w:val="left"/>
+      <w:pPr>
+        <w:ind w:left="6480" w:hanging="360"/>
+      </w:pPr>
+      <w:rPr>
+        <w:rFonts w:ascii="Wingdings" w:hAnsi="Wingdings" w:hint="default"/>
+      </w:rPr>
+    </w:lvl>
+  </w:abstractNum>
+  <w:abstractNum w:abstractNumId="14" w15:restartNumberingAfterBreak="0">
+    <w:nsid w:val="5B2B5777"/>
+    <w:multiLevelType w:val="hybridMultilevel"/>
+    <w:tmpl w:val="58729F38"/>
+    <w:lvl w:ilvl="0" w:tplc="04190001">
+      <w:start w:val="1"/>
+      <w:numFmt w:val="bullet"/>
+      <w:lvlText w:val=""/>
+      <w:lvlJc w:val="left"/>
+      <w:pPr>
+        <w:ind w:left="720" w:hanging="360"/>
+      </w:pPr>
+      <w:rPr>
+        <w:rFonts w:ascii="Symbol" w:hAnsi="Symbol" w:hint="default"/>
+      </w:rPr>
+    </w:lvl>
+    <w:lvl w:ilvl="1" w:tplc="04190003" w:tentative="1">
+      <w:start w:val="1"/>
+      <w:numFmt w:val="bullet"/>
+      <w:lvlText w:val="o"/>
+      <w:lvlJc w:val="left"/>
+      <w:pPr>
+        <w:ind w:left="1440" w:hanging="360"/>
+      </w:pPr>
+      <w:rPr>
+        <w:rFonts w:ascii="Courier New" w:hAnsi="Courier New" w:cs="Courier New" w:hint="default"/>
+      </w:rPr>
+    </w:lvl>
+    <w:lvl w:ilvl="2" w:tplc="04190005" w:tentative="1">
+      <w:start w:val="1"/>
+      <w:numFmt w:val="bullet"/>
+      <w:lvlText w:val=""/>
+      <w:lvlJc w:val="left"/>
+      <w:pPr>
+        <w:ind w:left="2160" w:hanging="360"/>
+      </w:pPr>
+      <w:rPr>
+        <w:rFonts w:ascii="Wingdings" w:hAnsi="Wingdings" w:hint="default"/>
+      </w:rPr>
+    </w:lvl>
+    <w:lvl w:ilvl="3" w:tplc="04190001" w:tentative="1">
+      <w:start w:val="1"/>
+      <w:numFmt w:val="bullet"/>
+      <w:lvlText w:val=""/>
+      <w:lvlJc w:val="left"/>
+      <w:pPr>
+        <w:ind w:left="2880" w:hanging="360"/>
+      </w:pPr>
+      <w:rPr>
+        <w:rFonts w:ascii="Symbol" w:hAnsi="Symbol" w:hint="default"/>
+      </w:rPr>
+    </w:lvl>
+    <w:lvl w:ilvl="4" w:tplc="04190003" w:tentative="1">
+      <w:start w:val="1"/>
+      <w:numFmt w:val="bullet"/>
+      <w:lvlText w:val="o"/>
+      <w:lvlJc w:val="left"/>
+      <w:pPr>
+        <w:ind w:left="3600" w:hanging="360"/>
+      </w:pPr>
+      <w:rPr>
+        <w:rFonts w:ascii="Courier New" w:hAnsi="Courier New" w:cs="Courier New" w:hint="default"/>
+      </w:rPr>
+    </w:lvl>
+    <w:lvl w:ilvl="5" w:tplc="04190005" w:tentative="1">
+      <w:start w:val="1"/>
+      <w:numFmt w:val="bullet"/>
+      <w:lvlText w:val=""/>
+      <w:lvlJc w:val="left"/>
+      <w:pPr>
+        <w:ind w:left="4320" w:hanging="360"/>
+      </w:pPr>
+      <w:rPr>
+        <w:rFonts w:ascii="Wingdings" w:hAnsi="Wingdings" w:hint="default"/>
+      </w:rPr>
+    </w:lvl>
+    <w:lvl w:ilvl="6" w:tplc="04190001" w:tentative="1">
+      <w:start w:val="1"/>
+      <w:numFmt w:val="bullet"/>
+      <w:lvlText w:val=""/>
+      <w:lvlJc w:val="left"/>
+      <w:pPr>
+        <w:ind w:left="5040" w:hanging="360"/>
+      </w:pPr>
+      <w:rPr>
+        <w:rFonts w:ascii="Symbol" w:hAnsi="Symbol" w:hint="default"/>
+      </w:rPr>
+    </w:lvl>
+    <w:lvl w:ilvl="7" w:tplc="04190003" w:tentative="1">
+      <w:start w:val="1"/>
+      <w:numFmt w:val="bullet"/>
+      <w:lvlText w:val="o"/>
+      <w:lvlJc w:val="left"/>
+      <w:pPr>
+        <w:ind w:left="5760" w:hanging="360"/>
+      </w:pPr>
+      <w:rPr>
+        <w:rFonts w:ascii="Courier New" w:hAnsi="Courier New" w:cs="Courier New" w:hint="default"/>
+      </w:rPr>
+    </w:lvl>
+    <w:lvl w:ilvl="8" w:tplc="04190005" w:tentative="1">
+      <w:start w:val="1"/>
+      <w:numFmt w:val="bullet"/>
+      <w:lvlText w:val=""/>
+      <w:lvlJc w:val="left"/>
+      <w:pPr>
+        <w:ind w:left="6480" w:hanging="360"/>
+      </w:pPr>
+      <w:rPr>
+        <w:rFonts w:ascii="Wingdings" w:hAnsi="Wingdings" w:hint="default"/>
+      </w:rPr>
+    </w:lvl>
+  </w:abstractNum>
+  <w:abstractNum w:abstractNumId="15" w15:restartNumberingAfterBreak="0">
+    <w:nsid w:val="68362EE1"/>
+    <w:multiLevelType w:val="hybridMultilevel"/>
+    <w:tmpl w:val="56E873D2"/>
+    <w:lvl w:ilvl="0" w:tplc="04190001">
+      <w:start w:val="1"/>
+      <w:numFmt w:val="bullet"/>
+      <w:lvlText w:val=""/>
+      <w:lvlJc w:val="left"/>
+      <w:pPr>
+        <w:ind w:left="720" w:hanging="360"/>
+      </w:pPr>
+      <w:rPr>
+        <w:rFonts w:ascii="Symbol" w:hAnsi="Symbol" w:hint="default"/>
+      </w:rPr>
+    </w:lvl>
+    <w:lvl w:ilvl="1" w:tplc="04190003" w:tentative="1">
+      <w:start w:val="1"/>
+      <w:numFmt w:val="bullet"/>
+      <w:lvlText w:val="o"/>
+      <w:lvlJc w:val="left"/>
+      <w:pPr>
+        <w:ind w:left="1440" w:hanging="360"/>
+      </w:pPr>
+      <w:rPr>
+        <w:rFonts w:ascii="Courier New" w:hAnsi="Courier New" w:cs="Courier New" w:hint="default"/>
+      </w:rPr>
+    </w:lvl>
+    <w:lvl w:ilvl="2" w:tplc="04190005" w:tentative="1">
+      <w:start w:val="1"/>
+      <w:numFmt w:val="bullet"/>
+      <w:lvlText w:val=""/>
+      <w:lvlJc w:val="left"/>
+      <w:pPr>
+        <w:ind w:left="2160" w:hanging="360"/>
+      </w:pPr>
+      <w:rPr>
+        <w:rFonts w:ascii="Wingdings" w:hAnsi="Wingdings" w:hint="default"/>
+      </w:rPr>
+    </w:lvl>
+    <w:lvl w:ilvl="3" w:tplc="04190001" w:tentative="1">
+      <w:start w:val="1"/>
+      <w:numFmt w:val="bullet"/>
+      <w:lvlText w:val=""/>
+      <w:lvlJc w:val="left"/>
+      <w:pPr>
+        <w:ind w:left="2880" w:hanging="360"/>
+      </w:pPr>
+      <w:rPr>
+        <w:rFonts w:ascii="Symbol" w:hAnsi="Symbol" w:hint="default"/>
+      </w:rPr>
+    </w:lvl>
+    <w:lvl w:ilvl="4" w:tplc="04190003" w:tentative="1">
+      <w:start w:val="1"/>
+      <w:numFmt w:val="bullet"/>
+      <w:lvlText w:val="o"/>
+      <w:lvlJc w:val="left"/>
+      <w:pPr>
+        <w:ind w:left="3600" w:hanging="360"/>
+      </w:pPr>
+      <w:rPr>
+        <w:rFonts w:ascii="Courier New" w:hAnsi="Courier New" w:cs="Courier New" w:hint="default"/>
+      </w:rPr>
+    </w:lvl>
+    <w:lvl w:ilvl="5" w:tplc="04190005" w:tentative="1">
+      <w:start w:val="1"/>
+      <w:numFmt w:val="bullet"/>
+      <w:lvlText w:val=""/>
+      <w:lvlJc w:val="left"/>
+      <w:pPr>
+        <w:ind w:left="4320" w:hanging="360"/>
+      </w:pPr>
+      <w:rPr>
+        <w:rFonts w:ascii="Wingdings" w:hAnsi="Wingdings" w:hint="default"/>
+      </w:rPr>
+    </w:lvl>
+    <w:lvl w:ilvl="6" w:tplc="04190001" w:tentative="1">
+      <w:start w:val="1"/>
+      <w:numFmt w:val="bullet"/>
+      <w:lvlText w:val=""/>
+      <w:lvlJc w:val="left"/>
+      <w:pPr>
+        <w:ind w:left="5040" w:hanging="360"/>
+      </w:pPr>
+      <w:rPr>
+        <w:rFonts w:ascii="Symbol" w:hAnsi="Symbol" w:hint="default"/>
+      </w:rPr>
+    </w:lvl>
+    <w:lvl w:ilvl="7" w:tplc="04190003" w:tentative="1">
+      <w:start w:val="1"/>
+      <w:numFmt w:val="bullet"/>
+      <w:lvlText w:val="o"/>
+      <w:lvlJc w:val="left"/>
+      <w:pPr>
+        <w:ind w:left="5760" w:hanging="360"/>
+      </w:pPr>
+      <w:rPr>
+        <w:rFonts w:ascii="Courier New" w:hAnsi="Courier New" w:cs="Courier New" w:hint="default"/>
+      </w:rPr>
+    </w:lvl>
+    <w:lvl w:ilvl="8" w:tplc="04190005" w:tentative="1">
+      <w:start w:val="1"/>
+      <w:numFmt w:val="bullet"/>
+      <w:lvlText w:val=""/>
+      <w:lvlJc w:val="left"/>
+      <w:pPr>
+        <w:ind w:left="6480" w:hanging="360"/>
+      </w:pPr>
+      <w:rPr>
+        <w:rFonts w:ascii="Wingdings" w:hAnsi="Wingdings" w:hint="default"/>
+      </w:rPr>
+    </w:lvl>
+  </w:abstractNum>
+  <w:abstractNum w:abstractNumId="16" w15:restartNumberingAfterBreak="0">
+    <w:nsid w:val="6A963C7F"/>
+    <w:multiLevelType w:val="hybridMultilevel"/>
+    <w:tmpl w:val="38463F4C"/>
+    <w:lvl w:ilvl="0" w:tplc="04190001">
+      <w:start w:val="1"/>
+      <w:numFmt w:val="bullet"/>
+      <w:lvlText w:val=""/>
+      <w:lvlJc w:val="left"/>
+      <w:pPr>
+        <w:ind w:left="720" w:hanging="360"/>
+      </w:pPr>
+      <w:rPr>
+        <w:rFonts w:ascii="Symbol" w:hAnsi="Symbol" w:hint="default"/>
+      </w:rPr>
+    </w:lvl>
+    <w:lvl w:ilvl="1" w:tplc="04190003" w:tentative="1">
+      <w:start w:val="1"/>
+      <w:numFmt w:val="bullet"/>
+      <w:lvlText w:val="o"/>
+      <w:lvlJc w:val="left"/>
+      <w:pPr>
+        <w:ind w:left="1440" w:hanging="360"/>
+      </w:pPr>
+      <w:rPr>
+        <w:rFonts w:ascii="Courier New" w:hAnsi="Courier New" w:cs="Courier New" w:hint="default"/>
+      </w:rPr>
+    </w:lvl>
+    <w:lvl w:ilvl="2" w:tplc="04190005" w:tentative="1">
+      <w:start w:val="1"/>
+      <w:numFmt w:val="bullet"/>
+      <w:lvlText w:val=""/>
+      <w:lvlJc w:val="left"/>
+      <w:pPr>
+        <w:ind w:left="2160" w:hanging="360"/>
+      </w:pPr>
+      <w:rPr>
+        <w:rFonts w:ascii="Wingdings" w:hAnsi="Wingdings" w:hint="default"/>
+      </w:rPr>
+    </w:lvl>
+    <w:lvl w:ilvl="3" w:tplc="04190001" w:tentative="1">
+      <w:start w:val="1"/>
+      <w:numFmt w:val="bullet"/>
+      <w:lvlText w:val=""/>
+      <w:lvlJc w:val="left"/>
+      <w:pPr>
+        <w:ind w:left="2880" w:hanging="360"/>
+      </w:pPr>
+      <w:rPr>
+        <w:rFonts w:ascii="Symbol" w:hAnsi="Symbol" w:hint="default"/>
+      </w:rPr>
+    </w:lvl>
+    <w:lvl w:ilvl="4" w:tplc="04190003" w:tentative="1">
+      <w:start w:val="1"/>
+      <w:numFmt w:val="bullet"/>
+      <w:lvlText w:val="o"/>
+      <w:lvlJc w:val="left"/>
+      <w:pPr>
+        <w:ind w:left="3600" w:hanging="360"/>
+      </w:pPr>
+      <w:rPr>
+        <w:rFonts w:ascii="Courier New" w:hAnsi="Courier New" w:cs="Courier New" w:hint="default"/>
+      </w:rPr>
+    </w:lvl>
+    <w:lvl w:ilvl="5" w:tplc="04190005" w:tentative="1">
+      <w:start w:val="1"/>
+      <w:numFmt w:val="bullet"/>
+      <w:lvlText w:val=""/>
+      <w:lvlJc w:val="left"/>
+      <w:pPr>
+        <w:ind w:left="4320" w:hanging="360"/>
+      </w:pPr>
+      <w:rPr>
+        <w:rFonts w:ascii="Wingdings" w:hAnsi="Wingdings" w:hint="default"/>
+      </w:rPr>
+    </w:lvl>
+    <w:lvl w:ilvl="6" w:tplc="04190001" w:tentative="1">
+      <w:start w:val="1"/>
+      <w:numFmt w:val="bullet"/>
+      <w:lvlText w:val=""/>
+      <w:lvlJc w:val="left"/>
+      <w:pPr>
+        <w:ind w:left="5040" w:hanging="360"/>
+      </w:pPr>
+      <w:rPr>
+        <w:rFonts w:ascii="Symbol" w:hAnsi="Symbol" w:hint="default"/>
+      </w:rPr>
+    </w:lvl>
+    <w:lvl w:ilvl="7" w:tplc="04190003" w:tentative="1">
+      <w:start w:val="1"/>
+      <w:numFmt w:val="bullet"/>
+      <w:lvlText w:val="o"/>
+      <w:lvlJc w:val="left"/>
+      <w:pPr>
+        <w:ind w:left="5760" w:hanging="360"/>
+      </w:pPr>
+      <w:rPr>
+        <w:rFonts w:ascii="Courier New" w:hAnsi="Courier New" w:cs="Courier New" w:hint="default"/>
+      </w:rPr>
+    </w:lvl>
+    <w:lvl w:ilvl="8" w:tplc="04190005" w:tentative="1">
+      <w:start w:val="1"/>
+      <w:numFmt w:val="bullet"/>
+      <w:lvlText w:val=""/>
+      <w:lvlJc w:val="left"/>
+      <w:pPr>
+        <w:ind w:left="6480" w:hanging="360"/>
+      </w:pPr>
+      <w:rPr>
+        <w:rFonts w:ascii="Wingdings" w:hAnsi="Wingdings" w:hint="default"/>
+      </w:rPr>
+    </w:lvl>
+  </w:abstractNum>
+  <w:abstractNum w:abstractNumId="17" w15:restartNumberingAfterBreak="0">
+    <w:nsid w:val="6CEA260F"/>
+    <w:multiLevelType w:val="hybridMultilevel"/>
+    <w:tmpl w:val="750857BA"/>
+    <w:lvl w:ilvl="0" w:tplc="04190001">
+      <w:start w:val="1"/>
+      <w:numFmt w:val="bullet"/>
+      <w:lvlText w:val=""/>
+      <w:lvlJc w:val="left"/>
+      <w:pPr>
+        <w:ind w:left="720" w:hanging="360"/>
+      </w:pPr>
+      <w:rPr>
+        <w:rFonts w:ascii="Symbol" w:hAnsi="Symbol" w:hint="default"/>
+      </w:rPr>
+    </w:lvl>
+    <w:lvl w:ilvl="1" w:tplc="04190003" w:tentative="1">
+      <w:start w:val="1"/>
+      <w:numFmt w:val="bullet"/>
+      <w:lvlText w:val="o"/>
+      <w:lvlJc w:val="left"/>
+      <w:pPr>
+        <w:ind w:left="1440" w:hanging="360"/>
+      </w:pPr>
+      <w:rPr>
+        <w:rFonts w:ascii="Courier New" w:hAnsi="Courier New" w:cs="Courier New" w:hint="default"/>
+      </w:rPr>
+    </w:lvl>
+    <w:lvl w:ilvl="2" w:tplc="04190005" w:tentative="1">
+      <w:start w:val="1"/>
+      <w:numFmt w:val="bullet"/>
+      <w:lvlText w:val=""/>
+      <w:lvlJc w:val="left"/>
+      <w:pPr>
+        <w:ind w:left="2160" w:hanging="360"/>
+      </w:pPr>
+      <w:rPr>
+        <w:rFonts w:ascii="Wingdings" w:hAnsi="Wingdings" w:hint="default"/>
+      </w:rPr>
+    </w:lvl>
+    <w:lvl w:ilvl="3" w:tplc="04190001" w:tentative="1">
+      <w:start w:val="1"/>
+      <w:numFmt w:val="bullet"/>
+      <w:lvlText w:val=""/>
+      <w:lvlJc w:val="left"/>
+      <w:pPr>
+        <w:ind w:left="2880" w:hanging="360"/>
+      </w:pPr>
+      <w:rPr>
+        <w:rFonts w:ascii="Symbol" w:hAnsi="Symbol" w:hint="default"/>
+      </w:rPr>
+    </w:lvl>
+    <w:lvl w:ilvl="4" w:tplc="04190003" w:tentative="1">
+      <w:start w:val="1"/>
+      <w:numFmt w:val="bullet"/>
+      <w:lvlText w:val="o"/>
+      <w:lvlJc w:val="left"/>
+      <w:pPr>
+        <w:ind w:left="3600" w:hanging="360"/>
+      </w:pPr>
+      <w:rPr>
+        <w:rFonts w:ascii="Courier New" w:hAnsi="Courier New" w:cs="Courier New" w:hint="default"/>
+      </w:rPr>
+    </w:lvl>
+    <w:lvl w:ilvl="5" w:tplc="04190005" w:tentative="1">
+      <w:start w:val="1"/>
+      <w:numFmt w:val="bullet"/>
+      <w:lvlText w:val=""/>
+      <w:lvlJc w:val="left"/>
+      <w:pPr>
+        <w:ind w:left="4320" w:hanging="360"/>
+      </w:pPr>
+      <w:rPr>
+        <w:rFonts w:ascii="Wingdings" w:hAnsi="Wingdings" w:hint="default"/>
+      </w:rPr>
+    </w:lvl>
+    <w:lvl w:ilvl="6" w:tplc="04190001" w:tentative="1">
+      <w:start w:val="1"/>
+      <w:numFmt w:val="bullet"/>
+      <w:lvlText w:val=""/>
+      <w:lvlJc w:val="left"/>
+      <w:pPr>
+        <w:ind w:left="5040" w:hanging="360"/>
+      </w:pPr>
+      <w:rPr>
+        <w:rFonts w:ascii="Symbol" w:hAnsi="Symbol" w:hint="default"/>
+      </w:rPr>
+    </w:lvl>
+    <w:lvl w:ilvl="7" w:tplc="04190003" w:tentative="1">
+      <w:start w:val="1"/>
+      <w:numFmt w:val="bullet"/>
+      <w:lvlText w:val="o"/>
+      <w:lvlJc w:val="left"/>
+      <w:pPr>
+        <w:ind w:left="5760" w:hanging="360"/>
+      </w:pPr>
+      <w:rPr>
+        <w:rFonts w:ascii="Courier New" w:hAnsi="Courier New" w:cs="Courier New" w:hint="default"/>
+      </w:rPr>
+    </w:lvl>
+    <w:lvl w:ilvl="8" w:tplc="04190005" w:tentative="1">
+      <w:start w:val="1"/>
+      <w:numFmt w:val="bullet"/>
+      <w:lvlText w:val=""/>
+      <w:lvlJc w:val="left"/>
+      <w:pPr>
+        <w:ind w:left="6480" w:hanging="360"/>
+      </w:pPr>
+      <w:rPr>
+        <w:rFonts w:ascii="Wingdings" w:hAnsi="Wingdings" w:hint="default"/>
+      </w:rPr>
+    </w:lvl>
+  </w:abstractNum>
+  <w:abstractNum w:abstractNumId="18" w15:restartNumberingAfterBreak="0">
+    <w:nsid w:val="6F69620E"/>
+    <w:multiLevelType w:val="hybridMultilevel"/>
+    <w:tmpl w:val="F83EEA08"/>
+    <w:lvl w:ilvl="0" w:tplc="04190001">
+      <w:start w:val="1"/>
+      <w:numFmt w:val="bullet"/>
+      <w:lvlText w:val=""/>
+      <w:lvlJc w:val="left"/>
+      <w:pPr>
+        <w:ind w:left="720" w:hanging="360"/>
+      </w:pPr>
+      <w:rPr>
+        <w:rFonts w:ascii="Symbol" w:hAnsi="Symbol" w:hint="default"/>
+      </w:rPr>
+    </w:lvl>
+    <w:lvl w:ilvl="1" w:tplc="04190003" w:tentative="1">
+      <w:start w:val="1"/>
+      <w:numFmt w:val="bullet"/>
+      <w:lvlText w:val="o"/>
+      <w:lvlJc w:val="left"/>
+      <w:pPr>
+        <w:ind w:left="1440" w:hanging="360"/>
+      </w:pPr>
+      <w:rPr>
+        <w:rFonts w:ascii="Courier New" w:hAnsi="Courier New" w:cs="Courier New" w:hint="default"/>
+      </w:rPr>
+    </w:lvl>
+    <w:lvl w:ilvl="2" w:tplc="04190005" w:tentative="1">
+      <w:start w:val="1"/>
+      <w:numFmt w:val="bullet"/>
+      <w:lvlText w:val=""/>
+      <w:lvlJc w:val="left"/>
+      <w:pPr>
+        <w:ind w:left="2160" w:hanging="360"/>
+      </w:pPr>
+      <w:rPr>
+        <w:rFonts w:ascii="Wingdings" w:hAnsi="Wingdings" w:hint="default"/>
+      </w:rPr>
+    </w:lvl>
+    <w:lvl w:ilvl="3" w:tplc="04190001" w:tentative="1">
+      <w:start w:val="1"/>
+      <w:numFmt w:val="bullet"/>
+      <w:lvlText w:val=""/>
+      <w:lvlJc w:val="left"/>
+      <w:pPr>
+        <w:ind w:left="2880" w:hanging="360"/>
+      </w:pPr>
+      <w:rPr>
+        <w:rFonts w:ascii="Symbol" w:hAnsi="Symbol" w:hint="default"/>
+      </w:rPr>
+    </w:lvl>
+    <w:lvl w:ilvl="4" w:tplc="04190003" w:tentative="1">
+      <w:start w:val="1"/>
+      <w:numFmt w:val="bullet"/>
+      <w:lvlText w:val="o"/>
+      <w:lvlJc w:val="left"/>
+      <w:pPr>
+        <w:ind w:left="3600" w:hanging="360"/>
+      </w:pPr>
+      <w:rPr>
+        <w:rFonts w:ascii="Courier New" w:hAnsi="Courier New" w:cs="Courier New" w:hint="default"/>
+      </w:rPr>
+    </w:lvl>
+    <w:lvl w:ilvl="5" w:tplc="04190005" w:tentative="1">
+      <w:start w:val="1"/>
+      <w:numFmt w:val="bullet"/>
+      <w:lvlText w:val=""/>
+      <w:lvlJc w:val="left"/>
+      <w:pPr>
+        <w:ind w:left="4320" w:hanging="360"/>
+      </w:pPr>
+      <w:rPr>
+        <w:rFonts w:ascii="Wingdings" w:hAnsi="Wingdings" w:hint="default"/>
+      </w:rPr>
+    </w:lvl>
+    <w:lvl w:ilvl="6" w:tplc="04190001" w:tentative="1">
+      <w:start w:val="1"/>
+      <w:numFmt w:val="bullet"/>
+      <w:lvlText w:val=""/>
+      <w:lvlJc w:val="left"/>
+      <w:pPr>
+        <w:ind w:left="5040" w:hanging="360"/>
+      </w:pPr>
+      <w:rPr>
+        <w:rFonts w:ascii="Symbol" w:hAnsi="Symbol" w:hint="default"/>
+      </w:rPr>
+    </w:lvl>
+    <w:lvl w:ilvl="7" w:tplc="04190003" w:tentative="1">
+      <w:start w:val="1"/>
+      <w:numFmt w:val="bullet"/>
+      <w:lvlText w:val="o"/>
+      <w:lvlJc w:val="left"/>
+      <w:pPr>
+        <w:ind w:left="5760" w:hanging="360"/>
+      </w:pPr>
+      <w:rPr>
+        <w:rFonts w:ascii="Courier New" w:hAnsi="Courier New" w:cs="Courier New" w:hint="default"/>
+      </w:rPr>
+    </w:lvl>
+    <w:lvl w:ilvl="8" w:tplc="04190005" w:tentative="1">
+      <w:start w:val="1"/>
+      <w:numFmt w:val="bullet"/>
+      <w:lvlText w:val=""/>
+      <w:lvlJc w:val="left"/>
+      <w:pPr>
+        <w:ind w:left="6480" w:hanging="360"/>
+      </w:pPr>
+      <w:rPr>
+        <w:rFonts w:ascii="Wingdings" w:hAnsi="Wingdings" w:hint="default"/>
+      </w:rPr>
+    </w:lvl>
+  </w:abstractNum>
+  <w:num w:numId="1">
+    <w:abstractNumId w:val="2"/>
+  </w:num>
+  <w:num w:numId="2">
+    <w:abstractNumId w:val="17"/>
+  </w:num>
+  <w:num w:numId="3">
+    <w:abstractNumId w:val="11"/>
+  </w:num>
+  <w:num w:numId="4">
+    <w:abstractNumId w:val="5"/>
+  </w:num>
+  <w:num w:numId="5">
+    <w:abstractNumId w:val="7"/>
+  </w:num>
+  <w:num w:numId="6">
+    <w:abstractNumId w:val="9"/>
+  </w:num>
+  <w:num w:numId="7">
+    <w:abstractNumId w:val="6"/>
+  </w:num>
+  <w:num w:numId="8">
+    <w:abstractNumId w:val="14"/>
+  </w:num>
+  <w:num w:numId="9">
+    <w:abstractNumId w:val="0"/>
+  </w:num>
+  <w:num w:numId="10">
+    <w:abstractNumId w:val="13"/>
+  </w:num>
+  <w:num w:numId="11">
+    <w:abstractNumId w:val="12"/>
+  </w:num>
+  <w:num w:numId="12">
+    <w:abstractNumId w:val="4"/>
+  </w:num>
+  <w:num w:numId="13">
+    <w:abstractNumId w:val="8"/>
+  </w:num>
+  <w:num w:numId="14">
+    <w:abstractNumId w:val="16"/>
+  </w:num>
+  <w:num w:numId="15">
+    <w:abstractNumId w:val="15"/>
+  </w:num>
+  <w:num w:numId="16">
+    <w:abstractNumId w:val="1"/>
+  </w:num>
+  <w:num w:numId="17">
+    <w:abstractNumId w:val="3"/>
+  </w:num>
+  <w:num w:numId="18">
+    <w:abstractNumId w:val="10"/>
+  </w:num>
+  <w:num w:numId="19">
+    <w:abstractNumId w:val="18"/>
+  </w:num>
+</w:numbering>
 </file>
 
 <file path=word/styles.xml><?xml version="1.0" encoding="utf-8"?>
@@ -626,6 +5930,17 @@
     <w:semiHidden/>
     <w:unhideWhenUsed/>
   </w:style>
+  <w:style w:type="paragraph" w:styleId="a3">
+    <w:name w:val="List Paragraph"/>
+    <w:basedOn w:val="a"/>
+    <w:uiPriority w:val="34"/>
+    <w:qFormat/>
+    <w:rsid w:val="005A3F1A"/>
+    <w:pPr>
+      <w:ind w:left="720"/>
+      <w:contextualSpacing/>
+    </w:pPr>
+  </w:style>
 </w:styles>
 </file>
 
@@ -888,4 +6203,16 @@
     </a:ext>
   </a:extLst>
 </a:theme>
+</file>
+
+<file path=customXml/item1.xml><?xml version="1.0" encoding="utf-8"?>
+<b:Sources xmlns:b="http://schemas.openxmlformats.org/officeDocument/2006/bibliography" xmlns="http://schemas.openxmlformats.org/officeDocument/2006/bibliography" SelectedStyle="\APASixthEditionOfficeOnline.xsl" StyleName="APA" Version="6"/>
+</file>
+
+<file path=customXml/itemProps1.xml><?xml version="1.0" encoding="utf-8"?>
+<ds:datastoreItem xmlns:ds="http://schemas.openxmlformats.org/officeDocument/2006/customXml" ds:itemID="{AC969535-CF43-43C3-B93F-736E9BED3A78}">
+  <ds:schemaRefs>
+    <ds:schemaRef ds:uri="http://schemas.openxmlformats.org/officeDocument/2006/bibliography"/>
+  </ds:schemaRefs>
+</ds:datastoreItem>
 </file>